--- a/snow crab/documents/sGSL Population Model - Draft.docx
+++ b/snow crab/documents/sGSL Population Model - Draft.docx
@@ -2630,18 +2630,19 @@
                     <w:sz w:val="22"/>
                     <w:szCs w:val="22"/>
                   </w:rPr>
-                  <m:t>=(1-</m:t>
+                  <m:t>=</m:t>
                 </m:r>
-                <m:sSubSup>
-                  <m:sSubSupPr>
+                <m:d>
+                  <m:dPr>
                     <m:ctrlPr>
                       <w:rPr>
                         <w:rFonts w:ascii="Cambria Math" w:hAnsi="Cambria Math"/>
+                        <w:i/>
                         <w:sz w:val="22"/>
                         <w:szCs w:val="22"/>
                       </w:rPr>
                     </m:ctrlPr>
-                  </m:sSubSupPr>
+                  </m:dPr>
                   <m:e>
                     <m:r>
                       <w:rPr>
@@ -2649,501 +2650,81 @@
                         <w:sz w:val="22"/>
                         <w:szCs w:val="22"/>
                       </w:rPr>
-                      <m:t>p</m:t>
+                      <m:t>1-</m:t>
                     </m:r>
+                    <m:sSubSup>
+                      <m:sSubSupPr>
+                        <m:ctrlPr>
+                          <w:rPr>
+                            <w:rFonts w:ascii="Cambria Math" w:hAnsi="Cambria Math"/>
+                            <w:sz w:val="22"/>
+                            <w:szCs w:val="22"/>
+                          </w:rPr>
+                        </m:ctrlPr>
+                      </m:sSubSupPr>
+                      <m:e>
+                        <m:r>
+                          <w:rPr>
+                            <w:rFonts w:ascii="Cambria Math" w:hAnsi="Cambria Math"/>
+                            <w:sz w:val="22"/>
+                            <w:szCs w:val="22"/>
+                          </w:rPr>
+                          <m:t>p</m:t>
+                        </m:r>
+                      </m:e>
+                      <m:sub>
+                        <m:r>
+                          <w:rPr>
+                            <w:rFonts w:ascii="Cambria Math" w:hAnsi="Cambria Math"/>
+                            <w:sz w:val="22"/>
+                            <w:szCs w:val="22"/>
+                          </w:rPr>
+                          <m:t>k-1,y-1</m:t>
+                        </m:r>
+                      </m:sub>
+                      <m:sup>
+                        <m:r>
+                          <w:rPr>
+                            <w:rFonts w:ascii="Cambria Math" w:hAnsi="Cambria Math"/>
+                            <w:sz w:val="22"/>
+                            <w:szCs w:val="22"/>
+                          </w:rPr>
+                          <m:t>mat</m:t>
+                        </m:r>
+                      </m:sup>
+                    </m:sSubSup>
                   </m:e>
-                  <m:sub>
-                    <m:r>
-                      <w:rPr>
-                        <w:rFonts w:ascii="Cambria Math" w:hAnsi="Cambria Math"/>
-                        <w:sz w:val="22"/>
-                        <w:szCs w:val="22"/>
-                      </w:rPr>
-                      <m:t>k-1,y-1</m:t>
-                    </m:r>
-                  </m:sub>
-                  <m:sup>
-                    <m:r>
-                      <w:rPr>
-                        <w:rFonts w:ascii="Cambria Math" w:hAnsi="Cambria Math"/>
-                        <w:sz w:val="22"/>
-                        <w:szCs w:val="22"/>
-                      </w:rPr>
-                      <m:t>mat</m:t>
-                    </m:r>
-                  </m:sup>
-                </m:sSubSup>
+                </m:d>
                 <m:r>
                   <w:rPr>
                     <w:rFonts w:ascii="Cambria Math" w:hAnsi="Cambria Math"/>
                     <w:sz w:val="22"/>
                     <w:szCs w:val="22"/>
                   </w:rPr>
-                  <m:t>)×(1-</m:t>
+                  <m:t xml:space="preserve"> </m:t>
                 </m:r>
-                <m:sSubSup>
-                  <m:sSubSupPr>
-                    <m:ctrlPr>
-                      <w:rPr>
-                        <w:rFonts w:ascii="Cambria Math" w:hAnsi="Cambria Math"/>
-                        <w:sz w:val="22"/>
-                        <w:szCs w:val="22"/>
-                      </w:rPr>
-                    </m:ctrlPr>
-                  </m:sSubSupPr>
-                  <m:e>
-                    <m:r>
-                      <w:rPr>
-                        <w:rFonts w:ascii="Cambria Math" w:hAnsi="Cambria Math"/>
-                        <w:sz w:val="22"/>
-                        <w:szCs w:val="22"/>
-                      </w:rPr>
-                      <m:t>p</m:t>
-                    </m:r>
-                  </m:e>
-                  <m:sub>
-                    <m:r>
-                      <w:rPr>
-                        <w:rFonts w:ascii="Cambria Math" w:hAnsi="Cambria Math"/>
-                        <w:sz w:val="22"/>
-                        <w:szCs w:val="22"/>
-                      </w:rPr>
-                      <m:t>k-1</m:t>
-                    </m:r>
-                  </m:sub>
-                  <m:sup>
-                    <m:r>
-                      <w:rPr>
-                        <w:rFonts w:ascii="Cambria Math" w:hAnsi="Cambria Math"/>
-                        <w:sz w:val="22"/>
-                        <w:szCs w:val="22"/>
-                      </w:rPr>
-                      <m:t>skip</m:t>
-                    </m:r>
-                  </m:sup>
-                </m:sSubSup>
                 <m:r>
                   <w:rPr>
                     <w:rFonts w:ascii="Cambria Math" w:hAnsi="Cambria Math"/>
                     <w:sz w:val="22"/>
                     <w:szCs w:val="22"/>
                   </w:rPr>
-                  <m:t>)×(1-</m:t>
+                  <m:t>×</m:t>
                 </m:r>
-                <m:sSup>
-                  <m:sSupPr>
-                    <m:ctrlPr>
-                      <w:rPr>
-                        <w:rFonts w:ascii="Cambria Math" w:hAnsi="Cambria Math"/>
-                        <w:sz w:val="22"/>
-                        <w:szCs w:val="22"/>
-                      </w:rPr>
-                    </m:ctrlPr>
-                  </m:sSupPr>
-                  <m:e>
-                    <m:r>
-                      <w:rPr>
-                        <w:rFonts w:ascii="Cambria Math" w:hAnsi="Cambria Math"/>
-                        <w:sz w:val="22"/>
-                        <w:szCs w:val="22"/>
-                      </w:rPr>
-                      <m:t>M</m:t>
-                    </m:r>
-                  </m:e>
-                  <m:sup>
-                    <m:r>
-                      <w:rPr>
-                        <w:rFonts w:ascii="Cambria Math" w:hAnsi="Cambria Math"/>
-                        <w:sz w:val="22"/>
-                        <w:szCs w:val="22"/>
-                      </w:rPr>
-                      <m:t>imm</m:t>
-                    </m:r>
-                  </m:sup>
-                </m:sSup>
                 <m:r>
                   <w:rPr>
                     <w:rFonts w:ascii="Cambria Math" w:hAnsi="Cambria Math"/>
                     <w:sz w:val="22"/>
                     <w:szCs w:val="22"/>
                   </w:rPr>
-                  <m:t>)×</m:t>
-                </m:r>
-                <m:sSubSup>
-                  <m:sSubSupPr>
-                    <m:ctrlPr>
-                      <w:rPr>
-                        <w:rFonts w:ascii="Cambria Math" w:hAnsi="Cambria Math"/>
-                        <w:sz w:val="22"/>
-                        <w:szCs w:val="22"/>
-                      </w:rPr>
-                    </m:ctrlPr>
-                  </m:sSubSupPr>
-                  <m:e>
-                    <m:r>
-                      <w:rPr>
-                        <w:rFonts w:ascii="Cambria Math" w:hAnsi="Cambria Math"/>
-                        <w:sz w:val="22"/>
-                        <w:szCs w:val="22"/>
-                      </w:rPr>
-                      <m:t>n</m:t>
-                    </m:r>
-                  </m:e>
-                  <m:sub>
-                    <m:r>
-                      <w:rPr>
-                        <w:rFonts w:ascii="Cambria Math" w:hAnsi="Cambria Math"/>
-                        <w:sz w:val="22"/>
-                        <w:szCs w:val="22"/>
-                      </w:rPr>
-                      <m:t>k-1,y-1</m:t>
-                    </m:r>
-                  </m:sub>
-                  <m:sup>
-                    <m:r>
-                      <w:rPr>
-                        <w:rFonts w:ascii="Cambria Math" w:hAnsi="Cambria Math"/>
-                        <w:sz w:val="22"/>
-                        <w:szCs w:val="22"/>
-                      </w:rPr>
-                      <m:t>imm</m:t>
-                    </m:r>
-                  </m:sup>
-                </m:sSubSup>
-              </m:e>
-            </m:mr>
-            <m:mr>
-              <m:e>
-                <m:sSubSup>
-                  <m:sSubSupPr>
-                    <m:ctrlPr>
-                      <w:rPr>
-                        <w:rFonts w:ascii="Cambria Math" w:hAnsi="Cambria Math"/>
-                        <w:sz w:val="22"/>
-                        <w:szCs w:val="22"/>
-                      </w:rPr>
-                    </m:ctrlPr>
-                  </m:sSubSupPr>
-                  <m:e>
-                    <m:r>
-                      <w:rPr>
-                        <w:rFonts w:ascii="Cambria Math" w:hAnsi="Cambria Math"/>
-                        <w:sz w:val="22"/>
-                        <w:szCs w:val="22"/>
-                      </w:rPr>
-                      <m:t>n</m:t>
-                    </m:r>
-                  </m:e>
-                  <m:sub>
-                    <m:r>
-                      <w:rPr>
-                        <w:rFonts w:ascii="Cambria Math" w:hAnsi="Cambria Math"/>
-                        <w:sz w:val="22"/>
-                        <w:szCs w:val="22"/>
-                      </w:rPr>
-                      <m:t>k,y</m:t>
-                    </m:r>
-                  </m:sub>
-                  <m:sup>
-                    <m:r>
-                      <w:rPr>
-                        <w:rFonts w:ascii="Cambria Math" w:hAnsi="Cambria Math"/>
-                        <w:sz w:val="22"/>
-                        <w:szCs w:val="22"/>
-                      </w:rPr>
-                      <m:t>skip</m:t>
-                    </m:r>
-                  </m:sup>
-                </m:sSubSup>
-              </m:e>
-              <m:e>
-                <m:r>
-                  <w:rPr>
-                    <w:rFonts w:ascii="Cambria Math" w:hAnsi="Cambria Math"/>
-                    <w:sz w:val="22"/>
-                    <w:szCs w:val="22"/>
-                  </w:rPr>
-                  <m:t>=(1-</m:t>
-                </m:r>
-                <m:sSubSup>
-                  <m:sSubSupPr>
-                    <m:ctrlPr>
-                      <w:rPr>
-                        <w:rFonts w:ascii="Cambria Math" w:hAnsi="Cambria Math"/>
-                        <w:sz w:val="22"/>
-                        <w:szCs w:val="22"/>
-                      </w:rPr>
-                    </m:ctrlPr>
-                  </m:sSubSupPr>
-                  <m:e>
-                    <m:r>
-                      <w:rPr>
-                        <w:rFonts w:ascii="Cambria Math" w:hAnsi="Cambria Math"/>
-                        <w:sz w:val="22"/>
-                        <w:szCs w:val="22"/>
-                      </w:rPr>
-                      <m:t>p</m:t>
-                    </m:r>
-                  </m:e>
-                  <m:sub>
-                    <m:r>
-                      <w:rPr>
-                        <w:rFonts w:ascii="Cambria Math" w:hAnsi="Cambria Math"/>
-                        <w:sz w:val="22"/>
-                        <w:szCs w:val="22"/>
-                      </w:rPr>
-                      <m:t>k-1,y-1</m:t>
-                    </m:r>
-                  </m:sub>
-                  <m:sup>
-                    <m:r>
-                      <w:rPr>
-                        <w:rFonts w:ascii="Cambria Math" w:hAnsi="Cambria Math"/>
-                        <w:sz w:val="22"/>
-                        <w:szCs w:val="22"/>
-                      </w:rPr>
-                      <m:t>mat</m:t>
-                    </m:r>
-                  </m:sup>
-                </m:sSubSup>
-                <m:r>
-                  <w:rPr>
-                    <w:rFonts w:ascii="Cambria Math" w:hAnsi="Cambria Math"/>
-                    <w:sz w:val="22"/>
-                    <w:szCs w:val="22"/>
-                  </w:rPr>
-                  <m:t>)×</m:t>
-                </m:r>
-                <m:sSubSup>
-                  <m:sSubSupPr>
-                    <m:ctrlPr>
-                      <w:rPr>
-                        <w:rFonts w:ascii="Cambria Math" w:hAnsi="Cambria Math"/>
-                        <w:sz w:val="22"/>
-                        <w:szCs w:val="22"/>
-                      </w:rPr>
-                    </m:ctrlPr>
-                  </m:sSubSupPr>
-                  <m:e>
-                    <m:r>
-                      <w:rPr>
-                        <w:rFonts w:ascii="Cambria Math" w:hAnsi="Cambria Math"/>
-                        <w:sz w:val="22"/>
-                        <w:szCs w:val="22"/>
-                      </w:rPr>
-                      <m:t>p</m:t>
-                    </m:r>
-                  </m:e>
-                  <m:sub>
-                    <m:r>
-                      <w:rPr>
-                        <w:rFonts w:ascii="Cambria Math" w:hAnsi="Cambria Math"/>
-                        <w:sz w:val="22"/>
-                        <w:szCs w:val="22"/>
-                      </w:rPr>
-                      <m:t>k-1</m:t>
-                    </m:r>
-                  </m:sub>
-                  <m:sup>
-                    <m:r>
-                      <w:rPr>
-                        <w:rFonts w:ascii="Cambria Math" w:hAnsi="Cambria Math"/>
-                        <w:sz w:val="22"/>
-                        <w:szCs w:val="22"/>
-                      </w:rPr>
-                      <m:t>skp</m:t>
-                    </m:r>
-                  </m:sup>
-                </m:sSubSup>
-                <m:r>
-                  <w:rPr>
-                    <w:rFonts w:ascii="Cambria Math" w:hAnsi="Cambria Math"/>
-                    <w:sz w:val="22"/>
-                    <w:szCs w:val="22"/>
-                  </w:rPr>
-                  <m:t>×(1-</m:t>
-                </m:r>
-                <m:sSup>
-                  <m:sSupPr>
-                    <m:ctrlPr>
-                      <w:rPr>
-                        <w:rFonts w:ascii="Cambria Math" w:hAnsi="Cambria Math"/>
-                        <w:sz w:val="22"/>
-                        <w:szCs w:val="22"/>
-                      </w:rPr>
-                    </m:ctrlPr>
-                  </m:sSupPr>
-                  <m:e>
-                    <m:r>
-                      <w:rPr>
-                        <w:rFonts w:ascii="Cambria Math" w:hAnsi="Cambria Math"/>
-                        <w:sz w:val="22"/>
-                        <w:szCs w:val="22"/>
-                      </w:rPr>
-                      <m:t>M</m:t>
-                    </m:r>
-                  </m:e>
-                  <m:sup>
-                    <m:r>
-                      <w:rPr>
-                        <w:rFonts w:ascii="Cambria Math" w:hAnsi="Cambria Math"/>
-                        <w:sz w:val="22"/>
-                        <w:szCs w:val="22"/>
-                      </w:rPr>
-                      <m:t>imm</m:t>
-                    </m:r>
-                  </m:sup>
-                </m:sSup>
-                <m:r>
-                  <w:rPr>
-                    <w:rFonts w:ascii="Cambria Math" w:hAnsi="Cambria Math"/>
-                    <w:sz w:val="22"/>
-                    <w:szCs w:val="22"/>
-                  </w:rPr>
-                  <m:t>)×</m:t>
-                </m:r>
-                <m:sSubSup>
-                  <m:sSubSupPr>
-                    <m:ctrlPr>
-                      <w:rPr>
-                        <w:rFonts w:ascii="Cambria Math" w:hAnsi="Cambria Math"/>
-                        <w:sz w:val="22"/>
-                        <w:szCs w:val="22"/>
-                      </w:rPr>
-                    </m:ctrlPr>
-                  </m:sSubSupPr>
-                  <m:e>
-                    <m:r>
-                      <w:rPr>
-                        <w:rFonts w:ascii="Cambria Math" w:hAnsi="Cambria Math"/>
-                        <w:sz w:val="22"/>
-                        <w:szCs w:val="22"/>
-                      </w:rPr>
-                      <m:t>n</m:t>
-                    </m:r>
-                  </m:e>
-                  <m:sub>
-                    <m:r>
-                      <w:rPr>
-                        <w:rFonts w:ascii="Cambria Math" w:hAnsi="Cambria Math"/>
-                        <w:sz w:val="22"/>
-                        <w:szCs w:val="22"/>
-                      </w:rPr>
-                      <m:t>k,y-1</m:t>
-                    </m:r>
-                  </m:sub>
-                  <m:sup>
-                    <m:r>
-                      <w:rPr>
-                        <w:rFonts w:ascii="Cambria Math" w:hAnsi="Cambria Math"/>
-                        <w:sz w:val="22"/>
-                        <w:szCs w:val="22"/>
-                      </w:rPr>
-                      <m:t>imm</m:t>
-                    </m:r>
-                  </m:sup>
-                </m:sSubSup>
-              </m:e>
-            </m:mr>
-            <m:mr>
-              <m:e>
-                <m:sSubSup>
-                  <m:sSubSupPr>
-                    <m:ctrlPr>
-                      <w:rPr>
-                        <w:rFonts w:ascii="Cambria Math" w:hAnsi="Cambria Math"/>
-                        <w:sz w:val="22"/>
-                        <w:szCs w:val="22"/>
-                      </w:rPr>
-                    </m:ctrlPr>
-                  </m:sSubSupPr>
-                  <m:e>
-                    <m:r>
-                      <w:rPr>
-                        <w:rFonts w:ascii="Cambria Math" w:hAnsi="Cambria Math"/>
-                        <w:sz w:val="22"/>
-                        <w:szCs w:val="22"/>
-                      </w:rPr>
-                      <m:t>n</m:t>
-                    </m:r>
-                  </m:e>
-                  <m:sub>
-                    <m:r>
-                      <w:rPr>
-                        <w:rFonts w:ascii="Cambria Math" w:hAnsi="Cambria Math"/>
-                        <w:sz w:val="22"/>
-                        <w:szCs w:val="22"/>
-                      </w:rPr>
-                      <m:t>k,y</m:t>
-                    </m:r>
-                  </m:sub>
-                  <m:sup>
-                    <m:r>
-                      <w:rPr>
-                        <w:rFonts w:ascii="Cambria Math" w:hAnsi="Cambria Math"/>
-                        <w:sz w:val="22"/>
-                        <w:szCs w:val="22"/>
-                      </w:rPr>
-                      <m:t>rec</m:t>
-                    </m:r>
-                  </m:sup>
-                </m:sSubSup>
-              </m:e>
-              <m:e>
-                <m:r>
-                  <w:rPr>
-                    <w:rFonts w:ascii="Cambria Math" w:hAnsi="Cambria Math"/>
-                    <w:sz w:val="22"/>
-                    <w:szCs w:val="22"/>
-                  </w:rPr>
-                  <m:t>=(1-</m:t>
-                </m:r>
-                <m:sSup>
-                  <m:sSupPr>
-                    <m:ctrlPr>
-                      <w:rPr>
-                        <w:rFonts w:ascii="Cambria Math" w:hAnsi="Cambria Math"/>
-                        <w:sz w:val="22"/>
-                        <w:szCs w:val="22"/>
-                      </w:rPr>
-                    </m:ctrlPr>
-                  </m:sSupPr>
-                  <m:e>
-                    <m:r>
-                      <w:rPr>
-                        <w:rFonts w:ascii="Cambria Math" w:hAnsi="Cambria Math"/>
-                        <w:sz w:val="22"/>
-                        <w:szCs w:val="22"/>
-                      </w:rPr>
-                      <m:t>M</m:t>
-                    </m:r>
-                  </m:e>
-                  <m:sup>
-                    <m:r>
-                      <w:rPr>
-                        <w:rFonts w:ascii="Cambria Math" w:hAnsi="Cambria Math"/>
-                        <w:sz w:val="22"/>
-                        <w:szCs w:val="22"/>
-                      </w:rPr>
-                      <m:t>mat</m:t>
-                    </m:r>
-                  </m:sup>
-                </m:sSup>
-                <m:r>
-                  <w:rPr>
-                    <w:rFonts w:ascii="Cambria Math" w:hAnsi="Cambria Math"/>
-                    <w:sz w:val="22"/>
-                    <w:szCs w:val="22"/>
-                  </w:rPr>
-                  <m:t>)×</m:t>
+                  <m:t xml:space="preserve"> </m:t>
                 </m:r>
                 <m:d>
                   <m:dPr>
-                    <m:begChr m:val="["/>
-                    <m:endChr m:val="]"/>
                     <m:ctrlPr>
                       <w:rPr>
                         <w:rFonts w:ascii="Cambria Math" w:hAnsi="Cambria Math"/>
+                        <w:i/>
                         <w:sz w:val="22"/>
                         <w:szCs w:val="22"/>
                       </w:rPr>
@@ -3156,7 +2737,7 @@
                         <w:sz w:val="22"/>
                         <w:szCs w:val="22"/>
                       </w:rPr>
-                      <m:t>(1-</m:t>
+                      <m:t>1-</m:t>
                     </m:r>
                     <m:sSubSup>
                       <m:sSubSupPr>
@@ -3195,17 +2776,678 @@
                             <w:sz w:val="22"/>
                             <w:szCs w:val="22"/>
                           </w:rPr>
-                          <m:t>skp</m:t>
+                          <m:t>skip</m:t>
                         </m:r>
                       </m:sup>
                     </m:sSubSup>
+                  </m:e>
+                </m:d>
+                <m:r>
+                  <w:rPr>
+                    <w:rFonts w:ascii="Cambria Math" w:hAnsi="Cambria Math"/>
+                    <w:sz w:val="22"/>
+                    <w:szCs w:val="22"/>
+                  </w:rPr>
+                  <m:t xml:space="preserve"> × </m:t>
+                </m:r>
+                <m:d>
+                  <m:dPr>
+                    <m:ctrlPr>
+                      <w:rPr>
+                        <w:rFonts w:ascii="Cambria Math" w:hAnsi="Cambria Math"/>
+                        <w:i/>
+                        <w:sz w:val="22"/>
+                        <w:szCs w:val="22"/>
+                      </w:rPr>
+                    </m:ctrlPr>
+                  </m:dPr>
+                  <m:e>
                     <m:r>
                       <w:rPr>
                         <w:rFonts w:ascii="Cambria Math" w:hAnsi="Cambria Math"/>
                         <w:sz w:val="22"/>
                         <w:szCs w:val="22"/>
                       </w:rPr>
-                      <m:t>)×</m:t>
+                      <m:t>1-</m:t>
+                    </m:r>
+                    <m:sSup>
+                      <m:sSupPr>
+                        <m:ctrlPr>
+                          <w:rPr>
+                            <w:rFonts w:ascii="Cambria Math" w:hAnsi="Cambria Math"/>
+                            <w:sz w:val="22"/>
+                            <w:szCs w:val="22"/>
+                          </w:rPr>
+                        </m:ctrlPr>
+                      </m:sSupPr>
+                      <m:e>
+                        <m:r>
+                          <w:rPr>
+                            <w:rFonts w:ascii="Cambria Math" w:hAnsi="Cambria Math"/>
+                            <w:sz w:val="22"/>
+                            <w:szCs w:val="22"/>
+                          </w:rPr>
+                          <m:t>M</m:t>
+                        </m:r>
+                      </m:e>
+                      <m:sup>
+                        <m:r>
+                          <w:rPr>
+                            <w:rFonts w:ascii="Cambria Math" w:hAnsi="Cambria Math"/>
+                            <w:sz w:val="22"/>
+                            <w:szCs w:val="22"/>
+                          </w:rPr>
+                          <m:t>imm</m:t>
+                        </m:r>
+                      </m:sup>
+                    </m:sSup>
+                  </m:e>
+                </m:d>
+                <m:r>
+                  <w:rPr>
+                    <w:rFonts w:ascii="Cambria Math" w:hAnsi="Cambria Math"/>
+                    <w:sz w:val="22"/>
+                    <w:szCs w:val="22"/>
+                  </w:rPr>
+                  <m:t xml:space="preserve"> </m:t>
+                </m:r>
+                <m:r>
+                  <w:rPr>
+                    <w:rFonts w:ascii="Cambria Math" w:hAnsi="Cambria Math"/>
+                    <w:sz w:val="22"/>
+                    <w:szCs w:val="22"/>
+                  </w:rPr>
+                  <m:t>×</m:t>
+                </m:r>
+                <m:r>
+                  <w:rPr>
+                    <w:rFonts w:ascii="Cambria Math" w:hAnsi="Cambria Math"/>
+                    <w:sz w:val="22"/>
+                    <w:szCs w:val="22"/>
+                  </w:rPr>
+                  <m:t xml:space="preserve"> </m:t>
+                </m:r>
+                <m:sSubSup>
+                  <m:sSubSupPr>
+                    <m:ctrlPr>
+                      <w:rPr>
+                        <w:rFonts w:ascii="Cambria Math" w:hAnsi="Cambria Math"/>
+                        <w:sz w:val="22"/>
+                        <w:szCs w:val="22"/>
+                      </w:rPr>
+                    </m:ctrlPr>
+                  </m:sSubSupPr>
+                  <m:e>
+                    <m:r>
+                      <w:rPr>
+                        <w:rFonts w:ascii="Cambria Math" w:hAnsi="Cambria Math"/>
+                        <w:sz w:val="22"/>
+                        <w:szCs w:val="22"/>
+                      </w:rPr>
+                      <m:t>n</m:t>
+                    </m:r>
+                  </m:e>
+                  <m:sub>
+                    <m:r>
+                      <w:rPr>
+                        <w:rFonts w:ascii="Cambria Math" w:hAnsi="Cambria Math"/>
+                        <w:sz w:val="22"/>
+                        <w:szCs w:val="22"/>
+                      </w:rPr>
+                      <m:t>k-1,y-1</m:t>
+                    </m:r>
+                  </m:sub>
+                  <m:sup>
+                    <m:r>
+                      <w:rPr>
+                        <w:rFonts w:ascii="Cambria Math" w:hAnsi="Cambria Math"/>
+                        <w:sz w:val="22"/>
+                        <w:szCs w:val="22"/>
+                      </w:rPr>
+                      <m:t>imm</m:t>
+                    </m:r>
+                  </m:sup>
+                </m:sSubSup>
+              </m:e>
+            </m:mr>
+            <m:mr>
+              <m:e>
+                <m:sSubSup>
+                  <m:sSubSupPr>
+                    <m:ctrlPr>
+                      <w:rPr>
+                        <w:rFonts w:ascii="Cambria Math" w:hAnsi="Cambria Math"/>
+                        <w:sz w:val="22"/>
+                        <w:szCs w:val="22"/>
+                      </w:rPr>
+                    </m:ctrlPr>
+                  </m:sSubSupPr>
+                  <m:e>
+                    <m:r>
+                      <w:rPr>
+                        <w:rFonts w:ascii="Cambria Math" w:hAnsi="Cambria Math"/>
+                        <w:sz w:val="22"/>
+                        <w:szCs w:val="22"/>
+                      </w:rPr>
+                      <m:t>n</m:t>
+                    </m:r>
+                  </m:e>
+                  <m:sub>
+                    <m:r>
+                      <w:rPr>
+                        <w:rFonts w:ascii="Cambria Math" w:hAnsi="Cambria Math"/>
+                        <w:sz w:val="22"/>
+                        <w:szCs w:val="22"/>
+                      </w:rPr>
+                      <m:t>k,y</m:t>
+                    </m:r>
+                  </m:sub>
+                  <m:sup>
+                    <m:r>
+                      <w:rPr>
+                        <w:rFonts w:ascii="Cambria Math" w:hAnsi="Cambria Math"/>
+                        <w:sz w:val="22"/>
+                        <w:szCs w:val="22"/>
+                      </w:rPr>
+                      <m:t>skip</m:t>
+                    </m:r>
+                  </m:sup>
+                </m:sSubSup>
+              </m:e>
+              <m:e>
+                <m:r>
+                  <w:rPr>
+                    <w:rFonts w:ascii="Cambria Math" w:hAnsi="Cambria Math"/>
+                    <w:sz w:val="22"/>
+                    <w:szCs w:val="22"/>
+                  </w:rPr>
+                  <m:t>=</m:t>
+                </m:r>
+                <m:d>
+                  <m:dPr>
+                    <m:ctrlPr>
+                      <w:rPr>
+                        <w:rFonts w:ascii="Cambria Math" w:hAnsi="Cambria Math"/>
+                        <w:i/>
+                        <w:sz w:val="22"/>
+                        <w:szCs w:val="22"/>
+                      </w:rPr>
+                    </m:ctrlPr>
+                  </m:dPr>
+                  <m:e>
+                    <m:r>
+                      <w:rPr>
+                        <w:rFonts w:ascii="Cambria Math" w:hAnsi="Cambria Math"/>
+                        <w:sz w:val="22"/>
+                        <w:szCs w:val="22"/>
+                      </w:rPr>
+                      <m:t>1-</m:t>
+                    </m:r>
+                    <m:sSubSup>
+                      <m:sSubSupPr>
+                        <m:ctrlPr>
+                          <w:rPr>
+                            <w:rFonts w:ascii="Cambria Math" w:hAnsi="Cambria Math"/>
+                            <w:sz w:val="22"/>
+                            <w:szCs w:val="22"/>
+                          </w:rPr>
+                        </m:ctrlPr>
+                      </m:sSubSupPr>
+                      <m:e>
+                        <m:r>
+                          <w:rPr>
+                            <w:rFonts w:ascii="Cambria Math" w:hAnsi="Cambria Math"/>
+                            <w:sz w:val="22"/>
+                            <w:szCs w:val="22"/>
+                          </w:rPr>
+                          <m:t>p</m:t>
+                        </m:r>
+                      </m:e>
+                      <m:sub>
+                        <m:r>
+                          <w:rPr>
+                            <w:rFonts w:ascii="Cambria Math" w:hAnsi="Cambria Math"/>
+                            <w:sz w:val="22"/>
+                            <w:szCs w:val="22"/>
+                          </w:rPr>
+                          <m:t>k-1,y-1</m:t>
+                        </m:r>
+                      </m:sub>
+                      <m:sup>
+                        <m:r>
+                          <w:rPr>
+                            <w:rFonts w:ascii="Cambria Math" w:hAnsi="Cambria Math"/>
+                            <w:sz w:val="22"/>
+                            <w:szCs w:val="22"/>
+                          </w:rPr>
+                          <m:t>mat</m:t>
+                        </m:r>
+                      </m:sup>
+                    </m:sSubSup>
+                  </m:e>
+                </m:d>
+                <m:r>
+                  <w:rPr>
+                    <w:rFonts w:ascii="Cambria Math" w:hAnsi="Cambria Math"/>
+                    <w:sz w:val="22"/>
+                    <w:szCs w:val="22"/>
+                  </w:rPr>
+                  <m:t xml:space="preserve"> </m:t>
+                </m:r>
+                <m:r>
+                  <w:rPr>
+                    <w:rFonts w:ascii="Cambria Math" w:hAnsi="Cambria Math"/>
+                    <w:sz w:val="22"/>
+                    <w:szCs w:val="22"/>
+                  </w:rPr>
+                  <m:t>×</m:t>
+                </m:r>
+                <m:sSubSup>
+                  <m:sSubSupPr>
+                    <m:ctrlPr>
+                      <w:rPr>
+                        <w:rFonts w:ascii="Cambria Math" w:hAnsi="Cambria Math"/>
+                        <w:sz w:val="22"/>
+                        <w:szCs w:val="22"/>
+                      </w:rPr>
+                    </m:ctrlPr>
+                  </m:sSubSupPr>
+                  <m:e>
+                    <m:r>
+                      <w:rPr>
+                        <w:rFonts w:ascii="Cambria Math" w:hAnsi="Cambria Math"/>
+                        <w:sz w:val="22"/>
+                        <w:szCs w:val="22"/>
+                      </w:rPr>
+                      <m:t xml:space="preserve"> </m:t>
+                    </m:r>
+                    <m:r>
+                      <w:rPr>
+                        <w:rFonts w:ascii="Cambria Math" w:hAnsi="Cambria Math"/>
+                        <w:sz w:val="22"/>
+                        <w:szCs w:val="22"/>
+                      </w:rPr>
+                      <m:t>p</m:t>
+                    </m:r>
+                  </m:e>
+                  <m:sub>
+                    <m:r>
+                      <w:rPr>
+                        <w:rFonts w:ascii="Cambria Math" w:hAnsi="Cambria Math"/>
+                        <w:sz w:val="22"/>
+                        <w:szCs w:val="22"/>
+                      </w:rPr>
+                      <m:t>k-1</m:t>
+                    </m:r>
+                  </m:sub>
+                  <m:sup>
+                    <m:r>
+                      <w:rPr>
+                        <w:rFonts w:ascii="Cambria Math" w:hAnsi="Cambria Math"/>
+                        <w:sz w:val="22"/>
+                        <w:szCs w:val="22"/>
+                      </w:rPr>
+                      <m:t>skp</m:t>
+                    </m:r>
+                  </m:sup>
+                </m:sSubSup>
+                <m:r>
+                  <w:rPr>
+                    <w:rFonts w:ascii="Cambria Math" w:hAnsi="Cambria Math"/>
+                    <w:sz w:val="22"/>
+                    <w:szCs w:val="22"/>
+                  </w:rPr>
+                  <m:t xml:space="preserve">  </m:t>
+                </m:r>
+                <m:r>
+                  <w:rPr>
+                    <w:rFonts w:ascii="Cambria Math" w:hAnsi="Cambria Math"/>
+                    <w:sz w:val="22"/>
+                    <w:szCs w:val="22"/>
+                  </w:rPr>
+                  <m:t>×</m:t>
+                </m:r>
+                <m:r>
+                  <w:rPr>
+                    <w:rFonts w:ascii="Cambria Math" w:hAnsi="Cambria Math"/>
+                    <w:sz w:val="22"/>
+                    <w:szCs w:val="22"/>
+                  </w:rPr>
+                  <m:t xml:space="preserve"> </m:t>
+                </m:r>
+                <m:d>
+                  <m:dPr>
+                    <m:ctrlPr>
+                      <w:rPr>
+                        <w:rFonts w:ascii="Cambria Math" w:hAnsi="Cambria Math"/>
+                        <w:i/>
+                        <w:sz w:val="22"/>
+                        <w:szCs w:val="22"/>
+                      </w:rPr>
+                    </m:ctrlPr>
+                  </m:dPr>
+                  <m:e>
+                    <m:r>
+                      <w:rPr>
+                        <w:rFonts w:ascii="Cambria Math" w:hAnsi="Cambria Math"/>
+                        <w:sz w:val="22"/>
+                        <w:szCs w:val="22"/>
+                      </w:rPr>
+                      <m:t>1-</m:t>
+                    </m:r>
+                    <m:sSup>
+                      <m:sSupPr>
+                        <m:ctrlPr>
+                          <w:rPr>
+                            <w:rFonts w:ascii="Cambria Math" w:hAnsi="Cambria Math"/>
+                            <w:sz w:val="22"/>
+                            <w:szCs w:val="22"/>
+                          </w:rPr>
+                        </m:ctrlPr>
+                      </m:sSupPr>
+                      <m:e>
+                        <m:r>
+                          <w:rPr>
+                            <w:rFonts w:ascii="Cambria Math" w:hAnsi="Cambria Math"/>
+                            <w:sz w:val="22"/>
+                            <w:szCs w:val="22"/>
+                          </w:rPr>
+                          <m:t>M</m:t>
+                        </m:r>
+                      </m:e>
+                      <m:sup>
+                        <m:r>
+                          <w:rPr>
+                            <w:rFonts w:ascii="Cambria Math" w:hAnsi="Cambria Math"/>
+                            <w:sz w:val="22"/>
+                            <w:szCs w:val="22"/>
+                          </w:rPr>
+                          <m:t>imm</m:t>
+                        </m:r>
+                      </m:sup>
+                    </m:sSup>
+                  </m:e>
+                </m:d>
+                <m:r>
+                  <w:rPr>
+                    <w:rFonts w:ascii="Cambria Math" w:hAnsi="Cambria Math"/>
+                    <w:sz w:val="22"/>
+                    <w:szCs w:val="22"/>
+                  </w:rPr>
+                  <m:t xml:space="preserve"> </m:t>
+                </m:r>
+                <m:r>
+                  <w:rPr>
+                    <w:rFonts w:ascii="Cambria Math" w:hAnsi="Cambria Math"/>
+                    <w:sz w:val="22"/>
+                    <w:szCs w:val="22"/>
+                  </w:rPr>
+                  <m:t>×</m:t>
+                </m:r>
+                <m:r>
+                  <w:rPr>
+                    <w:rFonts w:ascii="Cambria Math" w:hAnsi="Cambria Math"/>
+                    <w:sz w:val="22"/>
+                    <w:szCs w:val="22"/>
+                  </w:rPr>
+                  <m:t xml:space="preserve"> </m:t>
+                </m:r>
+                <m:sSubSup>
+                  <m:sSubSupPr>
+                    <m:ctrlPr>
+                      <w:rPr>
+                        <w:rFonts w:ascii="Cambria Math" w:hAnsi="Cambria Math"/>
+                        <w:sz w:val="22"/>
+                        <w:szCs w:val="22"/>
+                      </w:rPr>
+                    </m:ctrlPr>
+                  </m:sSubSupPr>
+                  <m:e>
+                    <m:r>
+                      <w:rPr>
+                        <w:rFonts w:ascii="Cambria Math" w:hAnsi="Cambria Math"/>
+                        <w:sz w:val="22"/>
+                        <w:szCs w:val="22"/>
+                      </w:rPr>
+                      <m:t>n</m:t>
+                    </m:r>
+                  </m:e>
+                  <m:sub>
+                    <m:r>
+                      <w:rPr>
+                        <w:rFonts w:ascii="Cambria Math" w:hAnsi="Cambria Math"/>
+                        <w:sz w:val="22"/>
+                        <w:szCs w:val="22"/>
+                      </w:rPr>
+                      <m:t>k,y-1</m:t>
+                    </m:r>
+                  </m:sub>
+                  <m:sup>
+                    <m:r>
+                      <w:rPr>
+                        <w:rFonts w:ascii="Cambria Math" w:hAnsi="Cambria Math"/>
+                        <w:sz w:val="22"/>
+                        <w:szCs w:val="22"/>
+                      </w:rPr>
+                      <m:t>imm</m:t>
+                    </m:r>
+                  </m:sup>
+                </m:sSubSup>
+              </m:e>
+            </m:mr>
+            <m:mr>
+              <m:e>
+                <m:sSubSup>
+                  <m:sSubSupPr>
+                    <m:ctrlPr>
+                      <w:rPr>
+                        <w:rFonts w:ascii="Cambria Math" w:hAnsi="Cambria Math"/>
+                        <w:sz w:val="22"/>
+                        <w:szCs w:val="22"/>
+                      </w:rPr>
+                    </m:ctrlPr>
+                  </m:sSubSupPr>
+                  <m:e>
+                    <m:r>
+                      <w:rPr>
+                        <w:rFonts w:ascii="Cambria Math" w:hAnsi="Cambria Math"/>
+                        <w:sz w:val="22"/>
+                        <w:szCs w:val="22"/>
+                      </w:rPr>
+                      <m:t>n</m:t>
+                    </m:r>
+                  </m:e>
+                  <m:sub>
+                    <m:r>
+                      <w:rPr>
+                        <w:rFonts w:ascii="Cambria Math" w:hAnsi="Cambria Math"/>
+                        <w:sz w:val="22"/>
+                        <w:szCs w:val="22"/>
+                      </w:rPr>
+                      <m:t>k,y</m:t>
+                    </m:r>
+                  </m:sub>
+                  <m:sup>
+                    <m:r>
+                      <w:rPr>
+                        <w:rFonts w:ascii="Cambria Math" w:hAnsi="Cambria Math"/>
+                        <w:sz w:val="22"/>
+                        <w:szCs w:val="22"/>
+                      </w:rPr>
+                      <m:t>rec</m:t>
+                    </m:r>
+                  </m:sup>
+                </m:sSubSup>
+              </m:e>
+              <m:e>
+                <m:r>
+                  <w:rPr>
+                    <w:rFonts w:ascii="Cambria Math" w:hAnsi="Cambria Math"/>
+                    <w:sz w:val="22"/>
+                    <w:szCs w:val="22"/>
+                  </w:rPr>
+                  <m:t>=</m:t>
+                </m:r>
+                <m:d>
+                  <m:dPr>
+                    <m:ctrlPr>
+                      <w:rPr>
+                        <w:rFonts w:ascii="Cambria Math" w:hAnsi="Cambria Math"/>
+                        <w:i/>
+                        <w:sz w:val="22"/>
+                        <w:szCs w:val="22"/>
+                      </w:rPr>
+                    </m:ctrlPr>
+                  </m:dPr>
+                  <m:e>
+                    <m:r>
+                      <w:rPr>
+                        <w:rFonts w:ascii="Cambria Math" w:hAnsi="Cambria Math"/>
+                        <w:sz w:val="22"/>
+                        <w:szCs w:val="22"/>
+                      </w:rPr>
+                      <m:t>1-</m:t>
+                    </m:r>
+                    <m:sSup>
+                      <m:sSupPr>
+                        <m:ctrlPr>
+                          <w:rPr>
+                            <w:rFonts w:ascii="Cambria Math" w:hAnsi="Cambria Math"/>
+                            <w:sz w:val="22"/>
+                            <w:szCs w:val="22"/>
+                          </w:rPr>
+                        </m:ctrlPr>
+                      </m:sSupPr>
+                      <m:e>
+                        <m:r>
+                          <w:rPr>
+                            <w:rFonts w:ascii="Cambria Math" w:hAnsi="Cambria Math"/>
+                            <w:sz w:val="22"/>
+                            <w:szCs w:val="22"/>
+                          </w:rPr>
+                          <m:t>M</m:t>
+                        </m:r>
+                      </m:e>
+                      <m:sup>
+                        <m:r>
+                          <w:rPr>
+                            <w:rFonts w:ascii="Cambria Math" w:hAnsi="Cambria Math"/>
+                            <w:sz w:val="22"/>
+                            <w:szCs w:val="22"/>
+                          </w:rPr>
+                          <m:t>mat</m:t>
+                        </m:r>
+                      </m:sup>
+                    </m:sSup>
+                  </m:e>
+                </m:d>
+                <m:r>
+                  <w:rPr>
+                    <w:rFonts w:ascii="Cambria Math" w:hAnsi="Cambria Math"/>
+                    <w:sz w:val="22"/>
+                    <w:szCs w:val="22"/>
+                  </w:rPr>
+                  <m:t xml:space="preserve"> × </m:t>
+                </m:r>
+                <m:d>
+                  <m:dPr>
+                    <m:begChr m:val="["/>
+                    <m:endChr m:val="]"/>
+                    <m:ctrlPr>
+                      <w:rPr>
+                        <w:rFonts w:ascii="Cambria Math" w:hAnsi="Cambria Math"/>
+                        <w:sz w:val="22"/>
+                        <w:szCs w:val="22"/>
+                      </w:rPr>
+                    </m:ctrlPr>
+                  </m:dPr>
+                  <m:e>
+                    <m:d>
+                      <m:dPr>
+                        <m:ctrlPr>
+                          <w:rPr>
+                            <w:rFonts w:ascii="Cambria Math" w:hAnsi="Cambria Math"/>
+                            <w:i/>
+                            <w:sz w:val="22"/>
+                            <w:szCs w:val="22"/>
+                          </w:rPr>
+                        </m:ctrlPr>
+                      </m:dPr>
+                      <m:e>
+                        <m:r>
+                          <w:rPr>
+                            <w:rFonts w:ascii="Cambria Math" w:hAnsi="Cambria Math"/>
+                            <w:sz w:val="22"/>
+                            <w:szCs w:val="22"/>
+                          </w:rPr>
+                          <m:t>1-</m:t>
+                        </m:r>
+                        <m:sSubSup>
+                          <m:sSubSupPr>
+                            <m:ctrlPr>
+                              <w:rPr>
+                                <w:rFonts w:ascii="Cambria Math" w:hAnsi="Cambria Math"/>
+                                <w:sz w:val="22"/>
+                                <w:szCs w:val="22"/>
+                              </w:rPr>
+                            </m:ctrlPr>
+                          </m:sSubSupPr>
+                          <m:e>
+                            <m:r>
+                              <w:rPr>
+                                <w:rFonts w:ascii="Cambria Math" w:hAnsi="Cambria Math"/>
+                                <w:sz w:val="22"/>
+                                <w:szCs w:val="22"/>
+                              </w:rPr>
+                              <m:t>p</m:t>
+                            </m:r>
+                          </m:e>
+                          <m:sub>
+                            <m:r>
+                              <w:rPr>
+                                <w:rFonts w:ascii="Cambria Math" w:hAnsi="Cambria Math"/>
+                                <w:sz w:val="22"/>
+                                <w:szCs w:val="22"/>
+                              </w:rPr>
+                              <m:t>k-1</m:t>
+                            </m:r>
+                          </m:sub>
+                          <m:sup>
+                            <m:r>
+                              <w:rPr>
+                                <w:rFonts w:ascii="Cambria Math" w:hAnsi="Cambria Math"/>
+                                <w:sz w:val="22"/>
+                                <w:szCs w:val="22"/>
+                              </w:rPr>
+                              <m:t>skp</m:t>
+                            </m:r>
+                          </m:sup>
+                        </m:sSubSup>
+                      </m:e>
+                    </m:d>
+                    <m:r>
+                      <w:rPr>
+                        <w:rFonts w:ascii="Cambria Math" w:hAnsi="Cambria Math"/>
+                        <w:sz w:val="22"/>
+                        <w:szCs w:val="22"/>
+                      </w:rPr>
+                      <m:t xml:space="preserve"> </m:t>
+                    </m:r>
+                    <m:r>
+                      <w:rPr>
+                        <w:rFonts w:ascii="Cambria Math" w:hAnsi="Cambria Math"/>
+                        <w:sz w:val="22"/>
+                        <w:szCs w:val="22"/>
+                      </w:rPr>
+                      <m:t>×</m:t>
+                    </m:r>
+                    <m:r>
+                      <w:rPr>
+                        <w:rFonts w:ascii="Cambria Math" w:hAnsi="Cambria Math"/>
+                        <w:sz w:val="22"/>
+                        <w:szCs w:val="22"/>
+                      </w:rPr>
+                      <m:t xml:space="preserve"> </m:t>
                     </m:r>
                     <m:sSubSup>
                       <m:sSubSupPr>
@@ -3254,7 +3496,23 @@
                         <w:sz w:val="22"/>
                         <w:szCs w:val="22"/>
                       </w:rPr>
+                      <m:t xml:space="preserve"> </m:t>
+                    </m:r>
+                    <m:r>
+                      <w:rPr>
+                        <w:rFonts w:ascii="Cambria Math" w:hAnsi="Cambria Math"/>
+                        <w:sz w:val="22"/>
+                        <w:szCs w:val="22"/>
+                      </w:rPr>
                       <m:t>×</m:t>
+                    </m:r>
+                    <m:r>
+                      <w:rPr>
+                        <w:rFonts w:ascii="Cambria Math" w:hAnsi="Cambria Math"/>
+                        <w:sz w:val="22"/>
+                        <w:szCs w:val="22"/>
+                      </w:rPr>
+                      <m:t xml:space="preserve"> </m:t>
                     </m:r>
                     <m:sSubSup>
                       <m:sSubSupPr>
@@ -3401,18 +3659,19 @@
                     <w:sz w:val="22"/>
                     <w:szCs w:val="22"/>
                   </w:rPr>
-                  <m:t>=(1-</m:t>
+                  <m:t>=</m:t>
                 </m:r>
-                <m:sSup>
-                  <m:sSupPr>
+                <m:d>
+                  <m:dPr>
                     <m:ctrlPr>
                       <w:rPr>
                         <w:rFonts w:ascii="Cambria Math" w:hAnsi="Cambria Math"/>
+                        <w:i/>
                         <w:sz w:val="22"/>
                         <w:szCs w:val="22"/>
                       </w:rPr>
                     </m:ctrlPr>
-                  </m:sSupPr>
+                  </m:dPr>
                   <m:e>
                     <m:r>
                       <w:rPr>
@@ -3420,27 +3679,64 @@
                         <w:sz w:val="22"/>
                         <w:szCs w:val="22"/>
                       </w:rPr>
-                      <m:t>M</m:t>
+                      <m:t>1-</m:t>
                     </m:r>
+                    <m:sSup>
+                      <m:sSupPr>
+                        <m:ctrlPr>
+                          <w:rPr>
+                            <w:rFonts w:ascii="Cambria Math" w:hAnsi="Cambria Math"/>
+                            <w:sz w:val="22"/>
+                            <w:szCs w:val="22"/>
+                          </w:rPr>
+                        </m:ctrlPr>
+                      </m:sSupPr>
+                      <m:e>
+                        <m:r>
+                          <w:rPr>
+                            <w:rFonts w:ascii="Cambria Math" w:hAnsi="Cambria Math"/>
+                            <w:sz w:val="22"/>
+                            <w:szCs w:val="22"/>
+                          </w:rPr>
+                          <m:t>M</m:t>
+                        </m:r>
+                      </m:e>
+                      <m:sup>
+                        <m:r>
+                          <w:rPr>
+                            <w:rFonts w:ascii="Cambria Math" w:hAnsi="Cambria Math"/>
+                            <w:sz w:val="22"/>
+                            <w:szCs w:val="22"/>
+                          </w:rPr>
+                          <m:t>mat</m:t>
+                        </m:r>
+                      </m:sup>
+                    </m:sSup>
                   </m:e>
-                  <m:sup>
-                    <m:r>
-                      <w:rPr>
-                        <w:rFonts w:ascii="Cambria Math" w:hAnsi="Cambria Math"/>
-                        <w:sz w:val="22"/>
-                        <w:szCs w:val="22"/>
-                      </w:rPr>
-                      <m:t>mat</m:t>
-                    </m:r>
-                  </m:sup>
-                </m:sSup>
+                </m:d>
                 <m:r>
                   <w:rPr>
                     <w:rFonts w:ascii="Cambria Math" w:hAnsi="Cambria Math"/>
                     <w:sz w:val="22"/>
                     <w:szCs w:val="22"/>
                   </w:rPr>
-                  <m:t>)×</m:t>
+                  <m:t xml:space="preserve"> </m:t>
+                </m:r>
+                <m:r>
+                  <w:rPr>
+                    <w:rFonts w:ascii="Cambria Math" w:hAnsi="Cambria Math"/>
+                    <w:sz w:val="22"/>
+                    <w:szCs w:val="22"/>
+                  </w:rPr>
+                  <m:t>×</m:t>
+                </m:r>
+                <m:r>
+                  <w:rPr>
+                    <w:rFonts w:ascii="Cambria Math" w:hAnsi="Cambria Math"/>
+                    <w:sz w:val="22"/>
+                    <w:szCs w:val="22"/>
+                  </w:rPr>
+                  <m:t xml:space="preserve"> </m:t>
                 </m:r>
                 <m:d>
                   <m:dPr>
@@ -5230,6 +5526,8 @@
         </w:rPr>
       </w:pPr>
     </w:p>
+    <w:bookmarkStart w:id="3" w:name="_GoBack"/>
+    <w:bookmarkEnd w:id="3"/>
     <w:p>
       <w:pPr>
         <w:pStyle w:val="BodyText"/>
@@ -5335,15 +5633,7 @@
                   <w:sz w:val="22"/>
                   <w:szCs w:val="22"/>
                 </w:rPr>
-                <m:t>k=</m:t>
-              </m:r>
-              <m:r>
-                <w:rPr>
-                  <w:rFonts w:ascii="Cambria Math" w:hAnsi="Cambria Math"/>
-                  <w:sz w:val="22"/>
-                  <w:szCs w:val="22"/>
-                </w:rPr>
-                <m:t>4</m:t>
+                <m:t>k=4</m:t>
               </m:r>
             </m:sub>
             <m:sup>
@@ -5374,15 +5664,7 @@
                       <w:sz w:val="22"/>
                       <w:szCs w:val="22"/>
                     </w:rPr>
-                    <m:t>(</m:t>
-                  </m:r>
-                  <m:r>
-                    <w:rPr>
-                      <w:rFonts w:ascii="Cambria Math" w:hAnsi="Cambria Math"/>
-                      <w:sz w:val="22"/>
-                      <w:szCs w:val="22"/>
-                    </w:rPr>
-                    <m:t>n</m:t>
+                    <m:t>(n</m:t>
                   </m:r>
                 </m:e>
                 <m:sub>
@@ -5463,15 +5745,7 @@
               <w:sz w:val="22"/>
               <w:szCs w:val="22"/>
             </w:rPr>
-            <m:t>)</m:t>
-          </m:r>
-          <m:r>
-            <w:rPr>
-              <w:rFonts w:ascii="Cambria Math" w:hAnsi="Cambria Math"/>
-              <w:sz w:val="22"/>
-              <w:szCs w:val="22"/>
-            </w:rPr>
-            <m:t>ϕ</m:t>
+            <m:t>)ϕ</m:t>
           </m:r>
           <m:d>
             <m:dPr>
@@ -5682,15 +5956,7 @@
                   <w:sz w:val="22"/>
                   <w:szCs w:val="22"/>
                 </w:rPr>
-                <m:t>k=</m:t>
-              </m:r>
-              <m:r>
-                <w:rPr>
-                  <w:rFonts w:ascii="Cambria Math" w:hAnsi="Cambria Math"/>
-                  <w:sz w:val="22"/>
-                  <w:szCs w:val="22"/>
-                </w:rPr>
-                <m:t>4</m:t>
+                <m:t>k=4</m:t>
               </m:r>
             </m:sub>
             <m:sup>
@@ -5721,15 +5987,7 @@
                       <w:sz w:val="22"/>
                       <w:szCs w:val="22"/>
                     </w:rPr>
-                    <m:t>(</m:t>
-                  </m:r>
-                  <m:r>
-                    <w:rPr>
-                      <w:rFonts w:ascii="Cambria Math" w:hAnsi="Cambria Math"/>
-                      <w:sz w:val="22"/>
-                      <w:szCs w:val="22"/>
-                    </w:rPr>
-                    <m:t>n</m:t>
+                    <m:t>(n</m:t>
                   </m:r>
                 </m:e>
                 <m:sub>
@@ -5810,15 +6068,7 @@
               <w:sz w:val="22"/>
               <w:szCs w:val="22"/>
             </w:rPr>
-            <m:t>)</m:t>
-          </m:r>
-          <m:r>
-            <w:rPr>
-              <w:rFonts w:ascii="Cambria Math" w:hAnsi="Cambria Math"/>
-              <w:sz w:val="22"/>
-              <w:szCs w:val="22"/>
-            </w:rPr>
-            <m:t>ϕ</m:t>
+            <m:t>)ϕ</m:t>
           </m:r>
           <m:d>
             <m:dPr>
@@ -6383,14 +6633,38 @@
                   </m:ctrlPr>
                 </m:dPr>
                 <m:e>
-                  <m:r>
-                    <w:rPr>
-                      <w:rFonts w:ascii="Cambria Math" w:hAnsi="Cambria Math"/>
-                      <w:sz w:val="22"/>
-                      <w:szCs w:val="22"/>
-                    </w:rPr>
-                    <m:t>x</m:t>
-                  </m:r>
+                  <m:sSub>
+                    <m:sSubPr>
+                      <m:ctrlPr>
+                        <w:rPr>
+                          <w:rFonts w:ascii="Cambria Math" w:hAnsi="Cambria Math"/>
+                          <w:i/>
+                          <w:sz w:val="22"/>
+                          <w:szCs w:val="22"/>
+                        </w:rPr>
+                      </m:ctrlPr>
+                    </m:sSubPr>
+                    <m:e>
+                      <m:r>
+                        <w:rPr>
+                          <w:rFonts w:ascii="Cambria Math" w:hAnsi="Cambria Math"/>
+                          <w:sz w:val="22"/>
+                          <w:szCs w:val="22"/>
+                        </w:rPr>
+                        <m:t>x</m:t>
+                      </m:r>
+                    </m:e>
+                    <m:sub>
+                      <m:r>
+                        <w:rPr>
+                          <w:rFonts w:ascii="Cambria Math" w:hAnsi="Cambria Math"/>
+                          <w:sz w:val="22"/>
+                          <w:szCs w:val="22"/>
+                        </w:rPr>
+                        <m:t>i</m:t>
+                      </m:r>
+                    </m:sub>
+                  </m:sSub>
                 </m:e>
               </m:d>
               <m:r>
@@ -6541,55 +6815,6 @@
         <w:rPr>
           <w:b/>
         </w:rPr>
-        <w:t>Survey Size-Distributions:</w:t>
-      </w:r>
-    </w:p>
-    <w:p>
-      <w:pPr>
-        <w:pStyle w:val="ListParagraph"/>
-        <w:numPr>
-          <w:ilvl w:val="0"/>
-          <w:numId w:val="7"/>
-        </w:numPr>
-      </w:pPr>
-      <w:r>
-        <w:t>Survey size-frequency distributions are shown in Figure 1, along with predicted immature and adolescent densities, new mature recruit densities, and old-shelled matures from the population models.</w:t>
-      </w:r>
-    </w:p>
-    <w:p>
-      <w:pPr>
-        <w:pStyle w:val="ListParagraph"/>
-        <w:numPr>
-          <w:ilvl w:val="0"/>
-          <w:numId w:val="7"/>
-        </w:numPr>
-      </w:pPr>
-      <w:r>
-        <w:t xml:space="preserve">The fits were generally good, with instar abundances for smaller sizes generally lining up well with observations. </w:t>
-      </w:r>
-    </w:p>
-    <w:p>
-      <w:pPr>
-        <w:pStyle w:val="ListParagraph"/>
-        <w:numPr>
-          <w:ilvl w:val="0"/>
-          <w:numId w:val="7"/>
-        </w:numPr>
-      </w:pPr>
-      <w:r>
-        <w:t>Despite not having new mature recruits identified in the data, the overall predicted abundance from the model compared surprisingly well with observations based on shell condition identifications.</w:t>
-      </w:r>
-    </w:p>
-    <w:p>
-      <w:pPr>
-        <w:rPr>
-          <w:b/>
-        </w:rPr>
-      </w:pPr>
-      <w:r>
-        <w:rPr>
-          <w:b/>
-        </w:rPr>
         <w:t xml:space="preserve">Mortality: </w:t>
       </w:r>
     </w:p>
@@ -6602,7 +6827,10 @@
         </w:numPr>
       </w:pPr>
       <w:r>
-        <w:t xml:space="preserve">9.7% by instar among </w:t>
+        <w:t>4.5</w:t>
+      </w:r>
+      <w:r>
+        <w:t xml:space="preserve">% by instar among </w:t>
       </w:r>
       <w:proofErr w:type="spellStart"/>
       <w:r>
@@ -6622,7 +6850,10 @@
         </w:numPr>
       </w:pPr>
       <w:r>
-        <w:t xml:space="preserve">36.3% new </w:t>
+        <w:t>4.3</w:t>
+      </w:r>
+      <w:r>
+        <w:t xml:space="preserve">% new </w:t>
       </w:r>
       <w:proofErr w:type="spellStart"/>
       <w:r>
@@ -6630,84 +6861,14 @@
       </w:r>
       <w:proofErr w:type="spellEnd"/>
       <w:r>
-        <w:t xml:space="preserve"> matures, 15.1% annually for older matures.</w:t>
-      </w:r>
-    </w:p>
-    <w:p>
-      <w:pPr>
-        <w:pStyle w:val="NoSpacing"/>
-        <w:rPr>
-          <w:b/>
-        </w:rPr>
-      </w:pPr>
-      <w:r>
-        <w:rPr>
-          <w:b/>
-        </w:rPr>
-        <w:t>Year effects:</w:t>
-      </w:r>
-    </w:p>
-    <w:p>
-      <w:pPr>
-        <w:pStyle w:val="NoSpacing"/>
-        <w:numPr>
-          <w:ilvl w:val="0"/>
-          <w:numId w:val="6"/>
-        </w:numPr>
-      </w:pPr>
-      <w:r>
-        <w:t xml:space="preserve">Estimated year effects are shown in Figure X. Estimates from 2006 to 2012 were around 1.4, ranging from 1.18 in 2009 to 1.79 in 2010. This period corresponds to the surveys performed by the CFV Marco Michel. </w:t>
-      </w:r>
-    </w:p>
-    <w:p>
-      <w:pPr>
-        <w:pStyle w:val="NoSpacing"/>
-        <w:numPr>
-          <w:ilvl w:val="0"/>
-          <w:numId w:val="6"/>
-        </w:numPr>
-      </w:pPr>
-      <w:r>
-        <w:t xml:space="preserve">The series corresponding to CFV Jean Mathieu were much lower, ranging from 0.79 to 0.88 from 2013 to 2018. </w:t>
-      </w:r>
-    </w:p>
-    <w:p>
-      <w:pPr>
-        <w:pStyle w:val="NoSpacing"/>
-        <w:numPr>
-          <w:ilvl w:val="0"/>
-          <w:numId w:val="6"/>
-        </w:numPr>
-      </w:pPr>
-      <w:r>
-        <w:t>The values for the CFV Avalon Voyager II were 1.155 in 2019, representing a 42% increase from 2018.</w:t>
-      </w:r>
-    </w:p>
-    <w:p>
-      <w:pPr>
-        <w:pStyle w:val="NoSpacing"/>
-        <w:numPr>
-          <w:ilvl w:val="0"/>
-          <w:numId w:val="6"/>
-        </w:numPr>
-      </w:pPr>
-      <w:r>
-        <w:t>The year effect de</w:t>
-      </w:r>
-      <w:r>
-        <w:t>creased by 13% from 2019 to the 2020 reference survey.</w:t>
-      </w:r>
-    </w:p>
-    <w:p/>
-    <w:p>
-      <w:pPr>
-        <w:jc w:val="center"/>
-        <w:rPr>
-          <w:b/>
-          <w:sz w:val="28"/>
-          <w:szCs w:val="28"/>
-        </w:rPr>
-      </w:pPr>
+        <w:t xml:space="preserve"> matures, </w:t>
+      </w:r>
+      <w:r>
+        <w:t>10.3</w:t>
+      </w:r>
+      <w:r>
+        <w:t>% annually for older matures.</w:t>
+      </w:r>
     </w:p>
     <w:p>
       <w:pPr>
@@ -6862,16 +7023,27 @@
       </w:r>
     </w:p>
     <w:p>
-      <w:r>
-        <w:rPr>
+      <w:pPr>
+        <w:jc w:val="center"/>
+        <w:rPr>
+          <w:b/>
+          <w:sz w:val="28"/>
+          <w:szCs w:val="28"/>
+        </w:rPr>
+      </w:pPr>
+      <w:r>
+        <w:rPr>
+          <w:b/>
           <w:noProof/>
+          <w:sz w:val="28"/>
+          <w:szCs w:val="28"/>
           <w:lang w:val="en-US" w:eastAsia="en-US"/>
         </w:rPr>
         <w:drawing>
-          <wp:inline distT="0" distB="0" distL="0" distR="0" wp14:anchorId="2E452B82" wp14:editId="54425041">
-            <wp:extent cx="5607729" cy="7259320"/>
-            <wp:effectExtent l="0" t="0" r="0" b="0"/>
-            <wp:docPr id="6" name="Picture 6" descr="Macintosh HD:Users:crustacean:Desktop:gulf-population-modelling:snow crab:female_length-frequencies_female 2006-2020.pdf"/>
+          <wp:inline distT="0" distB="0" distL="0" distR="0" wp14:anchorId="15C28218" wp14:editId="5BAFEE86">
+            <wp:extent cx="5933440" cy="5222240"/>
+            <wp:effectExtent l="0" t="0" r="10160" b="10160"/>
+            <wp:docPr id="1" name="Picture 1" descr="Macintosh HD:Users:crustacean:Desktop:gulf-population-modelling:snow crab:female.size.frequency.pdf"/>
             <wp:cNvGraphicFramePr>
               <a:graphicFrameLocks xmlns:a="http://schemas.openxmlformats.org/drawingml/2006/main" noChangeAspect="1"/>
             </wp:cNvGraphicFramePr>
@@ -6879,7 +7051,7 @@
               <a:graphicData uri="http://schemas.openxmlformats.org/drawingml/2006/picture">
                 <pic:pic xmlns:pic="http://schemas.openxmlformats.org/drawingml/2006/picture">
                   <pic:nvPicPr>
-                    <pic:cNvPr id="0" name="Picture 6" descr="Macintosh HD:Users:crustacean:Desktop:gulf-population-modelling:snow crab:female_length-frequencies_female 2006-2020.pdf"/>
+                    <pic:cNvPr id="0" name="Picture 1" descr="Macintosh HD:Users:crustacean:Desktop:gulf-population-modelling:snow crab:female.size.frequency.pdf"/>
                     <pic:cNvPicPr>
                       <a:picLocks noChangeAspect="1" noChangeArrowheads="1"/>
                     </pic:cNvPicPr>
@@ -6900,7 +7072,7 @@
                   <pic:spPr bwMode="auto">
                     <a:xfrm>
                       <a:off x="0" y="0"/>
-                      <a:ext cx="5607830" cy="7259451"/>
+                      <a:ext cx="5933440" cy="5222240"/>
                     </a:xfrm>
                     <a:prstGeom prst="rect">
                       <a:avLst/>
@@ -6916,6 +7088,8 @@
           </wp:inline>
         </w:drawing>
       </w:r>
+    </w:p>
+    <w:p>
       <w:r>
         <w:rPr>
           <w:b/>
@@ -6935,6 +7109,68 @@
         <w:t>Estimated survey size-structured abundance for immature and adolescent (red lines) and new mature recruits (green lines) and total mature female snow crab (blue lines). Observed size-frequencies are shown as jagged lines following the same colour scheme.</w:t>
       </w:r>
     </w:p>
+    <w:p>
+      <w:pPr>
+        <w:rPr>
+          <w:b/>
+        </w:rPr>
+      </w:pPr>
+      <w:r>
+        <w:rPr>
+          <w:b/>
+        </w:rPr>
+        <w:t>Survey Size-Distributions:</w:t>
+      </w:r>
+    </w:p>
+    <w:p>
+      <w:pPr>
+        <w:pStyle w:val="ListParagraph"/>
+        <w:numPr>
+          <w:ilvl w:val="0"/>
+          <w:numId w:val="7"/>
+        </w:numPr>
+      </w:pPr>
+      <w:r>
+        <w:t xml:space="preserve">Survey size-frequency distributions </w:t>
+      </w:r>
+      <w:r>
+        <w:t xml:space="preserve">for female snow crab </w:t>
+      </w:r>
+      <w:r>
+        <w:t>are shown in Figure 1, along with predicted immature and adolescent densities, new mature recruit densities, and old-shelled</w:t>
+      </w:r>
+      <w:r>
+        <w:t xml:space="preserve"> from the population model</w:t>
+      </w:r>
+      <w:r>
+        <w:t>.</w:t>
+      </w:r>
+    </w:p>
+    <w:p>
+      <w:pPr>
+        <w:pStyle w:val="ListParagraph"/>
+        <w:numPr>
+          <w:ilvl w:val="0"/>
+          <w:numId w:val="7"/>
+        </w:numPr>
+      </w:pPr>
+      <w:r>
+        <w:t xml:space="preserve">The fits were generally good, with instar abundances for smaller sizes generally lining up well with observations. </w:t>
+      </w:r>
+    </w:p>
+    <w:p>
+      <w:pPr>
+        <w:pStyle w:val="ListParagraph"/>
+        <w:numPr>
+          <w:ilvl w:val="0"/>
+          <w:numId w:val="7"/>
+        </w:numPr>
+      </w:pPr>
+      <w:r>
+        <w:t>Despite not having new mature recruits identified in the data, the overall predicted abundance from the model compared surprisingly well with observations based on shell condition identifications.</w:t>
+      </w:r>
+    </w:p>
+    <w:p/>
     <w:p>
       <w:pPr>
         <w:jc w:val="center"/>
@@ -6946,10 +7182,10 @@
         </w:rPr>
         <w:lastRenderedPageBreak/>
         <w:drawing>
-          <wp:inline distT="0" distB="0" distL="0" distR="0" wp14:anchorId="3E163A4C" wp14:editId="78EFAD8E">
-            <wp:extent cx="3086100" cy="3086100"/>
+          <wp:inline distT="0" distB="0" distL="0" distR="0" wp14:anchorId="12AFA0FE" wp14:editId="7F95DAFF">
+            <wp:extent cx="4805047" cy="4229100"/>
             <wp:effectExtent l="0" t="0" r="0" b="0"/>
-            <wp:docPr id="4" name="Picture 4" descr="Macintosh HD:Users:crustacean:Desktop:gulf-population-modelling:snow crab:female_trawl_selectivity.pdf"/>
+            <wp:docPr id="7" name="Picture 7" descr="Macintosh HD:Users:crustacean:Desktop:gulf-population-modelling:snow crab:female.trawl.selectivity.pdf"/>
             <wp:cNvGraphicFramePr>
               <a:graphicFrameLocks xmlns:a="http://schemas.openxmlformats.org/drawingml/2006/main" noChangeAspect="1"/>
             </wp:cNvGraphicFramePr>
@@ -6957,7 +7193,7 @@
               <a:graphicData uri="http://schemas.openxmlformats.org/drawingml/2006/picture">
                 <pic:pic xmlns:pic="http://schemas.openxmlformats.org/drawingml/2006/picture">
                   <pic:nvPicPr>
-                    <pic:cNvPr id="0" name="Picture 4" descr="Macintosh HD:Users:crustacean:Desktop:gulf-population-modelling:snow crab:female_trawl_selectivity.pdf"/>
+                    <pic:cNvPr id="0" name="Picture 2" descr="Macintosh HD:Users:crustacean:Desktop:gulf-population-modelling:snow crab:female.trawl.selectivity.pdf"/>
                     <pic:cNvPicPr>
                       <a:picLocks noChangeAspect="1" noChangeArrowheads="1"/>
                     </pic:cNvPicPr>
@@ -6978,7 +7214,7 @@
                   <pic:spPr bwMode="auto">
                     <a:xfrm>
                       <a:off x="0" y="0"/>
-                      <a:ext cx="3086100" cy="3086100"/>
+                      <a:ext cx="4805047" cy="4229100"/>
                     </a:xfrm>
                     <a:prstGeom prst="rect">
                       <a:avLst/>
@@ -7021,11 +7257,12 @@
           <w:noProof/>
           <w:lang w:val="en-US" w:eastAsia="en-US"/>
         </w:rPr>
+        <w:lastRenderedPageBreak/>
         <w:drawing>
-          <wp:inline distT="0" distB="0" distL="0" distR="0" wp14:anchorId="4616A582" wp14:editId="1632AABF">
-            <wp:extent cx="3932779" cy="3990340"/>
-            <wp:effectExtent l="0" t="0" r="4445" b="0"/>
-            <wp:docPr id="3" name="Picture 3" descr="Macintosh HD:Users:crustacean:Desktop:gulf-population-modelling:snow crab:female year effects 2006-2020.pdf"/>
+          <wp:inline distT="0" distB="0" distL="0" distR="0" wp14:anchorId="0829F71A" wp14:editId="1A9F3476">
+            <wp:extent cx="4805048" cy="4229100"/>
+            <wp:effectExtent l="0" t="0" r="0" b="0"/>
+            <wp:docPr id="8" name="Picture 8" descr="Macintosh HD:Users:crustacean:Desktop:gulf-population-modelling:snow crab:female.year.effects.pdf"/>
             <wp:cNvGraphicFramePr>
               <a:graphicFrameLocks xmlns:a="http://schemas.openxmlformats.org/drawingml/2006/main" noChangeAspect="1"/>
             </wp:cNvGraphicFramePr>
@@ -7033,7 +7270,7 @@
               <a:graphicData uri="http://schemas.openxmlformats.org/drawingml/2006/picture">
                 <pic:pic xmlns:pic="http://schemas.openxmlformats.org/drawingml/2006/picture">
                   <pic:nvPicPr>
-                    <pic:cNvPr id="0" name="Picture 3" descr="Macintosh HD:Users:crustacean:Desktop:gulf-population-modelling:snow crab:female year effects 2006-2020.pdf"/>
+                    <pic:cNvPr id="0" name="Picture 3" descr="Macintosh HD:Users:crustacean:Desktop:gulf-population-modelling:snow crab:female.year.effects.pdf"/>
                     <pic:cNvPicPr>
                       <a:picLocks noChangeAspect="1" noChangeArrowheads="1"/>
                     </pic:cNvPicPr>
@@ -7054,7 +7291,7 @@
                   <pic:spPr bwMode="auto">
                     <a:xfrm>
                       <a:off x="0" y="0"/>
-                      <a:ext cx="3935861" cy="3993467"/>
+                      <a:ext cx="4805368" cy="4229382"/>
                     </a:xfrm>
                     <a:prstGeom prst="rect">
                       <a:avLst/>
@@ -7093,26 +7330,86 @@
       <w:r>
         <w:t>estimated from the population model. A value of 1 indicates scales comparable to the 2020 survey</w:t>
       </w:r>
-    </w:p>
-    <w:p>
-      <w:pPr>
-        <w:jc w:val="center"/>
-      </w:pPr>
-    </w:p>
-    <w:p>
-      <w:pPr>
-        <w:jc w:val="center"/>
-      </w:pPr>
+      <w:r>
+        <w:t>.</w:t>
+      </w:r>
+    </w:p>
+    <w:p/>
+    <w:p>
+      <w:pPr>
+        <w:pStyle w:val="NoSpacing"/>
+        <w:rPr>
+          <w:b/>
+        </w:rPr>
+      </w:pPr>
+      <w:r>
+        <w:rPr>
+          <w:b/>
+        </w:rPr>
+        <w:t>Year effects:</w:t>
+      </w:r>
+    </w:p>
+    <w:p>
+      <w:pPr>
+        <w:pStyle w:val="NoSpacing"/>
+        <w:numPr>
+          <w:ilvl w:val="0"/>
+          <w:numId w:val="6"/>
+        </w:numPr>
+      </w:pPr>
+      <w:r>
+        <w:t xml:space="preserve">Estimated year effects are shown in Figure X. Estimates from 2006 to 2012 were around 1.4, ranging from 1.18 in 2009 to 1.79 in 2010. This period corresponds to the surveys performed by the CFV Marco Michel. </w:t>
+      </w:r>
+    </w:p>
+    <w:p>
+      <w:pPr>
+        <w:pStyle w:val="NoSpacing"/>
+        <w:numPr>
+          <w:ilvl w:val="0"/>
+          <w:numId w:val="6"/>
+        </w:numPr>
+      </w:pPr>
+      <w:r>
+        <w:t xml:space="preserve">The series corresponding to CFV Jean Mathieu were much lower, ranging from 0.79 to 0.88 from 2013 to 2018. </w:t>
+      </w:r>
+    </w:p>
+    <w:p>
+      <w:pPr>
+        <w:pStyle w:val="NoSpacing"/>
+        <w:numPr>
+          <w:ilvl w:val="0"/>
+          <w:numId w:val="6"/>
+        </w:numPr>
+      </w:pPr>
+      <w:r>
+        <w:t>The values for the CFV Avalon Voyager II were 1.155 in 2019, representing a 42% increase from 2018.</w:t>
+      </w:r>
+    </w:p>
+    <w:p>
+      <w:pPr>
+        <w:pStyle w:val="NoSpacing"/>
+        <w:numPr>
+          <w:ilvl w:val="0"/>
+          <w:numId w:val="6"/>
+        </w:numPr>
+      </w:pPr>
+      <w:r>
+        <w:t>The year effect decreased by 13% from 2019 to the 2020 reference survey.</w:t>
+      </w:r>
+    </w:p>
+    <w:p/>
+    <w:p>
       <w:r>
         <w:rPr>
           <w:noProof/>
           <w:lang w:val="en-US" w:eastAsia="en-US"/>
         </w:rPr>
+        <w:lastRenderedPageBreak/>
         <w:drawing>
-          <wp:inline distT="0" distB="0" distL="0" distR="0" wp14:anchorId="38E9E46C" wp14:editId="4758997E">
-            <wp:extent cx="4676275" cy="4744720"/>
-            <wp:effectExtent l="0" t="0" r="0" b="5080"/>
-            <wp:docPr id="2" name="Picture 2" descr="Macintosh HD:Users:crustacean:Desktop:gulf-population-modelling:snow crab:female abundance trends 2006-2020.pdf"/>
+          <wp:inline distT="0" distB="0" distL="0" distR="0" wp14:anchorId="3DBEC4B1" wp14:editId="5CC8649B">
+            <wp:extent cx="5933440" cy="5222240"/>
+            <wp:effectExtent l="0" t="0" r="10160" b="10160"/>
+            <wp:docPr id="9" name="Picture 9" descr="Macintosh HD:Users:crustacean:Desktop:gulf-population-modelling:snow crab:female.population.maturity.pdf"/>
             <wp:cNvGraphicFramePr>
               <a:graphicFrameLocks xmlns:a="http://schemas.openxmlformats.org/drawingml/2006/main" noChangeAspect="1"/>
             </wp:cNvGraphicFramePr>
@@ -7120,7 +7417,7 @@
               <a:graphicData uri="http://schemas.openxmlformats.org/drawingml/2006/picture">
                 <pic:pic xmlns:pic="http://schemas.openxmlformats.org/drawingml/2006/picture">
                   <pic:nvPicPr>
-                    <pic:cNvPr id="0" name="Picture 2" descr="Macintosh HD:Users:crustacean:Desktop:gulf-population-modelling:snow crab:female abundance trends 2006-2020.pdf"/>
+                    <pic:cNvPr id="0" name="Picture 4" descr="Macintosh HD:Users:crustacean:Desktop:gulf-population-modelling:snow crab:female.population.maturity.pdf"/>
                     <pic:cNvPicPr>
                       <a:picLocks noChangeAspect="1" noChangeArrowheads="1"/>
                     </pic:cNvPicPr>
@@ -7141,7 +7438,7 @@
                   <pic:spPr bwMode="auto">
                     <a:xfrm>
                       <a:off x="0" y="0"/>
-                      <a:ext cx="4676753" cy="4745205"/>
+                      <a:ext cx="5933440" cy="5222240"/>
                     </a:xfrm>
                     <a:prstGeom prst="rect">
                       <a:avLst/>
@@ -7175,11 +7472,7 @@
         <w:t xml:space="preserve"> Population abundance of immature and mature female snow crab by year and maturity, as estimated from the population model.</w:t>
       </w:r>
     </w:p>
-    <w:p/>
-    <w:p>
-      <w:pPr>
-        <w:jc w:val="center"/>
-      </w:pPr>
+    <w:p>
       <w:r>
         <w:rPr>
           <w:noProof/>
@@ -7187,10 +7480,10 @@
         </w:rPr>
         <w:lastRenderedPageBreak/>
         <w:drawing>
-          <wp:inline distT="0" distB="0" distL="0" distR="0" wp14:anchorId="163B04C2" wp14:editId="34ECCE8C">
-            <wp:extent cx="5407255" cy="5486400"/>
-            <wp:effectExtent l="0" t="0" r="3175" b="0"/>
-            <wp:docPr id="5" name="Picture 5" descr="Macintosh HD:Users:crustacean:Desktop:gulf-population-modelling:snow crab:female instar abundance 2006-2020.pdf"/>
+          <wp:inline distT="0" distB="0" distL="0" distR="0" wp14:anchorId="0542E425" wp14:editId="47F1159A">
+            <wp:extent cx="5933440" cy="5222240"/>
+            <wp:effectExtent l="0" t="0" r="10160" b="10160"/>
+            <wp:docPr id="10" name="Picture 10" descr="Macintosh HD:Users:crustacean:Desktop:gulf-population-modelling:snow crab:female.population.instar.pdf"/>
             <wp:cNvGraphicFramePr>
               <a:graphicFrameLocks xmlns:a="http://schemas.openxmlformats.org/drawingml/2006/main" noChangeAspect="1"/>
             </wp:cNvGraphicFramePr>
@@ -7198,7 +7491,7 @@
               <a:graphicData uri="http://schemas.openxmlformats.org/drawingml/2006/picture">
                 <pic:pic xmlns:pic="http://schemas.openxmlformats.org/drawingml/2006/picture">
                   <pic:nvPicPr>
-                    <pic:cNvPr id="0" name="Picture 5" descr="Macintosh HD:Users:crustacean:Desktop:gulf-population-modelling:snow crab:female instar abundance 2006-2020.pdf"/>
+                    <pic:cNvPr id="0" name="Picture 5" descr="Macintosh HD:Users:crustacean:Desktop:gulf-population-modelling:snow crab:female.population.instar.pdf"/>
                     <pic:cNvPicPr>
                       <a:picLocks noChangeAspect="1" noChangeArrowheads="1"/>
                     </pic:cNvPicPr>
@@ -7219,7 +7512,7 @@
                   <pic:spPr bwMode="auto">
                     <a:xfrm>
                       <a:off x="0" y="0"/>
-                      <a:ext cx="5407255" cy="5486400"/>
+                      <a:ext cx="5933440" cy="5222240"/>
                     </a:xfrm>
                     <a:prstGeom prst="rect">
                       <a:avLst/>
@@ -7253,10 +7546,7 @@
         <w:t xml:space="preserve"> Population abundance of immature and mature female snow crab by year, instar and maturity as estimated from the population model.</w:t>
       </w:r>
     </w:p>
-    <w:p>
-      <w:bookmarkStart w:id="3" w:name="_GoBack"/>
-      <w:bookmarkEnd w:id="3"/>
-    </w:p>
+    <w:p/>
     <w:sectPr>
       <w:pgSz w:w="12240" w:h="15840"/>
       <w:pgMar w:top="1440" w:right="1440" w:bottom="1440" w:left="1440" w:header="708" w:footer="708" w:gutter="0"/>
@@ -9274,7 +9564,7 @@
   <a:extraClrSchemeLst/>
   <a:extLst>
     <a:ext uri="{05A4C25C-085E-4340-85A3-A5531E510DB2}">
-      <thm15:themeFamily xmlns:thm15="http://schemas.microsoft.com/office/thememl/2012/main" xmlns="" name="Office Theme" id="{62F939B6-93AF-4DB8-9C6B-D6C7DFDC589F}" vid="{4A3C46E8-61CC-4603-A589-7422A47A8E4A}"/>
+      <thm15:themeFamily xmlns="" xmlns:thm15="http://schemas.microsoft.com/office/thememl/2012/main" name="Office Theme" id="{62F939B6-93AF-4DB8-9C6B-D6C7DFDC589F}" vid="{4A3C46E8-61CC-4603-A589-7422A47A8E4A}"/>
     </a:ext>
   </a:extLst>
 </a:theme>

--- a/snow crab/documents/sGSL Population Model - Draft.docx
+++ b/snow crab/documents/sGSL Population Model - Draft.docx
@@ -2701,23 +2701,7 @@
                     <w:sz w:val="22"/>
                     <w:szCs w:val="22"/>
                   </w:rPr>
-                  <m:t xml:space="preserve"> </m:t>
-                </m:r>
-                <m:r>
-                  <w:rPr>
-                    <w:rFonts w:ascii="Cambria Math" w:hAnsi="Cambria Math"/>
-                    <w:sz w:val="22"/>
-                    <w:szCs w:val="22"/>
-                  </w:rPr>
-                  <m:t>×</m:t>
-                </m:r>
-                <m:r>
-                  <w:rPr>
-                    <w:rFonts w:ascii="Cambria Math" w:hAnsi="Cambria Math"/>
-                    <w:sz w:val="22"/>
-                    <w:szCs w:val="22"/>
-                  </w:rPr>
-                  <m:t xml:space="preserve"> </m:t>
+                  <m:t xml:space="preserve"> × </m:t>
                 </m:r>
                 <m:d>
                   <m:dPr>
@@ -2849,23 +2833,7 @@
                     <w:sz w:val="22"/>
                     <w:szCs w:val="22"/>
                   </w:rPr>
-                  <m:t xml:space="preserve"> </m:t>
-                </m:r>
-                <m:r>
-                  <w:rPr>
-                    <w:rFonts w:ascii="Cambria Math" w:hAnsi="Cambria Math"/>
-                    <w:sz w:val="22"/>
-                    <w:szCs w:val="22"/>
-                  </w:rPr>
-                  <m:t>×</m:t>
-                </m:r>
-                <m:r>
-                  <w:rPr>
-                    <w:rFonts w:ascii="Cambria Math" w:hAnsi="Cambria Math"/>
-                    <w:sz w:val="22"/>
-                    <w:szCs w:val="22"/>
-                  </w:rPr>
-                  <m:t xml:space="preserve"> </m:t>
+                  <m:t xml:space="preserve"> × </m:t>
                 </m:r>
                 <m:sSubSup>
                   <m:sSubSupPr>
@@ -3032,15 +3000,7 @@
                     <w:sz w:val="22"/>
                     <w:szCs w:val="22"/>
                   </w:rPr>
-                  <m:t xml:space="preserve"> </m:t>
-                </m:r>
-                <m:r>
-                  <w:rPr>
-                    <w:rFonts w:ascii="Cambria Math" w:hAnsi="Cambria Math"/>
-                    <w:sz w:val="22"/>
-                    <w:szCs w:val="22"/>
-                  </w:rPr>
-                  <m:t>×</m:t>
+                  <m:t xml:space="preserve"> ×</m:t>
                 </m:r>
                 <m:sSubSup>
                   <m:sSubSupPr>
@@ -3059,15 +3019,7 @@
                         <w:sz w:val="22"/>
                         <w:szCs w:val="22"/>
                       </w:rPr>
-                      <m:t xml:space="preserve"> </m:t>
-                    </m:r>
-                    <m:r>
-                      <w:rPr>
-                        <w:rFonts w:ascii="Cambria Math" w:hAnsi="Cambria Math"/>
-                        <w:sz w:val="22"/>
-                        <w:szCs w:val="22"/>
-                      </w:rPr>
-                      <m:t>p</m:t>
+                      <m:t xml:space="preserve"> p</m:t>
                     </m:r>
                   </m:e>
                   <m:sub>
@@ -3097,23 +3049,7 @@
                     <w:sz w:val="22"/>
                     <w:szCs w:val="22"/>
                   </w:rPr>
-                  <m:t xml:space="preserve">  </m:t>
-                </m:r>
-                <m:r>
-                  <w:rPr>
-                    <w:rFonts w:ascii="Cambria Math" w:hAnsi="Cambria Math"/>
-                    <w:sz w:val="22"/>
-                    <w:szCs w:val="22"/>
-                  </w:rPr>
-                  <m:t>×</m:t>
-                </m:r>
-                <m:r>
-                  <w:rPr>
-                    <w:rFonts w:ascii="Cambria Math" w:hAnsi="Cambria Math"/>
-                    <w:sz w:val="22"/>
-                    <w:szCs w:val="22"/>
-                  </w:rPr>
-                  <m:t xml:space="preserve"> </m:t>
+                  <m:t xml:space="preserve">  × </m:t>
                 </m:r>
                 <m:d>
                   <m:dPr>
@@ -3174,23 +3110,7 @@
                     <w:sz w:val="22"/>
                     <w:szCs w:val="22"/>
                   </w:rPr>
-                  <m:t xml:space="preserve"> </m:t>
-                </m:r>
-                <m:r>
-                  <w:rPr>
-                    <w:rFonts w:ascii="Cambria Math" w:hAnsi="Cambria Math"/>
-                    <w:sz w:val="22"/>
-                    <w:szCs w:val="22"/>
-                  </w:rPr>
-                  <m:t>×</m:t>
-                </m:r>
-                <m:r>
-                  <w:rPr>
-                    <w:rFonts w:ascii="Cambria Math" w:hAnsi="Cambria Math"/>
-                    <w:sz w:val="22"/>
-                    <w:szCs w:val="22"/>
-                  </w:rPr>
-                  <m:t xml:space="preserve"> </m:t>
+                  <m:t xml:space="preserve"> × </m:t>
                 </m:r>
                 <m:sSubSup>
                   <m:sSubSupPr>
@@ -3431,23 +3351,7 @@
                         <w:sz w:val="22"/>
                         <w:szCs w:val="22"/>
                       </w:rPr>
-                      <m:t xml:space="preserve"> </m:t>
-                    </m:r>
-                    <m:r>
-                      <w:rPr>
-                        <w:rFonts w:ascii="Cambria Math" w:hAnsi="Cambria Math"/>
-                        <w:sz w:val="22"/>
-                        <w:szCs w:val="22"/>
-                      </w:rPr>
-                      <m:t>×</m:t>
-                    </m:r>
-                    <m:r>
-                      <w:rPr>
-                        <w:rFonts w:ascii="Cambria Math" w:hAnsi="Cambria Math"/>
-                        <w:sz w:val="22"/>
-                        <w:szCs w:val="22"/>
-                      </w:rPr>
-                      <m:t xml:space="preserve"> </m:t>
+                      <m:t xml:space="preserve"> × </m:t>
                     </m:r>
                     <m:sSubSup>
                       <m:sSubSupPr>
@@ -3496,23 +3400,7 @@
                         <w:sz w:val="22"/>
                         <w:szCs w:val="22"/>
                       </w:rPr>
-                      <m:t xml:space="preserve"> </m:t>
-                    </m:r>
-                    <m:r>
-                      <w:rPr>
-                        <w:rFonts w:ascii="Cambria Math" w:hAnsi="Cambria Math"/>
-                        <w:sz w:val="22"/>
-                        <w:szCs w:val="22"/>
-                      </w:rPr>
-                      <m:t>×</m:t>
-                    </m:r>
-                    <m:r>
-                      <w:rPr>
-                        <w:rFonts w:ascii="Cambria Math" w:hAnsi="Cambria Math"/>
-                        <w:sz w:val="22"/>
-                        <w:szCs w:val="22"/>
-                      </w:rPr>
-                      <m:t xml:space="preserve"> </m:t>
+                      <m:t xml:space="preserve"> × </m:t>
                     </m:r>
                     <m:sSubSup>
                       <m:sSubSupPr>
@@ -3720,23 +3608,7 @@
                     <w:sz w:val="22"/>
                     <w:szCs w:val="22"/>
                   </w:rPr>
-                  <m:t xml:space="preserve"> </m:t>
-                </m:r>
-                <m:r>
-                  <w:rPr>
-                    <w:rFonts w:ascii="Cambria Math" w:hAnsi="Cambria Math"/>
-                    <w:sz w:val="22"/>
-                    <w:szCs w:val="22"/>
-                  </w:rPr>
-                  <m:t>×</m:t>
-                </m:r>
-                <m:r>
-                  <w:rPr>
-                    <w:rFonts w:ascii="Cambria Math" w:hAnsi="Cambria Math"/>
-                    <w:sz w:val="22"/>
-                    <w:szCs w:val="22"/>
-                  </w:rPr>
-                  <m:t xml:space="preserve"> </m:t>
+                  <m:t xml:space="preserve"> × </m:t>
                 </m:r>
                 <m:d>
                   <m:dPr>
@@ -5526,8 +5398,6 @@
         </w:rPr>
       </w:pPr>
     </w:p>
-    <w:bookmarkStart w:id="3" w:name="_GoBack"/>
-    <w:bookmarkEnd w:id="3"/>
     <w:p>
       <w:pPr>
         <w:pStyle w:val="BodyText"/>
@@ -7131,19 +7001,7 @@
         </w:numPr>
       </w:pPr>
       <w:r>
-        <w:t xml:space="preserve">Survey size-frequency distributions </w:t>
-      </w:r>
-      <w:r>
-        <w:t xml:space="preserve">for female snow crab </w:t>
-      </w:r>
-      <w:r>
-        <w:t>are shown in Figure 1, along with predicted immature and adolescent densities, new mature recruit densities, and old-shelled</w:t>
-      </w:r>
-      <w:r>
-        <w:t xml:space="preserve"> from the population model</w:t>
-      </w:r>
-      <w:r>
-        <w:t>.</w:t>
+        <w:t>Survey size-frequency distributions for female snow crab are shown in Figure 1, along with predicted immature and adolescent densities, new mature recruit densities, and old-shelled from the population model.</w:t>
       </w:r>
     </w:p>
     <w:p>
@@ -7546,6 +7404,12 @@
         <w:t xml:space="preserve"> Population abundance of immature and mature female snow crab by year, instar and maturity as estimated from the population model.</w:t>
       </w:r>
     </w:p>
+    <w:p>
+      <w:bookmarkStart w:id="3" w:name="_GoBack"/>
+      <w:bookmarkEnd w:id="3"/>
+    </w:p>
+    <w:p/>
+    <w:p/>
     <w:p/>
     <w:sectPr>
       <w:pgSz w:w="12240" w:h="15840"/>
@@ -9564,7 +9428,7 @@
   <a:extraClrSchemeLst/>
   <a:extLst>
     <a:ext uri="{05A4C25C-085E-4340-85A3-A5531E510DB2}">
-      <thm15:themeFamily xmlns="" xmlns:thm15="http://schemas.microsoft.com/office/thememl/2012/main" name="Office Theme" id="{62F939B6-93AF-4DB8-9C6B-D6C7DFDC589F}" vid="{4A3C46E8-61CC-4603-A589-7422A47A8E4A}"/>
+      <thm15:themeFamily xmlns:thm15="http://schemas.microsoft.com/office/thememl/2012/main" xmlns="" name="Office Theme" id="{62F939B6-93AF-4DB8-9C6B-D6C7DFDC589F}" vid="{4A3C46E8-61CC-4603-A589-7422A47A8E4A}"/>
     </a:ext>
   </a:extLst>
 </a:theme>

--- a/snow crab/documents/sGSL Population Model - Draft.docx
+++ b/snow crab/documents/sGSL Population Model - Draft.docx
@@ -1,6 +1,6 @@
 
 <file path=word/document.xml><?xml version="1.0" encoding="utf-8"?>
-<w:document xmlns:wpc="http://schemas.microsoft.com/office/word/2010/wordprocessingCanvas" xmlns:mo="http://schemas.microsoft.com/office/mac/office/2008/main" xmlns:mc="http://schemas.openxmlformats.org/markup-compatibility/2006" xmlns:mv="urn:schemas-microsoft-com:mac:vml" xmlns:o="urn:schemas-microsoft-com:office:office" xmlns:r="http://schemas.openxmlformats.org/officeDocument/2006/relationships" xmlns:m="http://schemas.openxmlformats.org/officeDocument/2006/math" xmlns:v="urn:schemas-microsoft-com:vml" xmlns:wp14="http://schemas.microsoft.com/office/word/2010/wordprocessingDrawing" xmlns:wp="http://schemas.openxmlformats.org/drawingml/2006/wordprocessingDrawing" xmlns:w10="urn:schemas-microsoft-com:office:word" xmlns:w="http://schemas.openxmlformats.org/wordprocessingml/2006/main" xmlns:w14="http://schemas.microsoft.com/office/word/2010/wordml" xmlns:wpg="http://schemas.microsoft.com/office/word/2010/wordprocessingGroup" xmlns:wpi="http://schemas.microsoft.com/office/word/2010/wordprocessingInk" xmlns:wne="http://schemas.microsoft.com/office/word/2006/wordml" xmlns:wps="http://schemas.microsoft.com/office/word/2010/wordprocessingShape" mc:Ignorable="w14 wp14">
+<w:document xmlns:wpc="http://schemas.microsoft.com/office/word/2010/wordprocessingCanvas" xmlns:cx="http://schemas.microsoft.com/office/drawing/2014/chartex" xmlns:cx1="http://schemas.microsoft.com/office/drawing/2015/9/8/chartex" xmlns:cx2="http://schemas.microsoft.com/office/drawing/2015/10/21/chartex" xmlns:cx3="http://schemas.microsoft.com/office/drawing/2016/5/9/chartex" xmlns:cx4="http://schemas.microsoft.com/office/drawing/2016/5/10/chartex" xmlns:cx5="http://schemas.microsoft.com/office/drawing/2016/5/11/chartex" xmlns:cx6="http://schemas.microsoft.com/office/drawing/2016/5/12/chartex" xmlns:cx7="http://schemas.microsoft.com/office/drawing/2016/5/13/chartex" xmlns:cx8="http://schemas.microsoft.com/office/drawing/2016/5/14/chartex" xmlns:mc="http://schemas.openxmlformats.org/markup-compatibility/2006" xmlns:aink="http://schemas.microsoft.com/office/drawing/2016/ink" xmlns:am3d="http://schemas.microsoft.com/office/drawing/2017/model3d" xmlns:o="urn:schemas-microsoft-com:office:office" xmlns:r="http://schemas.openxmlformats.org/officeDocument/2006/relationships" xmlns:m="http://schemas.openxmlformats.org/officeDocument/2006/math" xmlns:v="urn:schemas-microsoft-com:vml" xmlns:wp14="http://schemas.microsoft.com/office/word/2010/wordprocessingDrawing" xmlns:wp="http://schemas.openxmlformats.org/drawingml/2006/wordprocessingDrawing" xmlns:w10="urn:schemas-microsoft-com:office:word" xmlns:w="http://schemas.openxmlformats.org/wordprocessingml/2006/main" xmlns:w14="http://schemas.microsoft.com/office/word/2010/wordml" xmlns:w15="http://schemas.microsoft.com/office/word/2012/wordml" xmlns:w16cex="http://schemas.microsoft.com/office/word/2018/wordml/cex" xmlns:w16cid="http://schemas.microsoft.com/office/word/2016/wordml/cid" xmlns:w16="http://schemas.microsoft.com/office/word/2018/wordml" xmlns:w16sdtdh="http://schemas.microsoft.com/office/word/2020/wordml/sdtdatahash" xmlns:w16se="http://schemas.microsoft.com/office/word/2015/wordml/symex" xmlns:wpg="http://schemas.microsoft.com/office/word/2010/wordprocessingGroup" xmlns:wpi="http://schemas.microsoft.com/office/word/2010/wordprocessingInk" xmlns:wne="http://schemas.microsoft.com/office/word/2006/wordml" xmlns:wps="http://schemas.microsoft.com/office/word/2010/wordprocessingShape" mc:Ignorable="w14 w15 w16se w16cid w16 w16cex w16sdtdh wp14">
   <w:body>
     <w:p>
       <w:pPr>
@@ -45,36 +45,8 @@
           <w:sz w:val="24"/>
           <w:szCs w:val="24"/>
         </w:rPr>
-        <w:t xml:space="preserve">By </w:t>
-      </w:r>
-      <w:proofErr w:type="spellStart"/>
-      <w:r>
-        <w:rPr>
-          <w:b/>
-          <w:sz w:val="24"/>
-          <w:szCs w:val="24"/>
-        </w:rPr>
-        <w:t>Tobie</w:t>
-      </w:r>
-      <w:proofErr w:type="spellEnd"/>
-      <w:r>
-        <w:rPr>
-          <w:b/>
-          <w:sz w:val="24"/>
-          <w:szCs w:val="24"/>
-        </w:rPr>
-        <w:t xml:space="preserve"> </w:t>
-      </w:r>
-      <w:proofErr w:type="spellStart"/>
-      <w:r>
-        <w:rPr>
-          <w:b/>
-          <w:sz w:val="24"/>
-          <w:szCs w:val="24"/>
-        </w:rPr>
-        <w:t>Surette</w:t>
-      </w:r>
-      <w:proofErr w:type="spellEnd"/>
+        <w:t>By Tobie Surette</w:t>
+      </w:r>
     </w:p>
     <w:p>
       <w:pPr>
@@ -248,15 +220,59 @@
         <w:t xml:space="preserve">differences in </w:t>
       </w:r>
       <w:r>
-        <w:t xml:space="preserve">survey </w:t>
+        <w:t>survey catchability</w:t>
+      </w:r>
+      <w:r>
+        <w:t>, which have been associated with vessel changes, as well as other survey sampling changes.</w:t>
+      </w:r>
+    </w:p>
+    <w:p>
+      <w:pPr>
+        <w:pStyle w:val="NoSpacing"/>
+      </w:pPr>
+    </w:p>
+    <w:p>
+      <w:pPr>
+        <w:pStyle w:val="NoSpacing"/>
+      </w:pPr>
+      <w:r>
+        <w:t>For the purposes of this study, the snow crab population is assumed</w:t>
+      </w:r>
+      <w:r>
+        <w:t xml:space="preserve"> to be closed, which is a reaso</w:t>
+      </w:r>
+      <w:r>
+        <w:t>n</w:t>
+      </w:r>
+      <w:r>
+        <w:t>a</w:t>
+      </w:r>
+      <w:r>
+        <w:t xml:space="preserve">ble assumption as the stock is largely bounded by the </w:t>
       </w:r>
       <w:proofErr w:type="spellStart"/>
       <w:r>
-        <w:t>catchability</w:t>
+        <w:t>Gaspé</w:t>
       </w:r>
       <w:proofErr w:type="spellEnd"/>
       <w:r>
-        <w:t>, which have been associated with vessel changes, as well as other survey sampling changes.</w:t>
+        <w:t xml:space="preserve"> </w:t>
+      </w:r>
+      <w:proofErr w:type="spellStart"/>
+      <w:r>
+        <w:t>Pensinsula</w:t>
+      </w:r>
+      <w:proofErr w:type="spellEnd"/>
+      <w:r>
+        <w:t xml:space="preserve"> to the North, Cape Breton Island to the Southeast, and the deep warm waters of the Laurentian Channel between the two, though limited movement of crab along the margins of </w:t>
+      </w:r>
+      <w:proofErr w:type="spellStart"/>
+      <w:r>
+        <w:t>Gaspé</w:t>
+      </w:r>
+      <w:proofErr w:type="spellEnd"/>
+      <w:r>
+        <w:t xml:space="preserve"> and Cape Breton are known to occur.</w:t>
       </w:r>
     </w:p>
     <w:p>
@@ -267,72 +283,29 @@
     <w:p>
       <w:pPr>
         <w:pStyle w:val="NoSpacing"/>
-      </w:pPr>
-      <w:r>
-        <w:t>For the purposes of this study, the snow crab population is assumed</w:t>
-      </w:r>
-      <w:r>
-        <w:t xml:space="preserve"> to be closed, which is a reaso</w:t>
-      </w:r>
-      <w:r>
-        <w:t>n</w:t>
-      </w:r>
-      <w:r>
-        <w:t>a</w:t>
-      </w:r>
-      <w:r>
-        <w:t xml:space="preserve">ble assumption as the stock is largely bounded by the </w:t>
+        <w:rPr>
+          <w:b/>
+        </w:rPr>
+      </w:pPr>
+      <w:r>
+        <w:rPr>
+          <w:b/>
+        </w:rPr>
+        <w:t>Mise-</w:t>
       </w:r>
       <w:proofErr w:type="spellStart"/>
       <w:r>
-        <w:t>Gaspé</w:t>
+        <w:rPr>
+          <w:b/>
+        </w:rPr>
+        <w:t>en</w:t>
       </w:r>
       <w:proofErr w:type="spellEnd"/>
       <w:r>
-        <w:t xml:space="preserve"> </w:t>
-      </w:r>
-      <w:proofErr w:type="spellStart"/>
-      <w:r>
-        <w:t>Pensinsula</w:t>
-      </w:r>
-      <w:proofErr w:type="spellEnd"/>
-      <w:r>
-        <w:t xml:space="preserve"> to the North, Cape Breton Island to the Southeast, and the deep warm waters of the Laurentian Channel between the two, though limited movement of crab along the margins of </w:t>
-      </w:r>
-      <w:proofErr w:type="spellStart"/>
-      <w:r>
-        <w:t>Gaspé</w:t>
-      </w:r>
-      <w:proofErr w:type="spellEnd"/>
-      <w:r>
-        <w:t xml:space="preserve"> and Cape Breton are known to occur.</w:t>
-      </w:r>
-    </w:p>
-    <w:p>
-      <w:pPr>
-        <w:pStyle w:val="NoSpacing"/>
-      </w:pPr>
-    </w:p>
-    <w:p>
-      <w:pPr>
-        <w:pStyle w:val="NoSpacing"/>
         <w:rPr>
           <w:b/>
         </w:rPr>
-      </w:pPr>
-      <w:proofErr w:type="spellStart"/>
-      <w:r>
-        <w:rPr>
-          <w:b/>
-        </w:rPr>
-        <w:t>Mise</w:t>
-      </w:r>
-      <w:proofErr w:type="spellEnd"/>
-      <w:r>
-        <w:rPr>
-          <w:b/>
-        </w:rPr>
-        <w:t>-en-</w:t>
+        <w:t>-</w:t>
       </w:r>
       <w:proofErr w:type="spellStart"/>
       <w:r>
@@ -482,13 +455,8 @@
           <w:numId w:val="1"/>
         </w:numPr>
       </w:pPr>
-      <w:proofErr w:type="gramStart"/>
-      <w:r>
-        <w:t>the</w:t>
-      </w:r>
-      <w:proofErr w:type="gramEnd"/>
-      <w:r>
-        <w:t xml:space="preserve"> retroactive estimation and prediction of annual variations in skip-moulting and moult-to-maturity probabilities. </w:t>
+      <w:r>
+        <w:t xml:space="preserve">the retroactive estimation and prediction of annual variations in skip-moulting and moult-to-maturity probabilities. </w:t>
       </w:r>
     </w:p>
     <w:p>
@@ -499,13 +467,8 @@
           <w:numId w:val="1"/>
         </w:numPr>
       </w:pPr>
-      <w:proofErr w:type="gramStart"/>
-      <w:r>
-        <w:t>the</w:t>
-      </w:r>
-      <w:proofErr w:type="gramEnd"/>
-      <w:r>
-        <w:t xml:space="preserve"> prediction of future population dynamics, specifically fishery recruitment.</w:t>
+      <w:r>
+        <w:t>the prediction of future population dynamics, specifically fishery recruitment.</w:t>
       </w:r>
     </w:p>
     <w:p>
@@ -516,21 +479,8 @@
           <w:numId w:val="1"/>
         </w:numPr>
       </w:pPr>
-      <w:proofErr w:type="gramStart"/>
-      <w:r>
-        <w:t>relative</w:t>
-      </w:r>
-      <w:proofErr w:type="gramEnd"/>
-      <w:r>
-        <w:t xml:space="preserve"> </w:t>
-      </w:r>
-      <w:proofErr w:type="spellStart"/>
-      <w:r>
-        <w:t>catchability</w:t>
-      </w:r>
-      <w:proofErr w:type="spellEnd"/>
-      <w:r>
-        <w:t xml:space="preserve"> estimates between different survey years, or survey vessels, which may provide a means of retroactively standardizing the snow crab survey abundance and biomass time series.</w:t>
+      <w:r>
+        <w:t>relative catchability estimates between different survey years, or survey vessels, which may provide a means of retroactively standardizing the snow crab survey abundance and biomass time series.</w:t>
       </w:r>
     </w:p>
     <w:p>
@@ -559,13 +509,8 @@
           <w:numId w:val="2"/>
         </w:numPr>
       </w:pPr>
-      <w:proofErr w:type="gramStart"/>
-      <w:r>
-        <w:t>estimates</w:t>
-      </w:r>
-      <w:proofErr w:type="gramEnd"/>
-      <w:r>
-        <w:t xml:space="preserve"> of annual growth estimates, in the form of mean instar size estimates.</w:t>
+      <w:r>
+        <w:t>estimates of annual growth estimates, in the form of mean instar size estimates.</w:t>
       </w:r>
     </w:p>
     <w:p>
@@ -576,13 +521,8 @@
           <w:numId w:val="2"/>
         </w:numPr>
       </w:pPr>
-      <w:proofErr w:type="gramStart"/>
-      <w:r>
-        <w:t>fishery</w:t>
-      </w:r>
-      <w:proofErr w:type="gramEnd"/>
-      <w:r>
-        <w:t>-independent estimates of fishing mortality, including discard mortality.</w:t>
+      <w:r>
+        <w:t>fishery-independent estimates of fishing mortality, including discard mortality.</w:t>
       </w:r>
     </w:p>
     <w:p>
@@ -593,13 +533,8 @@
           <w:numId w:val="2"/>
         </w:numPr>
       </w:pPr>
-      <w:proofErr w:type="gramStart"/>
-      <w:r>
-        <w:t>a</w:t>
-      </w:r>
-      <w:proofErr w:type="gramEnd"/>
-      <w:r>
-        <w:t xml:space="preserve"> basis</w:t>
+      <w:r>
+        <w:t>a basis</w:t>
       </w:r>
       <w:r>
         <w:t xml:space="preserve"> for modeling spatially-reference</w:t>
@@ -667,34 +602,10 @@
         <w:t>, sex and morphometric maturity</w:t>
       </w:r>
       <w:r>
-        <w:t xml:space="preserve">. For survey years 2006 to 2011, which had </w:t>
-      </w:r>
-      <w:proofErr w:type="gramStart"/>
-      <w:r>
-        <w:t>a different</w:t>
-      </w:r>
-      <w:proofErr w:type="gramEnd"/>
-      <w:r>
-        <w:t xml:space="preserve"> grid stratification with multiple stations per grid, size-frequencies were first averaged by grid, then averaged over entire survey.</w:t>
-      </w:r>
-      <w:r>
-        <w:t xml:space="preserve"> Snow crab size is the carapace width, as measured by </w:t>
-      </w:r>
-      <w:proofErr w:type="spellStart"/>
-      <w:r>
-        <w:t>Vernier</w:t>
-      </w:r>
-      <w:proofErr w:type="spellEnd"/>
-      <w:r>
-        <w:t xml:space="preserve"> </w:t>
-      </w:r>
-      <w:proofErr w:type="spellStart"/>
-      <w:r>
-        <w:t>calipers</w:t>
-      </w:r>
-      <w:proofErr w:type="spellEnd"/>
-      <w:r>
-        <w:t xml:space="preserve"> by on-board samplers.</w:t>
+        <w:t>. For survey years 2006 to 2011, which had a different grid stratification with multiple stations per grid, size-frequencies were first averaged by grid, then averaged over entire survey.</w:t>
+      </w:r>
+      <w:r>
+        <w:t xml:space="preserve"> Snow crab size is the carapace width, as measured by Vernier calipers by on-board samplers.</w:t>
       </w:r>
       <w:r>
         <w:t xml:space="preserve"> Though not used directly in the model, shell condition serves as a basis for distinguishing between crab that are moulted in the survey year and </w:t>
@@ -857,7 +768,7 @@
       <w:r>
         <w:t>The vast majority</w:t>
       </w:r>
-      <w:ins w:id="0" w:author="Mikio Moriyasu [6]" w:date="2021-01-26T08:52:00Z">
+      <w:ins w:id="0" w:author="Mikio Moriyasu" w:date="2021-01-26T08:52:00Z">
         <w:r>
           <w:t xml:space="preserve"> </w:t>
         </w:r>
@@ -971,7 +882,6 @@
       <w:r>
         <w:t xml:space="preserve"> from year-to-year. </w:t>
       </w:r>
-      <w:proofErr w:type="gramStart"/>
       <w:r>
         <w:t>S</w:t>
       </w:r>
@@ -979,16 +889,12 @@
         <w:t>k</w:t>
       </w:r>
       <w:r>
-        <w:t>ip-moulting</w:t>
-      </w:r>
-      <w:proofErr w:type="gramEnd"/>
-      <w:r>
-        <w:t xml:space="preserve"> was only considered for adolescent males, was similarly modelled by instar and year. M</w:t>
+        <w:t>ip-moulting was only considered for adolescent males, was similarly modelled by instar and year. M</w:t>
       </w:r>
       <w:r>
         <w:t>oulting was considered to occur annually</w:t>
       </w:r>
-      <w:ins w:id="1" w:author="Mikio Moriyasu [7]" w:date="2021-01-26T09:19:00Z">
+      <w:ins w:id="1" w:author="Mikio Moriyasu" w:date="2021-01-26T09:19:00Z">
         <w:r>
           <w:t xml:space="preserve"> </w:t>
         </w:r>
@@ -1037,13 +943,8 @@
       <w:r>
         <w:t xml:space="preserve">abundance of </w:t>
       </w:r>
-      <w:proofErr w:type="gramStart"/>
-      <w:r>
-        <w:t>instar</w:t>
-      </w:r>
-      <w:proofErr w:type="gramEnd"/>
-      <w:r>
-        <w:t xml:space="preserve"> IV</w:t>
+      <w:r>
+        <w:t>instar IV</w:t>
       </w:r>
       <w:ins w:id="2" w:author="Moriyasu, Mikio" w:date="2021-01-26T09:35:00Z">
         <w:r>
@@ -1225,13 +1126,8 @@
       <w:r>
         <w:tab/>
       </w:r>
-      <w:proofErr w:type="gramStart"/>
-      <w:r>
-        <w:t>for</w:t>
-      </w:r>
-      <w:proofErr w:type="gramEnd"/>
-      <w:r>
-        <w:t xml:space="preserve"> </w:t>
+      <w:r>
+        <w:t xml:space="preserve">for </w:t>
       </w:r>
       <m:oMath>
         <m:r>
@@ -1383,13 +1279,8 @@
       <w:r>
         <w:tab/>
       </w:r>
-      <w:proofErr w:type="gramStart"/>
-      <w:r>
-        <w:t>for</w:t>
-      </w:r>
-      <w:proofErr w:type="gramEnd"/>
-      <w:r>
-        <w:t xml:space="preserve"> </w:t>
+      <w:r>
+        <w:t xml:space="preserve">for </w:t>
       </w:r>
       <m:oMath>
         <m:r>
@@ -1410,13 +1301,8 @@
       </m:oMath>
     </w:p>
     <w:p>
-      <w:proofErr w:type="gramStart"/>
-      <w:r>
-        <w:t>where</w:t>
-      </w:r>
-      <w:proofErr w:type="gramEnd"/>
-      <w:r>
-        <w:t xml:space="preserve"> </w:t>
+      <w:r>
+        <w:t xml:space="preserve">where </w:t>
       </w:r>
       <m:oMath>
         <m:sSub>
@@ -1454,7 +1340,6 @@
       <w:r>
         <w:t xml:space="preserve">for the </w:t>
       </w:r>
-      <w:proofErr w:type="spellStart"/>
       <w:r>
         <w:rPr>
           <w:i/>
@@ -1467,7 +1352,6 @@
         </w:rPr>
         <w:t>th</w:t>
       </w:r>
-      <w:proofErr w:type="spellEnd"/>
       <w:r>
         <w:t xml:space="preserve"> </w:t>
       </w:r>
@@ -1804,14 +1688,7 @@
       </w:r>
       <w:r>
         <w:tab/>
-      </w:r>
-      <w:proofErr w:type="gramStart"/>
-      <w:r>
-        <w:t>for</w:t>
-      </w:r>
-      <w:proofErr w:type="gramEnd"/>
-      <w:r>
-        <w:t xml:space="preserve"> </w:t>
+        <w:t xml:space="preserve">for </w:t>
       </w:r>
       <m:oMath>
         <m:r>
@@ -1965,14 +1842,7 @@
       </w:r>
       <w:r>
         <w:tab/>
-      </w:r>
-      <w:proofErr w:type="gramStart"/>
-      <w:r>
-        <w:t>for</w:t>
-      </w:r>
-      <w:proofErr w:type="gramEnd"/>
-      <w:r>
-        <w:t xml:space="preserve"> </w:t>
+        <w:t xml:space="preserve">for </w:t>
       </w:r>
       <m:oMath>
         <m:r>
@@ -3883,21 +3753,12 @@
           <w:szCs w:val="22"/>
         </w:rPr>
       </w:pPr>
-      <w:proofErr w:type="gramStart"/>
-      <w:r>
-        <w:rPr>
-          <w:sz w:val="22"/>
-          <w:szCs w:val="22"/>
-        </w:rPr>
-        <w:t>with</w:t>
-      </w:r>
-      <w:proofErr w:type="gramEnd"/>
-      <w:r>
-        <w:rPr>
-          <w:sz w:val="22"/>
-          <w:szCs w:val="22"/>
-        </w:rPr>
-        <w:t xml:space="preserve"> the superscripts </w:t>
+      <w:r>
+        <w:rPr>
+          <w:sz w:val="22"/>
+          <w:szCs w:val="22"/>
+        </w:rPr>
+        <w:t xml:space="preserve">with the superscripts </w:t>
       </w:r>
       <m:oMath>
         <m:r>
@@ -4899,23 +4760,7 @@
                 <w:sz w:val="22"/>
                 <w:szCs w:val="22"/>
               </w:rPr>
-              <w:t xml:space="preserve">roportion of immature </w:t>
-            </w:r>
-            <w:proofErr w:type="gramStart"/>
-            <w:r>
-              <w:rPr>
-                <w:sz w:val="22"/>
-                <w:szCs w:val="22"/>
-              </w:rPr>
-              <w:t>crab which</w:t>
-            </w:r>
-            <w:proofErr w:type="gramEnd"/>
-            <w:r>
-              <w:rPr>
-                <w:sz w:val="22"/>
-                <w:szCs w:val="22"/>
-              </w:rPr>
-              <w:t xml:space="preserve"> skip a </w:t>
+              <w:t xml:space="preserve">roportion of immature crab which skip a </w:t>
             </w:r>
             <w:proofErr w:type="spellStart"/>
             <w:r>
@@ -5247,23 +5092,13 @@
           <w:szCs w:val="22"/>
         </w:rPr>
       </w:pPr>
-      <w:proofErr w:type="gramStart"/>
       <w:r>
         <w:rPr>
           <w:rFonts w:eastAsiaTheme="minorEastAsia"/>
           <w:sz w:val="22"/>
           <w:szCs w:val="22"/>
         </w:rPr>
-        <w:t>where</w:t>
-      </w:r>
-      <w:proofErr w:type="gramEnd"/>
-      <w:r>
-        <w:rPr>
-          <w:rFonts w:eastAsiaTheme="minorEastAsia"/>
-          <w:sz w:val="22"/>
-          <w:szCs w:val="22"/>
-        </w:rPr>
-        <w:t xml:space="preserve"> </w:t>
+        <w:t xml:space="preserve">where </w:t>
       </w:r>
       <m:oMath>
         <m:r>
@@ -5323,25 +5158,7 @@
           <w:sz w:val="22"/>
           <w:szCs w:val="22"/>
         </w:rPr>
-        <w:t xml:space="preserve"> is the size at 50% of maximum </w:t>
-      </w:r>
-      <w:proofErr w:type="spellStart"/>
-      <w:r>
-        <w:rPr>
-          <w:rFonts w:eastAsiaTheme="minorEastAsia"/>
-          <w:sz w:val="22"/>
-          <w:szCs w:val="22"/>
-        </w:rPr>
-        <w:t>catchability</w:t>
-      </w:r>
-      <w:proofErr w:type="spellEnd"/>
-      <w:r>
-        <w:rPr>
-          <w:rFonts w:eastAsiaTheme="minorEastAsia"/>
-          <w:sz w:val="22"/>
-          <w:szCs w:val="22"/>
-        </w:rPr>
-        <w:t>.</w:t>
+        <w:t xml:space="preserve"> is the size at 50% of maximum catchability.</w:t>
       </w:r>
     </w:p>
     <w:p>
@@ -6061,21 +5878,12 @@
           <w:szCs w:val="22"/>
         </w:rPr>
       </w:pPr>
-      <w:proofErr w:type="gramStart"/>
-      <w:r>
-        <w:rPr>
-          <w:sz w:val="22"/>
-          <w:szCs w:val="22"/>
-        </w:rPr>
-        <w:t>where</w:t>
-      </w:r>
-      <w:proofErr w:type="gramEnd"/>
-      <w:r>
-        <w:rPr>
-          <w:sz w:val="22"/>
-          <w:szCs w:val="22"/>
-        </w:rPr>
-        <w:t xml:space="preserve"> </w:t>
+      <w:r>
+        <w:rPr>
+          <w:sz w:val="22"/>
+          <w:szCs w:val="22"/>
+        </w:rPr>
+        <w:t xml:space="preserve">where </w:t>
       </w:r>
       <m:oMath>
         <m:r>
@@ -6422,23 +6230,7 @@
           <w:sz w:val="22"/>
           <w:szCs w:val="22"/>
         </w:rPr>
-        <w:t xml:space="preserve">The likelihood function for the observed counts were treated as Poisson random </w:t>
-      </w:r>
-      <w:proofErr w:type="spellStart"/>
-      <w:r>
-        <w:rPr>
-          <w:sz w:val="22"/>
-          <w:szCs w:val="22"/>
-        </w:rPr>
-        <w:t>variates</w:t>
-      </w:r>
-      <w:proofErr w:type="spellEnd"/>
-      <w:r>
-        <w:rPr>
-          <w:sz w:val="22"/>
-          <w:szCs w:val="22"/>
-        </w:rPr>
-        <w:t>:</w:t>
+        <w:t>The likelihood function for the observed counts were treated as Poisson random variates:</w:t>
       </w:r>
     </w:p>
     <w:p>
@@ -6700,15 +6492,7 @@
         <w:t>4.5</w:t>
       </w:r>
       <w:r>
-        <w:t xml:space="preserve">% by instar among </w:t>
-      </w:r>
-      <w:proofErr w:type="spellStart"/>
-      <w:r>
-        <w:t>immatures</w:t>
-      </w:r>
-      <w:proofErr w:type="spellEnd"/>
-      <w:r>
-        <w:t xml:space="preserve"> and adolescent, </w:t>
+        <w:t xml:space="preserve">% by instar among immatures and adolescent, </w:t>
       </w:r>
     </w:p>
     <w:p>
@@ -6927,7 +6711,7 @@
                     </pic:cNvPicPr>
                   </pic:nvPicPr>
                   <pic:blipFill>
-                    <a:blip r:embed="rId6">
+                    <a:blip r:embed="rId7">
                       <a:extLst>
                         <a:ext uri="{28A0092B-C50C-407E-A947-70E740481C1C}">
                           <a14:useLocalDpi xmlns:a14="http://schemas.microsoft.com/office/drawing/2010/main" val="0"/>
@@ -7057,7 +6841,7 @@
                     </pic:cNvPicPr>
                   </pic:nvPicPr>
                   <pic:blipFill>
-                    <a:blip r:embed="rId7">
+                    <a:blip r:embed="rId8">
                       <a:extLst>
                         <a:ext uri="{28A0092B-C50C-407E-A947-70E740481C1C}">
                           <a14:useLocalDpi xmlns:a14="http://schemas.microsoft.com/office/drawing/2010/main" val="0"/>
@@ -7134,7 +6918,7 @@
                     </pic:cNvPicPr>
                   </pic:nvPicPr>
                   <pic:blipFill>
-                    <a:blip r:embed="rId8">
+                    <a:blip r:embed="rId9">
                       <a:extLst>
                         <a:ext uri="{28A0092B-C50C-407E-A947-70E740481C1C}">
                           <a14:useLocalDpi xmlns:a14="http://schemas.microsoft.com/office/drawing/2010/main" val="0"/>
@@ -7276,80 +7060,6 @@
                 <pic:pic xmlns:pic="http://schemas.openxmlformats.org/drawingml/2006/picture">
                   <pic:nvPicPr>
                     <pic:cNvPr id="0" name="Picture 4" descr="Macintosh HD:Users:crustacean:Desktop:gulf-population-modelling:snow crab:female.population.maturity.pdf"/>
-                    <pic:cNvPicPr>
-                      <a:picLocks noChangeAspect="1" noChangeArrowheads="1"/>
-                    </pic:cNvPicPr>
-                  </pic:nvPicPr>
-                  <pic:blipFill>
-                    <a:blip r:embed="rId9">
-                      <a:extLst>
-                        <a:ext uri="{28A0092B-C50C-407E-A947-70E740481C1C}">
-                          <a14:useLocalDpi xmlns:a14="http://schemas.microsoft.com/office/drawing/2010/main" val="0"/>
-                        </a:ext>
-                      </a:extLst>
-                    </a:blip>
-                    <a:srcRect/>
-                    <a:stretch>
-                      <a:fillRect/>
-                    </a:stretch>
-                  </pic:blipFill>
-                  <pic:spPr bwMode="auto">
-                    <a:xfrm>
-                      <a:off x="0" y="0"/>
-                      <a:ext cx="5933440" cy="5222240"/>
-                    </a:xfrm>
-                    <a:prstGeom prst="rect">
-                      <a:avLst/>
-                    </a:prstGeom>
-                    <a:noFill/>
-                    <a:ln>
-                      <a:noFill/>
-                    </a:ln>
-                  </pic:spPr>
-                </pic:pic>
-              </a:graphicData>
-            </a:graphic>
-          </wp:inline>
-        </w:drawing>
-      </w:r>
-    </w:p>
-    <w:p>
-      <w:r>
-        <w:rPr>
-          <w:b/>
-        </w:rPr>
-        <w:t>Figure 4</w:t>
-      </w:r>
-      <w:r>
-        <w:rPr>
-          <w:b/>
-        </w:rPr>
-        <w:t>:</w:t>
-      </w:r>
-      <w:r>
-        <w:t xml:space="preserve"> Population abundance of immature and mature female snow crab by year and maturity, as estimated from the population model.</w:t>
-      </w:r>
-    </w:p>
-    <w:p>
-      <w:r>
-        <w:rPr>
-          <w:noProof/>
-          <w:lang w:val="en-US" w:eastAsia="en-US"/>
-        </w:rPr>
-        <w:lastRenderedPageBreak/>
-        <w:drawing>
-          <wp:inline distT="0" distB="0" distL="0" distR="0" wp14:anchorId="0542E425" wp14:editId="47F1159A">
-            <wp:extent cx="5933440" cy="5222240"/>
-            <wp:effectExtent l="0" t="0" r="10160" b="10160"/>
-            <wp:docPr id="10" name="Picture 10" descr="Macintosh HD:Users:crustacean:Desktop:gulf-population-modelling:snow crab:female.population.instar.pdf"/>
-            <wp:cNvGraphicFramePr>
-              <a:graphicFrameLocks xmlns:a="http://schemas.openxmlformats.org/drawingml/2006/main" noChangeAspect="1"/>
-            </wp:cNvGraphicFramePr>
-            <a:graphic xmlns:a="http://schemas.openxmlformats.org/drawingml/2006/main">
-              <a:graphicData uri="http://schemas.openxmlformats.org/drawingml/2006/picture">
-                <pic:pic xmlns:pic="http://schemas.openxmlformats.org/drawingml/2006/picture">
-                  <pic:nvPicPr>
-                    <pic:cNvPr id="0" name="Picture 5" descr="Macintosh HD:Users:crustacean:Desktop:gulf-population-modelling:snow crab:female.population.instar.pdf"/>
                     <pic:cNvPicPr>
                       <a:picLocks noChangeAspect="1" noChangeArrowheads="1"/>
                     </pic:cNvPicPr>
@@ -7392,6 +7102,80 @@
         <w:rPr>
           <w:b/>
         </w:rPr>
+        <w:t>Figure 4</w:t>
+      </w:r>
+      <w:r>
+        <w:rPr>
+          <w:b/>
+        </w:rPr>
+        <w:t>:</w:t>
+      </w:r>
+      <w:r>
+        <w:t xml:space="preserve"> Population abundance of immature and mature female snow crab by year and maturity, as estimated from the population model.</w:t>
+      </w:r>
+    </w:p>
+    <w:p>
+      <w:r>
+        <w:rPr>
+          <w:noProof/>
+          <w:lang w:val="en-US" w:eastAsia="en-US"/>
+        </w:rPr>
+        <w:lastRenderedPageBreak/>
+        <w:drawing>
+          <wp:inline distT="0" distB="0" distL="0" distR="0" wp14:anchorId="0542E425" wp14:editId="47F1159A">
+            <wp:extent cx="5933440" cy="5222240"/>
+            <wp:effectExtent l="0" t="0" r="10160" b="10160"/>
+            <wp:docPr id="10" name="Picture 10" descr="Macintosh HD:Users:crustacean:Desktop:gulf-population-modelling:snow crab:female.population.instar.pdf"/>
+            <wp:cNvGraphicFramePr>
+              <a:graphicFrameLocks xmlns:a="http://schemas.openxmlformats.org/drawingml/2006/main" noChangeAspect="1"/>
+            </wp:cNvGraphicFramePr>
+            <a:graphic xmlns:a="http://schemas.openxmlformats.org/drawingml/2006/main">
+              <a:graphicData uri="http://schemas.openxmlformats.org/drawingml/2006/picture">
+                <pic:pic xmlns:pic="http://schemas.openxmlformats.org/drawingml/2006/picture">
+                  <pic:nvPicPr>
+                    <pic:cNvPr id="0" name="Picture 5" descr="Macintosh HD:Users:crustacean:Desktop:gulf-population-modelling:snow crab:female.population.instar.pdf"/>
+                    <pic:cNvPicPr>
+                      <a:picLocks noChangeAspect="1" noChangeArrowheads="1"/>
+                    </pic:cNvPicPr>
+                  </pic:nvPicPr>
+                  <pic:blipFill>
+                    <a:blip r:embed="rId11">
+                      <a:extLst>
+                        <a:ext uri="{28A0092B-C50C-407E-A947-70E740481C1C}">
+                          <a14:useLocalDpi xmlns:a14="http://schemas.microsoft.com/office/drawing/2010/main" val="0"/>
+                        </a:ext>
+                      </a:extLst>
+                    </a:blip>
+                    <a:srcRect/>
+                    <a:stretch>
+                      <a:fillRect/>
+                    </a:stretch>
+                  </pic:blipFill>
+                  <pic:spPr bwMode="auto">
+                    <a:xfrm>
+                      <a:off x="0" y="0"/>
+                      <a:ext cx="5933440" cy="5222240"/>
+                    </a:xfrm>
+                    <a:prstGeom prst="rect">
+                      <a:avLst/>
+                    </a:prstGeom>
+                    <a:noFill/>
+                    <a:ln>
+                      <a:noFill/>
+                    </a:ln>
+                  </pic:spPr>
+                </pic:pic>
+              </a:graphicData>
+            </a:graphic>
+          </wp:inline>
+        </w:drawing>
+      </w:r>
+    </w:p>
+    <w:p>
+      <w:r>
+        <w:rPr>
+          <w:b/>
+        </w:rPr>
         <w:t>Figure 5</w:t>
       </w:r>
       <w:r>
@@ -7404,10 +7188,7 @@
         <w:t xml:space="preserve"> Population abundance of immature and mature female snow crab by year, instar and maturity as estimated from the population model.</w:t>
       </w:r>
     </w:p>
-    <w:p>
-      <w:bookmarkStart w:id="3" w:name="_GoBack"/>
-      <w:bookmarkEnd w:id="3"/>
-    </w:p>
+    <w:p/>
     <w:p/>
     <w:p/>
     <w:p/>
@@ -7421,27 +7202,59 @@
 </w:document>
 </file>
 
-<file path=word/commentsExtended.xml><?xml version="1.0" encoding="utf-8"?>
-<w15:commentsEx xmlns:wpc="http://schemas.microsoft.com/office/word/2010/wordprocessingCanvas" xmlns:cx="http://schemas.microsoft.com/office/drawing/2014/chartex" xmlns:cx1="http://schemas.microsoft.com/office/drawing/2015/9/8/chartex" xmlns:mc="http://schemas.openxmlformats.org/markup-compatibility/2006" xmlns:o="urn:schemas-microsoft-com:office:office" xmlns:r="http://schemas.openxmlformats.org/officeDocument/2006/relationships" xmlns:m="http://schemas.openxmlformats.org/officeDocument/2006/math" xmlns:v="urn:schemas-microsoft-com:vml" xmlns:wp14="http://schemas.microsoft.com/office/word/2010/wordprocessingDrawing" xmlns:wp="http://schemas.openxmlformats.org/drawingml/2006/wordprocessingDrawing" xmlns:w10="urn:schemas-microsoft-com:office:word" xmlns:w="http://schemas.openxmlformats.org/wordprocessingml/2006/main" xmlns:w14="http://schemas.microsoft.com/office/word/2010/wordml" xmlns:w15="http://schemas.microsoft.com/office/word/2012/wordml" xmlns:w16se="http://schemas.microsoft.com/office/word/2015/wordml/symex" xmlns:wpg="http://schemas.microsoft.com/office/word/2010/wordprocessingGroup" xmlns:wpi="http://schemas.microsoft.com/office/word/2010/wordprocessingInk" xmlns:wne="http://schemas.microsoft.com/office/word/2006/wordml" xmlns:wps="http://schemas.microsoft.com/office/word/2010/wordprocessingShape" mc:Ignorable="w14 w15 w16se wp14">
-  <w15:commentEx w15:paraId="70F97E3E" w15:done="0"/>
-  <w15:commentEx w15:paraId="2E6D0A5C" w15:done="0"/>
-  <w15:commentEx w15:paraId="28332C63" w15:done="0"/>
-  <w15:commentEx w15:paraId="4E3A97F3" w15:done="0"/>
-  <w15:commentEx w15:paraId="38E411C8" w15:done="0"/>
-  <w15:commentEx w15:paraId="208AEA98" w15:done="0"/>
-  <w15:commentEx w15:paraId="0C5680E5" w15:done="0"/>
-  <w15:commentEx w15:paraId="6D9B8317" w15:done="0"/>
-  <w15:commentEx w15:paraId="02010883" w15:done="0"/>
-  <w15:commentEx w15:paraId="7CB04681" w15:done="0"/>
-  <w15:commentEx w15:paraId="118DB68F" w15:done="0"/>
-  <w15:commentEx w15:paraId="04A14187" w15:done="0"/>
-  <w15:commentEx w15:paraId="395B86A6" w15:done="0"/>
-</w15:commentsEx>
+<file path=word/endnotes.xml><?xml version="1.0" encoding="utf-8"?>
+<w:endnotes xmlns:wpc="http://schemas.microsoft.com/office/word/2010/wordprocessingCanvas" xmlns:cx="http://schemas.microsoft.com/office/drawing/2014/chartex" xmlns:cx1="http://schemas.microsoft.com/office/drawing/2015/9/8/chartex" xmlns:cx2="http://schemas.microsoft.com/office/drawing/2015/10/21/chartex" xmlns:cx3="http://schemas.microsoft.com/office/drawing/2016/5/9/chartex" xmlns:cx4="http://schemas.microsoft.com/office/drawing/2016/5/10/chartex" xmlns:cx5="http://schemas.microsoft.com/office/drawing/2016/5/11/chartex" xmlns:cx6="http://schemas.microsoft.com/office/drawing/2016/5/12/chartex" xmlns:cx7="http://schemas.microsoft.com/office/drawing/2016/5/13/chartex" xmlns:cx8="http://schemas.microsoft.com/office/drawing/2016/5/14/chartex" xmlns:mc="http://schemas.openxmlformats.org/markup-compatibility/2006" xmlns:aink="http://schemas.microsoft.com/office/drawing/2016/ink" xmlns:am3d="http://schemas.microsoft.com/office/drawing/2017/model3d" xmlns:o="urn:schemas-microsoft-com:office:office" xmlns:r="http://schemas.openxmlformats.org/officeDocument/2006/relationships" xmlns:m="http://schemas.openxmlformats.org/officeDocument/2006/math" xmlns:v="urn:schemas-microsoft-com:vml" xmlns:wp14="http://schemas.microsoft.com/office/word/2010/wordprocessingDrawing" xmlns:wp="http://schemas.openxmlformats.org/drawingml/2006/wordprocessingDrawing" xmlns:w10="urn:schemas-microsoft-com:office:word" xmlns:w="http://schemas.openxmlformats.org/wordprocessingml/2006/main" xmlns:w14="http://schemas.microsoft.com/office/word/2010/wordml" xmlns:w15="http://schemas.microsoft.com/office/word/2012/wordml" xmlns:w16cex="http://schemas.microsoft.com/office/word/2018/wordml/cex" xmlns:w16cid="http://schemas.microsoft.com/office/word/2016/wordml/cid" xmlns:w16="http://schemas.microsoft.com/office/word/2018/wordml" xmlns:w16sdtdh="http://schemas.microsoft.com/office/word/2020/wordml/sdtdatahash" xmlns:w16se="http://schemas.microsoft.com/office/word/2015/wordml/symex" xmlns:wpg="http://schemas.microsoft.com/office/word/2010/wordprocessingGroup" xmlns:wpi="http://schemas.microsoft.com/office/word/2010/wordprocessingInk" xmlns:wne="http://schemas.microsoft.com/office/word/2006/wordml" xmlns:wps="http://schemas.microsoft.com/office/word/2010/wordprocessingShape" mc:Ignorable="w14 w15 w16se w16cid w16 w16cex w16sdtdh wp14">
+  <w:endnote w:type="separator" w:id="-1">
+    <w:p>
+      <w:pPr>
+        <w:spacing w:after="0" w:line="240" w:lineRule="auto"/>
+      </w:pPr>
+      <w:r>
+        <w:separator/>
+      </w:r>
+    </w:p>
+  </w:endnote>
+  <w:endnote w:type="continuationSeparator" w:id="0">
+    <w:p>
+      <w:pPr>
+        <w:spacing w:after="0" w:line="240" w:lineRule="auto"/>
+      </w:pPr>
+      <w:r>
+        <w:continuationSeparator/>
+      </w:r>
+    </w:p>
+  </w:endnote>
+</w:endnotes>
+</file>
+
+<file path=word/footnotes.xml><?xml version="1.0" encoding="utf-8"?>
+<w:footnotes xmlns:wpc="http://schemas.microsoft.com/office/word/2010/wordprocessingCanvas" xmlns:cx="http://schemas.microsoft.com/office/drawing/2014/chartex" xmlns:cx1="http://schemas.microsoft.com/office/drawing/2015/9/8/chartex" xmlns:cx2="http://schemas.microsoft.com/office/drawing/2015/10/21/chartex" xmlns:cx3="http://schemas.microsoft.com/office/drawing/2016/5/9/chartex" xmlns:cx4="http://schemas.microsoft.com/office/drawing/2016/5/10/chartex" xmlns:cx5="http://schemas.microsoft.com/office/drawing/2016/5/11/chartex" xmlns:cx6="http://schemas.microsoft.com/office/drawing/2016/5/12/chartex" xmlns:cx7="http://schemas.microsoft.com/office/drawing/2016/5/13/chartex" xmlns:cx8="http://schemas.microsoft.com/office/drawing/2016/5/14/chartex" xmlns:mc="http://schemas.openxmlformats.org/markup-compatibility/2006" xmlns:aink="http://schemas.microsoft.com/office/drawing/2016/ink" xmlns:am3d="http://schemas.microsoft.com/office/drawing/2017/model3d" xmlns:o="urn:schemas-microsoft-com:office:office" xmlns:r="http://schemas.openxmlformats.org/officeDocument/2006/relationships" xmlns:m="http://schemas.openxmlformats.org/officeDocument/2006/math" xmlns:v="urn:schemas-microsoft-com:vml" xmlns:wp14="http://schemas.microsoft.com/office/word/2010/wordprocessingDrawing" xmlns:wp="http://schemas.openxmlformats.org/drawingml/2006/wordprocessingDrawing" xmlns:w10="urn:schemas-microsoft-com:office:word" xmlns:w="http://schemas.openxmlformats.org/wordprocessingml/2006/main" xmlns:w14="http://schemas.microsoft.com/office/word/2010/wordml" xmlns:w15="http://schemas.microsoft.com/office/word/2012/wordml" xmlns:w16cex="http://schemas.microsoft.com/office/word/2018/wordml/cex" xmlns:w16cid="http://schemas.microsoft.com/office/word/2016/wordml/cid" xmlns:w16="http://schemas.microsoft.com/office/word/2018/wordml" xmlns:w16sdtdh="http://schemas.microsoft.com/office/word/2020/wordml/sdtdatahash" xmlns:w16se="http://schemas.microsoft.com/office/word/2015/wordml/symex" xmlns:wpg="http://schemas.microsoft.com/office/word/2010/wordprocessingGroup" xmlns:wpi="http://schemas.microsoft.com/office/word/2010/wordprocessingInk" xmlns:wne="http://schemas.microsoft.com/office/word/2006/wordml" xmlns:wps="http://schemas.microsoft.com/office/word/2010/wordprocessingShape" mc:Ignorable="w14 w15 w16se w16cid w16 w16cex w16sdtdh wp14">
+  <w:footnote w:type="separator" w:id="-1">
+    <w:p>
+      <w:pPr>
+        <w:spacing w:after="0" w:line="240" w:lineRule="auto"/>
+      </w:pPr>
+      <w:r>
+        <w:separator/>
+      </w:r>
+    </w:p>
+  </w:footnote>
+  <w:footnote w:type="continuationSeparator" w:id="0">
+    <w:p>
+      <w:pPr>
+        <w:spacing w:after="0" w:line="240" w:lineRule="auto"/>
+      </w:pPr>
+      <w:r>
+        <w:continuationSeparator/>
+      </w:r>
+    </w:p>
+  </w:footnote>
+</w:footnotes>
 </file>
 
 <file path=word/numbering.xml><?xml version="1.0" encoding="utf-8"?>
-<w:numbering xmlns:wpc="http://schemas.microsoft.com/office/word/2010/wordprocessingCanvas" xmlns:mo="http://schemas.microsoft.com/office/mac/office/2008/main" xmlns:mc="http://schemas.openxmlformats.org/markup-compatibility/2006" xmlns:mv="urn:schemas-microsoft-com:mac:vml" xmlns:o="urn:schemas-microsoft-com:office:office" xmlns:r="http://schemas.openxmlformats.org/officeDocument/2006/relationships" xmlns:m="http://schemas.openxmlformats.org/officeDocument/2006/math" xmlns:v="urn:schemas-microsoft-com:vml" xmlns:wp14="http://schemas.microsoft.com/office/word/2010/wordprocessingDrawing" xmlns:wp="http://schemas.openxmlformats.org/drawingml/2006/wordprocessingDrawing" xmlns:w10="urn:schemas-microsoft-com:office:word" xmlns:w="http://schemas.openxmlformats.org/wordprocessingml/2006/main" xmlns:w14="http://schemas.microsoft.com/office/word/2010/wordml" xmlns:wpg="http://schemas.microsoft.com/office/word/2010/wordprocessingGroup" xmlns:wpi="http://schemas.microsoft.com/office/word/2010/wordprocessingInk" xmlns:wne="http://schemas.microsoft.com/office/word/2006/wordml" xmlns:wps="http://schemas.microsoft.com/office/word/2010/wordprocessingShape" mc:Ignorable="w14 wp14">
-  <w:abstractNum w:abstractNumId="0">
+<w:numbering xmlns:wpc="http://schemas.microsoft.com/office/word/2010/wordprocessingCanvas" xmlns:cx="http://schemas.microsoft.com/office/drawing/2014/chartex" xmlns:cx1="http://schemas.microsoft.com/office/drawing/2015/9/8/chartex" xmlns:cx2="http://schemas.microsoft.com/office/drawing/2015/10/21/chartex" xmlns:cx3="http://schemas.microsoft.com/office/drawing/2016/5/9/chartex" xmlns:cx4="http://schemas.microsoft.com/office/drawing/2016/5/10/chartex" xmlns:cx5="http://schemas.microsoft.com/office/drawing/2016/5/11/chartex" xmlns:cx6="http://schemas.microsoft.com/office/drawing/2016/5/12/chartex" xmlns:cx7="http://schemas.microsoft.com/office/drawing/2016/5/13/chartex" xmlns:cx8="http://schemas.microsoft.com/office/drawing/2016/5/14/chartex" xmlns:mc="http://schemas.openxmlformats.org/markup-compatibility/2006" xmlns:aink="http://schemas.microsoft.com/office/drawing/2016/ink" xmlns:am3d="http://schemas.microsoft.com/office/drawing/2017/model3d" xmlns:o="urn:schemas-microsoft-com:office:office" xmlns:r="http://schemas.openxmlformats.org/officeDocument/2006/relationships" xmlns:m="http://schemas.openxmlformats.org/officeDocument/2006/math" xmlns:v="urn:schemas-microsoft-com:vml" xmlns:wp14="http://schemas.microsoft.com/office/word/2010/wordprocessingDrawing" xmlns:wp="http://schemas.openxmlformats.org/drawingml/2006/wordprocessingDrawing" xmlns:w10="urn:schemas-microsoft-com:office:word" xmlns:w="http://schemas.openxmlformats.org/wordprocessingml/2006/main" xmlns:w14="http://schemas.microsoft.com/office/word/2010/wordml" xmlns:w15="http://schemas.microsoft.com/office/word/2012/wordml" xmlns:w16cex="http://schemas.microsoft.com/office/word/2018/wordml/cex" xmlns:w16cid="http://schemas.microsoft.com/office/word/2016/wordml/cid" xmlns:w16="http://schemas.microsoft.com/office/word/2018/wordml" xmlns:w16sdtdh="http://schemas.microsoft.com/office/word/2020/wordml/sdtdatahash" xmlns:w16se="http://schemas.microsoft.com/office/word/2015/wordml/symex" xmlns:wpg="http://schemas.microsoft.com/office/word/2010/wordprocessingGroup" xmlns:wpi="http://schemas.microsoft.com/office/word/2010/wordprocessingInk" xmlns:wne="http://schemas.microsoft.com/office/word/2006/wordml" xmlns:wps="http://schemas.microsoft.com/office/word/2010/wordprocessingShape" mc:Ignorable="w14 w15 w16se w16cid w16 w16cex w16sdtdh wp14">
+  <w:abstractNum w:abstractNumId="0" w15:restartNumberingAfterBreak="0">
     <w:nsid w:val="EA454B4C"/>
     <w:multiLevelType w:val="multilevel"/>
     <w:tmpl w:val="1FD4901E"/>
@@ -7545,7 +7358,7 @@
       </w:pPr>
     </w:lvl>
   </w:abstractNum>
-  <w:abstractNum w:abstractNumId="1">
+  <w:abstractNum w:abstractNumId="1" w15:restartNumberingAfterBreak="0">
     <w:nsid w:val="192A2769"/>
     <w:multiLevelType w:val="hybridMultilevel"/>
     <w:tmpl w:val="67246850"/>
@@ -7658,7 +7471,7 @@
       </w:rPr>
     </w:lvl>
   </w:abstractNum>
-  <w:abstractNum w:abstractNumId="2">
+  <w:abstractNum w:abstractNumId="2" w15:restartNumberingAfterBreak="0">
     <w:nsid w:val="2AF07BEB"/>
     <w:multiLevelType w:val="hybridMultilevel"/>
     <w:tmpl w:val="41082D98"/>
@@ -7771,7 +7584,7 @@
       </w:rPr>
     </w:lvl>
   </w:abstractNum>
-  <w:abstractNum w:abstractNumId="3">
+  <w:abstractNum w:abstractNumId="3" w15:restartNumberingAfterBreak="0">
     <w:nsid w:val="61C101FB"/>
     <w:multiLevelType w:val="hybridMultilevel"/>
     <w:tmpl w:val="86BE980A"/>
@@ -7884,7 +7697,7 @@
       </w:rPr>
     </w:lvl>
   </w:abstractNum>
-  <w:abstractNum w:abstractNumId="4">
+  <w:abstractNum w:abstractNumId="4" w15:restartNumberingAfterBreak="0">
     <w:nsid w:val="6BB84FCD"/>
     <w:multiLevelType w:val="hybridMultilevel"/>
     <w:tmpl w:val="7B6430AE"/>
@@ -7997,7 +7810,7 @@
       </w:rPr>
     </w:lvl>
   </w:abstractNum>
-  <w:abstractNum w:abstractNumId="5">
+  <w:abstractNum w:abstractNumId="5" w15:restartNumberingAfterBreak="0">
     <w:nsid w:val="6C2356AB"/>
     <w:multiLevelType w:val="hybridMultilevel"/>
     <w:tmpl w:val="6D94441C"/>
@@ -8110,7 +7923,7 @@
       </w:rPr>
     </w:lvl>
   </w:abstractNum>
-  <w:abstractNum w:abstractNumId="6">
+  <w:abstractNum w:abstractNumId="6" w15:restartNumberingAfterBreak="0">
     <w:nsid w:val="7C576D27"/>
     <w:multiLevelType w:val="hybridMultilevel"/>
     <w:tmpl w:val="49CCA3B0"/>
@@ -8248,57 +8061,18 @@
 </file>
 
 <file path=word/people.xml><?xml version="1.0" encoding="utf-8"?>
-<w15:people xmlns:wpc="http://schemas.microsoft.com/office/word/2010/wordprocessingCanvas" xmlns:cx="http://schemas.microsoft.com/office/drawing/2014/chartex" xmlns:cx1="http://schemas.microsoft.com/office/drawing/2015/9/8/chartex" xmlns:mc="http://schemas.openxmlformats.org/markup-compatibility/2006" xmlns:o="urn:schemas-microsoft-com:office:office" xmlns:r="http://schemas.openxmlformats.org/officeDocument/2006/relationships" xmlns:m="http://schemas.openxmlformats.org/officeDocument/2006/math" xmlns:v="urn:schemas-microsoft-com:vml" xmlns:wp14="http://schemas.microsoft.com/office/word/2010/wordprocessingDrawing" xmlns:wp="http://schemas.openxmlformats.org/drawingml/2006/wordprocessingDrawing" xmlns:w10="urn:schemas-microsoft-com:office:word" xmlns:w="http://schemas.openxmlformats.org/wordprocessingml/2006/main" xmlns:w14="http://schemas.microsoft.com/office/word/2010/wordml" xmlns:w15="http://schemas.microsoft.com/office/word/2012/wordml" xmlns:w16se="http://schemas.microsoft.com/office/word/2015/wordml/symex" xmlns:wpg="http://schemas.microsoft.com/office/word/2010/wordprocessingGroup" xmlns:wpi="http://schemas.microsoft.com/office/word/2010/wordprocessingInk" xmlns:wne="http://schemas.microsoft.com/office/word/2006/wordml" xmlns:wps="http://schemas.microsoft.com/office/word/2010/wordprocessingShape" mc:Ignorable="w14 w15 w16se wp14">
+<w15:people xmlns:wpc="http://schemas.microsoft.com/office/word/2010/wordprocessingCanvas" xmlns:cx="http://schemas.microsoft.com/office/drawing/2014/chartex" xmlns:cx1="http://schemas.microsoft.com/office/drawing/2015/9/8/chartex" xmlns:cx2="http://schemas.microsoft.com/office/drawing/2015/10/21/chartex" xmlns:cx3="http://schemas.microsoft.com/office/drawing/2016/5/9/chartex" xmlns:cx4="http://schemas.microsoft.com/office/drawing/2016/5/10/chartex" xmlns:cx5="http://schemas.microsoft.com/office/drawing/2016/5/11/chartex" xmlns:cx6="http://schemas.microsoft.com/office/drawing/2016/5/12/chartex" xmlns:cx7="http://schemas.microsoft.com/office/drawing/2016/5/13/chartex" xmlns:cx8="http://schemas.microsoft.com/office/drawing/2016/5/14/chartex" xmlns:mc="http://schemas.openxmlformats.org/markup-compatibility/2006" xmlns:aink="http://schemas.microsoft.com/office/drawing/2016/ink" xmlns:am3d="http://schemas.microsoft.com/office/drawing/2017/model3d" xmlns:o="urn:schemas-microsoft-com:office:office" xmlns:r="http://schemas.openxmlformats.org/officeDocument/2006/relationships" xmlns:m="http://schemas.openxmlformats.org/officeDocument/2006/math" xmlns:v="urn:schemas-microsoft-com:vml" xmlns:wp14="http://schemas.microsoft.com/office/word/2010/wordprocessingDrawing" xmlns:wp="http://schemas.openxmlformats.org/drawingml/2006/wordprocessingDrawing" xmlns:w10="urn:schemas-microsoft-com:office:word" xmlns:w="http://schemas.openxmlformats.org/wordprocessingml/2006/main" xmlns:w14="http://schemas.microsoft.com/office/word/2010/wordml" xmlns:w15="http://schemas.microsoft.com/office/word/2012/wordml" xmlns:w16cex="http://schemas.microsoft.com/office/word/2018/wordml/cex" xmlns:w16cid="http://schemas.microsoft.com/office/word/2016/wordml/cid" xmlns:w16="http://schemas.microsoft.com/office/word/2018/wordml" xmlns:w16sdtdh="http://schemas.microsoft.com/office/word/2020/wordml/sdtdatahash" xmlns:w16se="http://schemas.microsoft.com/office/word/2015/wordml/symex" xmlns:wpg="http://schemas.microsoft.com/office/word/2010/wordprocessingGroup" xmlns:wpi="http://schemas.microsoft.com/office/word/2010/wordprocessingInk" xmlns:wne="http://schemas.microsoft.com/office/word/2006/wordml" xmlns:wps="http://schemas.microsoft.com/office/word/2010/wordprocessingShape" mc:Ignorable="w14 w15 w16se w16cid w16 w16cex w16sdtdh wp14">
   <w15:person w15:author="Mikio Moriyasu">
     <w15:presenceInfo w15:providerId="AD" w15:userId="S-1-5-21-334392860-1687531001-4089495415-15331"/>
   </w15:person>
-  <w15:person w15:author="Mikio Moriyasu [2]">
-    <w15:presenceInfo w15:providerId="AD" w15:userId="S-1-5-21-334392860-1687531001-4089495415-15331"/>
-  </w15:person>
-  <w15:person w15:author="Mikio Moriyasu [3]">
-    <w15:presenceInfo w15:providerId="AD" w15:userId="S-1-5-21-334392860-1687531001-4089495415-15331"/>
-  </w15:person>
-  <w15:person w15:author="Mikio Moriyasu [4]">
-    <w15:presenceInfo w15:providerId="AD" w15:userId="S-1-5-21-334392860-1687531001-4089495415-15331"/>
-  </w15:person>
-  <w15:person w15:author="Mikio Moriyasu [5]">
-    <w15:presenceInfo w15:providerId="AD" w15:userId="S-1-5-21-334392860-1687531001-4089495415-15331"/>
-  </w15:person>
-  <w15:person w15:author="Mikio Moriyasu [6]">
-    <w15:presenceInfo w15:providerId="AD" w15:userId="S-1-5-21-334392860-1687531001-4089495415-15331"/>
-  </w15:person>
-  <w15:person w15:author="Mikio Moriyasu [7]">
-    <w15:presenceInfo w15:providerId="AD" w15:userId="S-1-5-21-334392860-1687531001-4089495415-15331"/>
-  </w15:person>
   <w15:person w15:author="Moriyasu, Mikio">
-    <w15:presenceInfo w15:providerId="AD" w15:userId="S-1-5-21-334392860-1687531001-4089495415-15331"/>
-  </w15:person>
-  <w15:person w15:author="Mikio Moriyasu [8]">
-    <w15:presenceInfo w15:providerId="AD" w15:userId="S-1-5-21-334392860-1687531001-4089495415-15331"/>
-  </w15:person>
-  <w15:person w15:author="Mikio Moriyasu [9]">
-    <w15:presenceInfo w15:providerId="AD" w15:userId="S-1-5-21-334392860-1687531001-4089495415-15331"/>
-  </w15:person>
-  <w15:person w15:author="Mikio Moriyasu [10]">
-    <w15:presenceInfo w15:providerId="AD" w15:userId="S-1-5-21-334392860-1687531001-4089495415-15331"/>
-  </w15:person>
-  <w15:person w15:author="Mikio Moriyasu [11]">
-    <w15:presenceInfo w15:providerId="AD" w15:userId="S-1-5-21-334392860-1687531001-4089495415-15331"/>
-  </w15:person>
-  <w15:person w15:author="Mikio Moriyasu [12]">
-    <w15:presenceInfo w15:providerId="AD" w15:userId="S-1-5-21-334392860-1687531001-4089495415-15331"/>
-  </w15:person>
-  <w15:person w15:author="Mikio Moriyasu [13]">
-    <w15:presenceInfo w15:providerId="AD" w15:userId="S-1-5-21-334392860-1687531001-4089495415-15331"/>
-  </w15:person>
-  <w15:person w15:author="Mikio Moriyasu [14]">
     <w15:presenceInfo w15:providerId="AD" w15:userId="S-1-5-21-334392860-1687531001-4089495415-15331"/>
   </w15:person>
 </w15:people>
 </file>
 
 <file path=word/styles.xml><?xml version="1.0" encoding="utf-8"?>
-<w:styles xmlns:mc="http://schemas.openxmlformats.org/markup-compatibility/2006" xmlns:r="http://schemas.openxmlformats.org/officeDocument/2006/relationships" xmlns:w="http://schemas.openxmlformats.org/wordprocessingml/2006/main" xmlns:w14="http://schemas.microsoft.com/office/word/2010/wordml" mc:Ignorable="w14">
+<w:styles xmlns:mc="http://schemas.openxmlformats.org/markup-compatibility/2006" xmlns:r="http://schemas.openxmlformats.org/officeDocument/2006/relationships" xmlns:w="http://schemas.openxmlformats.org/wordprocessingml/2006/main" xmlns:w14="http://schemas.microsoft.com/office/word/2010/wordml" xmlns:w15="http://schemas.microsoft.com/office/word/2012/wordml" xmlns:w16cex="http://schemas.microsoft.com/office/word/2018/wordml/cex" xmlns:w16cid="http://schemas.microsoft.com/office/word/2016/wordml/cid" xmlns:w16="http://schemas.microsoft.com/office/word/2018/wordml" xmlns:w16sdtdh="http://schemas.microsoft.com/office/word/2020/wordml/sdtdatahash" xmlns:w16se="http://schemas.microsoft.com/office/word/2015/wordml/symex" mc:Ignorable="w14 w15 w16se w16cid w16 w16cex w16sdtdh">
   <w:docDefaults>
     <w:rPrDefault>
       <w:rPr>
@@ -8314,592 +8088,379 @@
       </w:pPr>
     </w:pPrDefault>
   </w:docDefaults>
-  <w:latentStyles w:defLockedState="0" w:defUIPriority="99" w:defSemiHidden="1" w:defUnhideWhenUsed="1" w:defQFormat="0" w:count="276">
-    <w:lsdException w:name="Normal" w:semiHidden="0" w:uiPriority="0" w:unhideWhenUsed="0" w:qFormat="1"/>
-    <w:lsdException w:name="heading 1" w:semiHidden="0" w:uiPriority="9" w:unhideWhenUsed="0" w:qFormat="1"/>
-    <w:lsdException w:name="heading 2" w:uiPriority="9" w:qFormat="1"/>
-    <w:lsdException w:name="heading 3" w:uiPriority="9" w:qFormat="1"/>
-    <w:lsdException w:name="heading 4" w:uiPriority="9" w:qFormat="1"/>
-    <w:lsdException w:name="heading 5" w:uiPriority="9" w:qFormat="1"/>
-    <w:lsdException w:name="heading 6" w:uiPriority="9" w:qFormat="1"/>
-    <w:lsdException w:name="heading 7" w:uiPriority="9" w:qFormat="1"/>
-    <w:lsdException w:name="heading 8" w:uiPriority="9" w:qFormat="1"/>
-    <w:lsdException w:name="heading 9" w:uiPriority="9" w:qFormat="1"/>
-    <w:lsdException w:name="toc 1" w:uiPriority="39"/>
-    <w:lsdException w:name="toc 2" w:uiPriority="39"/>
-    <w:lsdException w:name="toc 3" w:uiPriority="39"/>
-    <w:lsdException w:name="toc 4" w:uiPriority="39"/>
-    <w:lsdException w:name="toc 5" w:uiPriority="39"/>
-    <w:lsdException w:name="toc 6" w:uiPriority="39"/>
-    <w:lsdException w:name="toc 7" w:uiPriority="39"/>
-    <w:lsdException w:name="toc 8" w:uiPriority="39"/>
-    <w:lsdException w:name="toc 9" w:uiPriority="39"/>
-    <w:lsdException w:name="caption" w:uiPriority="35" w:qFormat="1"/>
-    <w:lsdException w:name="Title" w:semiHidden="0" w:uiPriority="10" w:unhideWhenUsed="0" w:qFormat="1"/>
-    <w:lsdException w:name="Default Paragraph Font" w:uiPriority="1"/>
-    <w:lsdException w:name="Body Text" w:uiPriority="0" w:qFormat="1"/>
-    <w:lsdException w:name="Subtitle" w:semiHidden="0" w:uiPriority="11" w:unhideWhenUsed="0" w:qFormat="1"/>
-    <w:lsdException w:name="Strong" w:semiHidden="0" w:uiPriority="22" w:unhideWhenUsed="0" w:qFormat="1"/>
-    <w:lsdException w:name="Emphasis" w:semiHidden="0" w:uiPriority="20" w:unhideWhenUsed="0" w:qFormat="1"/>
-    <w:lsdException w:name="Table Grid" w:semiHidden="0" w:uiPriority="39" w:unhideWhenUsed="0"/>
-    <w:lsdException w:name="Note Level 1" w:semiHidden="0" w:unhideWhenUsed="0"/>
-    <w:lsdException w:name="Note Level 2" w:semiHidden="0" w:unhideWhenUsed="0"/>
-    <w:lsdException w:name="Note Level 3" w:semiHidden="0" w:unhideWhenUsed="0"/>
-    <w:lsdException w:name="Note Level 4" w:semiHidden="0" w:unhideWhenUsed="0"/>
-    <w:lsdException w:name="Note Level 5" w:semiHidden="0" w:unhideWhenUsed="0"/>
-    <w:lsdException w:name="Note Level 6" w:semiHidden="0" w:unhideWhenUsed="0"/>
-    <w:lsdException w:name="Note Level 7" w:semiHidden="0" w:unhideWhenUsed="0"/>
-    <w:lsdException w:name="Note Level 8" w:semiHidden="0" w:unhideWhenUsed="0"/>
-    <w:lsdException w:name="Note Level 9" w:semiHidden="0" w:unhideWhenUsed="0"/>
-    <w:lsdException w:name="Placeholder Text" w:unhideWhenUsed="0"/>
-    <w:lsdException w:name="No Spacing" w:semiHidden="0" w:uiPriority="1" w:unhideWhenUsed="0" w:qFormat="1"/>
-    <w:lsdException w:name="Light Shading" w:semiHidden="0" w:uiPriority="60" w:unhideWhenUsed="0"/>
-    <w:lsdException w:name="Light List" w:semiHidden="0" w:uiPriority="61" w:unhideWhenUsed="0"/>
-    <w:lsdException w:name="Light Grid" w:semiHidden="0" w:uiPriority="62" w:unhideWhenUsed="0"/>
-    <w:lsdException w:name="Medium Shading 1" w:semiHidden="0" w:uiPriority="63" w:unhideWhenUsed="0"/>
-    <w:lsdException w:name="Medium Shading 2" w:semiHidden="0" w:uiPriority="64" w:unhideWhenUsed="0"/>
-    <w:lsdException w:name="Medium List 1" w:semiHidden="0" w:uiPriority="65" w:unhideWhenUsed="0"/>
-    <w:lsdException w:name="Medium List 2" w:semiHidden="0" w:uiPriority="66" w:unhideWhenUsed="0"/>
-    <w:lsdException w:name="Medium Grid 1" w:semiHidden="0" w:uiPriority="67" w:unhideWhenUsed="0"/>
-    <w:lsdException w:name="Medium Grid 2" w:semiHidden="0" w:uiPriority="68" w:unhideWhenUsed="0"/>
-    <w:lsdException w:name="Medium Grid 3" w:semiHidden="0" w:uiPriority="69" w:unhideWhenUsed="0"/>
-    <w:lsdException w:name="Dark List" w:semiHidden="0" w:uiPriority="70" w:unhideWhenUsed="0"/>
-    <w:lsdException w:name="Colorful Shading" w:semiHidden="0" w:uiPriority="71" w:unhideWhenUsed="0"/>
-    <w:lsdException w:name="Colorful List" w:semiHidden="0" w:uiPriority="72" w:unhideWhenUsed="0"/>
-    <w:lsdException w:name="Colorful Grid" w:semiHidden="0" w:uiPriority="73" w:unhideWhenUsed="0"/>
-    <w:lsdException w:name="Light Shading Accent 1" w:semiHidden="0" w:uiPriority="60" w:unhideWhenUsed="0"/>
-    <w:lsdException w:name="Light List Accent 1" w:semiHidden="0" w:uiPriority="61" w:unhideWhenUsed="0"/>
-    <w:lsdException w:name="Light Grid Accent 1" w:semiHidden="0" w:uiPriority="62" w:unhideWhenUsed="0"/>
-    <w:lsdException w:name="Medium Shading 1 Accent 1" w:semiHidden="0" w:uiPriority="63" w:unhideWhenUsed="0"/>
-    <w:lsdException w:name="Medium Shading 2 Accent 1" w:semiHidden="0" w:uiPriority="64" w:unhideWhenUsed="0"/>
-    <w:lsdException w:name="Medium List 1 Accent 1" w:semiHidden="0" w:uiPriority="65" w:unhideWhenUsed="0"/>
-    <w:lsdException w:name="Revision" w:unhideWhenUsed="0"/>
-    <w:lsdException w:name="List Paragraph" w:semiHidden="0" w:uiPriority="34" w:unhideWhenUsed="0" w:qFormat="1"/>
-    <w:lsdException w:name="Quote" w:semiHidden="0" w:uiPriority="29" w:unhideWhenUsed="0" w:qFormat="1"/>
-    <w:lsdException w:name="Intense Quote" w:semiHidden="0" w:uiPriority="30" w:unhideWhenUsed="0" w:qFormat="1"/>
-    <w:lsdException w:name="Medium List 2 Accent 1" w:semiHidden="0" w:uiPriority="66" w:unhideWhenUsed="0"/>
-    <w:lsdException w:name="Medium Grid 1 Accent 1" w:semiHidden="0" w:uiPriority="67" w:unhideWhenUsed="0"/>
-    <w:lsdException w:name="Medium Grid 2 Accent 1" w:semiHidden="0" w:uiPriority="68" w:unhideWhenUsed="0"/>
-    <w:lsdException w:name="Medium Grid 3 Accent 1" w:semiHidden="0" w:uiPriority="69" w:unhideWhenUsed="0"/>
-    <w:lsdException w:name="Dark List Accent 1" w:semiHidden="0" w:uiPriority="70" w:unhideWhenUsed="0"/>
-    <w:lsdException w:name="Colorful Shading Accent 1" w:semiHidden="0" w:uiPriority="71" w:unhideWhenUsed="0"/>
-    <w:lsdException w:name="Colorful List Accent 1" w:semiHidden="0" w:uiPriority="72" w:unhideWhenUsed="0"/>
-    <w:lsdException w:name="Colorful Grid Accent 1" w:semiHidden="0" w:uiPriority="73" w:unhideWhenUsed="0"/>
-    <w:lsdException w:name="Light Shading Accent 2" w:semiHidden="0" w:uiPriority="60" w:unhideWhenUsed="0"/>
-    <w:lsdException w:name="Light List Accent 2" w:semiHidden="0" w:uiPriority="61" w:unhideWhenUsed="0"/>
-    <w:lsdException w:name="Light Grid Accent 2" w:semiHidden="0" w:uiPriority="62" w:unhideWhenUsed="0"/>
-    <w:lsdException w:name="Medium Shading 1 Accent 2" w:semiHidden="0" w:uiPriority="63" w:unhideWhenUsed="0"/>
-    <w:lsdException w:name="Medium Shading 2 Accent 2" w:semiHidden="0" w:uiPriority="64" w:unhideWhenUsed="0"/>
-    <w:lsdException w:name="Medium List 1 Accent 2" w:semiHidden="0" w:uiPriority="65" w:unhideWhenUsed="0"/>
-    <w:lsdException w:name="Medium List 2 Accent 2" w:semiHidden="0" w:uiPriority="66" w:unhideWhenUsed="0"/>
-    <w:lsdException w:name="Medium Grid 1 Accent 2" w:semiHidden="0" w:uiPriority="67" w:unhideWhenUsed="0"/>
-    <w:lsdException w:name="Medium Grid 2 Accent 2" w:semiHidden="0" w:uiPriority="68" w:unhideWhenUsed="0"/>
-    <w:lsdException w:name="Medium Grid 3 Accent 2" w:semiHidden="0" w:uiPriority="69" w:unhideWhenUsed="0"/>
-    <w:lsdException w:name="Dark List Accent 2" w:semiHidden="0" w:uiPriority="70" w:unhideWhenUsed="0"/>
-    <w:lsdException w:name="Colorful Shading Accent 2" w:semiHidden="0" w:uiPriority="71" w:unhideWhenUsed="0"/>
-    <w:lsdException w:name="Colorful List Accent 2" w:semiHidden="0" w:uiPriority="72" w:unhideWhenUsed="0"/>
-    <w:lsdException w:name="Colorful Grid Accent 2" w:semiHidden="0" w:uiPriority="73" w:unhideWhenUsed="0"/>
-    <w:lsdException w:name="Light Shading Accent 3" w:semiHidden="0" w:uiPriority="60" w:unhideWhenUsed="0"/>
-    <w:lsdException w:name="Light List Accent 3" w:semiHidden="0" w:uiPriority="61" w:unhideWhenUsed="0"/>
-    <w:lsdException w:name="Light Grid Accent 3" w:semiHidden="0" w:uiPriority="62" w:unhideWhenUsed="0"/>
-    <w:lsdException w:name="Medium Shading 1 Accent 3" w:semiHidden="0" w:uiPriority="63" w:unhideWhenUsed="0"/>
-    <w:lsdException w:name="Medium Shading 2 Accent 3" w:semiHidden="0" w:uiPriority="64" w:unhideWhenUsed="0"/>
-    <w:lsdException w:name="Medium List 1 Accent 3" w:semiHidden="0" w:uiPriority="65" w:unhideWhenUsed="0"/>
-    <w:lsdException w:name="Medium List 2 Accent 3" w:semiHidden="0" w:uiPriority="66" w:unhideWhenUsed="0"/>
-    <w:lsdException w:name="Medium Grid 1 Accent 3" w:semiHidden="0" w:uiPriority="67" w:unhideWhenUsed="0"/>
-    <w:lsdException w:name="Medium Grid 2 Accent 3" w:semiHidden="0" w:uiPriority="68" w:unhideWhenUsed="0"/>
-    <w:lsdException w:name="Medium Grid 3 Accent 3" w:semiHidden="0" w:uiPriority="69" w:unhideWhenUsed="0"/>
-    <w:lsdException w:name="Dark List Accent 3" w:semiHidden="0" w:uiPriority="70" w:unhideWhenUsed="0"/>
-    <w:lsdException w:name="Colorful Shading Accent 3" w:semiHidden="0" w:uiPriority="71" w:unhideWhenUsed="0"/>
-    <w:lsdException w:name="Colorful List Accent 3" w:semiHidden="0" w:uiPriority="72" w:unhideWhenUsed="0"/>
-    <w:lsdException w:name="Colorful Grid Accent 3" w:semiHidden="0" w:uiPriority="73" w:unhideWhenUsed="0"/>
-    <w:lsdException w:name="Light Shading Accent 4" w:semiHidden="0" w:uiPriority="60" w:unhideWhenUsed="0"/>
-    <w:lsdException w:name="Light List Accent 4" w:semiHidden="0" w:uiPriority="61" w:unhideWhenUsed="0"/>
-    <w:lsdException w:name="Light Grid Accent 4" w:semiHidden="0" w:uiPriority="62" w:unhideWhenUsed="0"/>
-    <w:lsdException w:name="Medium Shading 1 Accent 4" w:semiHidden="0" w:uiPriority="63" w:unhideWhenUsed="0"/>
-    <w:lsdException w:name="Medium Shading 2 Accent 4" w:semiHidden="0" w:uiPriority="64" w:unhideWhenUsed="0"/>
-    <w:lsdException w:name="Medium List 1 Accent 4" w:semiHidden="0" w:uiPriority="65" w:unhideWhenUsed="0"/>
-    <w:lsdException w:name="Medium List 2 Accent 4" w:semiHidden="0" w:uiPriority="66" w:unhideWhenUsed="0"/>
-    <w:lsdException w:name="Medium Grid 1 Accent 4" w:semiHidden="0" w:uiPriority="67" w:unhideWhenUsed="0"/>
-    <w:lsdException w:name="Medium Grid 2 Accent 4" w:semiHidden="0" w:uiPriority="68" w:unhideWhenUsed="0"/>
-    <w:lsdException w:name="Medium Grid 3 Accent 4" w:semiHidden="0" w:uiPriority="69" w:unhideWhenUsed="0"/>
-    <w:lsdException w:name="Dark List Accent 4" w:semiHidden="0" w:uiPriority="70" w:unhideWhenUsed="0"/>
-    <w:lsdException w:name="Colorful Shading Accent 4" w:semiHidden="0" w:uiPriority="71" w:unhideWhenUsed="0"/>
-    <w:lsdException w:name="Colorful List Accent 4" w:semiHidden="0" w:uiPriority="72" w:unhideWhenUsed="0"/>
-    <w:lsdException w:name="Colorful Grid Accent 4" w:semiHidden="0" w:uiPriority="73" w:unhideWhenUsed="0"/>
-    <w:lsdException w:name="Light Shading Accent 5" w:semiHidden="0" w:uiPriority="60" w:unhideWhenUsed="0"/>
-    <w:lsdException w:name="Light List Accent 5" w:semiHidden="0" w:uiPriority="61" w:unhideWhenUsed="0"/>
-    <w:lsdException w:name="Light Grid Accent 5" w:semiHidden="0" w:uiPriority="62" w:unhideWhenUsed="0"/>
-    <w:lsdException w:name="Medium Shading 1 Accent 5" w:semiHidden="0" w:uiPriority="63" w:unhideWhenUsed="0"/>
-    <w:lsdException w:name="Medium Shading 2 Accent 5" w:semiHidden="0" w:uiPriority="64" w:unhideWhenUsed="0"/>
-    <w:lsdException w:name="Medium List 1 Accent 5" w:semiHidden="0" w:uiPriority="65" w:unhideWhenUsed="0"/>
-    <w:lsdException w:name="Medium List 2 Accent 5" w:semiHidden="0" w:uiPriority="66" w:unhideWhenUsed="0"/>
-    <w:lsdException w:name="Medium Grid 1 Accent 5" w:semiHidden="0" w:uiPriority="67" w:unhideWhenUsed="0"/>
-    <w:lsdException w:name="Medium Grid 2 Accent 5" w:semiHidden="0" w:uiPriority="68" w:unhideWhenUsed="0"/>
-    <w:lsdException w:name="Medium Grid 3 Accent 5" w:semiHidden="0" w:uiPriority="69" w:unhideWhenUsed="0"/>
-    <w:lsdException w:name="Dark List Accent 5" w:semiHidden="0" w:uiPriority="70" w:unhideWhenUsed="0"/>
-    <w:lsdException w:name="Colorful Shading Accent 5" w:semiHidden="0" w:uiPriority="71" w:unhideWhenUsed="0"/>
-    <w:lsdException w:name="Colorful List Accent 5" w:semiHidden="0" w:uiPriority="72" w:unhideWhenUsed="0"/>
-    <w:lsdException w:name="Colorful Grid Accent 5" w:semiHidden="0" w:uiPriority="73" w:unhideWhenUsed="0"/>
-    <w:lsdException w:name="Light Shading Accent 6" w:semiHidden="0" w:uiPriority="60" w:unhideWhenUsed="0"/>
-    <w:lsdException w:name="Light List Accent 6" w:semiHidden="0" w:uiPriority="61" w:unhideWhenUsed="0"/>
-    <w:lsdException w:name="Light Grid Accent 6" w:semiHidden="0" w:uiPriority="62" w:unhideWhenUsed="0"/>
-    <w:lsdException w:name="Medium Shading 1 Accent 6" w:semiHidden="0" w:uiPriority="63" w:unhideWhenUsed="0"/>
-    <w:lsdException w:name="Medium Shading 2 Accent 6" w:semiHidden="0" w:uiPriority="64" w:unhideWhenUsed="0"/>
-    <w:lsdException w:name="Medium List 1 Accent 6" w:semiHidden="0" w:uiPriority="65" w:unhideWhenUsed="0"/>
-    <w:lsdException w:name="Medium List 2 Accent 6" w:semiHidden="0" w:uiPriority="66" w:unhideWhenUsed="0"/>
-    <w:lsdException w:name="Medium Grid 1 Accent 6" w:semiHidden="0" w:uiPriority="67" w:unhideWhenUsed="0"/>
-    <w:lsdException w:name="Medium Grid 2 Accent 6" w:semiHidden="0" w:uiPriority="68" w:unhideWhenUsed="0"/>
-    <w:lsdException w:name="Medium Grid 3 Accent 6" w:semiHidden="0" w:uiPriority="69" w:unhideWhenUsed="0"/>
-    <w:lsdException w:name="Dark List Accent 6" w:semiHidden="0" w:uiPriority="70" w:unhideWhenUsed="0"/>
-    <w:lsdException w:name="Colorful Shading Accent 6" w:semiHidden="0" w:uiPriority="71" w:unhideWhenUsed="0"/>
-    <w:lsdException w:name="Colorful List Accent 6" w:semiHidden="0" w:uiPriority="72" w:unhideWhenUsed="0"/>
-    <w:lsdException w:name="Colorful Grid Accent 6" w:semiHidden="0" w:uiPriority="73" w:unhideWhenUsed="0"/>
-    <w:lsdException w:name="Subtle Emphasis" w:semiHidden="0" w:uiPriority="19" w:unhideWhenUsed="0" w:qFormat="1"/>
-    <w:lsdException w:name="Intense Emphasis" w:semiHidden="0" w:uiPriority="21" w:unhideWhenUsed="0" w:qFormat="1"/>
-    <w:lsdException w:name="Subtle Reference" w:semiHidden="0" w:uiPriority="31" w:unhideWhenUsed="0" w:qFormat="1"/>
-    <w:lsdException w:name="Intense Reference" w:semiHidden="0" w:uiPriority="32" w:unhideWhenUsed="0" w:qFormat="1"/>
-    <w:lsdException w:name="Book Title" w:semiHidden="0" w:uiPriority="33" w:unhideWhenUsed="0" w:qFormat="1"/>
-    <w:lsdException w:name="Bibliography" w:uiPriority="37"/>
-    <w:lsdException w:name="TOC Heading" w:uiPriority="39" w:qFormat="1"/>
-  </w:latentStyles>
-  <w:style w:type="paragraph" w:default="1" w:styleId="Normal">
-    <w:name w:val="Normal"/>
-    <w:qFormat/>
-  </w:style>
-  <w:style w:type="paragraph" w:styleId="Heading3">
-    <w:name w:val="heading 3"/>
-    <w:basedOn w:val="Normal"/>
-    <w:next w:val="BodyText"/>
-    <w:link w:val="Heading3Char"/>
-    <w:uiPriority w:val="9"/>
-    <w:unhideWhenUsed/>
-    <w:qFormat/>
-    <w:rsid w:val="00D9484F"/>
-    <w:pPr>
-      <w:keepNext/>
-      <w:keepLines/>
-      <w:spacing w:before="200" w:after="0" w:line="240" w:lineRule="auto"/>
-      <w:outlineLvl w:val="2"/>
-    </w:pPr>
-    <w:rPr>
-      <w:rFonts w:asciiTheme="majorHAnsi" w:eastAsiaTheme="majorEastAsia" w:hAnsiTheme="majorHAnsi" w:cstheme="majorBidi"/>
-      <w:b/>
-      <w:bCs/>
-      <w:color w:val="5B9BD5" w:themeColor="accent1"/>
-      <w:sz w:val="28"/>
-      <w:szCs w:val="28"/>
-      <w:lang w:val="en-US" w:eastAsia="en-US"/>
-    </w:rPr>
-  </w:style>
-  <w:style w:type="character" w:default="1" w:styleId="DefaultParagraphFont">
-    <w:name w:val="Default Paragraph Font"/>
-    <w:uiPriority w:val="1"/>
-    <w:semiHidden/>
-    <w:unhideWhenUsed/>
-  </w:style>
-  <w:style w:type="table" w:default="1" w:styleId="TableNormal">
-    <w:name w:val="Normal Table"/>
-    <w:uiPriority w:val="99"/>
-    <w:semiHidden/>
-    <w:unhideWhenUsed/>
-    <w:tblPr>
-      <w:tblInd w:w="0" w:type="dxa"/>
-      <w:tblCellMar>
-        <w:top w:w="0" w:type="dxa"/>
-        <w:left w:w="108" w:type="dxa"/>
-        <w:bottom w:w="0" w:type="dxa"/>
-        <w:right w:w="108" w:type="dxa"/>
-      </w:tblCellMar>
-    </w:tblPr>
-  </w:style>
-  <w:style w:type="numbering" w:default="1" w:styleId="NoList">
-    <w:name w:val="No List"/>
-    <w:uiPriority w:val="99"/>
-    <w:semiHidden/>
-    <w:unhideWhenUsed/>
-  </w:style>
-  <w:style w:type="character" w:styleId="CommentReference">
-    <w:name w:val="annotation reference"/>
-    <w:basedOn w:val="DefaultParagraphFont"/>
-    <w:uiPriority w:val="99"/>
-    <w:semiHidden/>
-    <w:unhideWhenUsed/>
-    <w:rsid w:val="00812294"/>
-    <w:rPr>
-      <w:sz w:val="16"/>
-      <w:szCs w:val="16"/>
-    </w:rPr>
-  </w:style>
-  <w:style w:type="paragraph" w:styleId="CommentText">
-    <w:name w:val="annotation text"/>
-    <w:basedOn w:val="Normal"/>
-    <w:link w:val="CommentTextChar"/>
-    <w:uiPriority w:val="99"/>
-    <w:semiHidden/>
-    <w:unhideWhenUsed/>
-    <w:rsid w:val="00812294"/>
-    <w:pPr>
-      <w:spacing w:line="240" w:lineRule="auto"/>
-    </w:pPr>
-    <w:rPr>
-      <w:sz w:val="20"/>
-      <w:szCs w:val="20"/>
-    </w:rPr>
-  </w:style>
-  <w:style w:type="character" w:customStyle="1" w:styleId="CommentTextChar">
-    <w:name w:val="Comment Text Char"/>
-    <w:basedOn w:val="DefaultParagraphFont"/>
-    <w:link w:val="CommentText"/>
-    <w:uiPriority w:val="99"/>
-    <w:semiHidden/>
-    <w:rsid w:val="00812294"/>
-    <w:rPr>
-      <w:sz w:val="20"/>
-      <w:szCs w:val="20"/>
-    </w:rPr>
-  </w:style>
-  <w:style w:type="paragraph" w:styleId="CommentSubject">
-    <w:name w:val="annotation subject"/>
-    <w:basedOn w:val="CommentText"/>
-    <w:next w:val="CommentText"/>
-    <w:link w:val="CommentSubjectChar"/>
-    <w:uiPriority w:val="99"/>
-    <w:semiHidden/>
-    <w:unhideWhenUsed/>
-    <w:rsid w:val="00812294"/>
-    <w:rPr>
-      <w:b/>
-      <w:bCs/>
-    </w:rPr>
-  </w:style>
-  <w:style w:type="character" w:customStyle="1" w:styleId="CommentSubjectChar">
-    <w:name w:val="Comment Subject Char"/>
-    <w:basedOn w:val="CommentTextChar"/>
-    <w:link w:val="CommentSubject"/>
-    <w:uiPriority w:val="99"/>
-    <w:semiHidden/>
-    <w:rsid w:val="00812294"/>
-    <w:rPr>
-      <w:b/>
-      <w:bCs/>
-      <w:sz w:val="20"/>
-      <w:szCs w:val="20"/>
-    </w:rPr>
-  </w:style>
-  <w:style w:type="paragraph" w:styleId="BalloonText">
-    <w:name w:val="Balloon Text"/>
-    <w:basedOn w:val="Normal"/>
-    <w:link w:val="BalloonTextChar"/>
-    <w:uiPriority w:val="99"/>
-    <w:semiHidden/>
-    <w:unhideWhenUsed/>
-    <w:rsid w:val="00812294"/>
-    <w:pPr>
-      <w:spacing w:after="0" w:line="240" w:lineRule="auto"/>
-    </w:pPr>
-    <w:rPr>
-      <w:rFonts w:ascii="Segoe UI" w:hAnsi="Segoe UI" w:cs="Segoe UI"/>
-      <w:sz w:val="18"/>
-      <w:szCs w:val="18"/>
-    </w:rPr>
-  </w:style>
-  <w:style w:type="character" w:customStyle="1" w:styleId="BalloonTextChar">
-    <w:name w:val="Balloon Text Char"/>
-    <w:basedOn w:val="DefaultParagraphFont"/>
-    <w:link w:val="BalloonText"/>
-    <w:uiPriority w:val="99"/>
-    <w:semiHidden/>
-    <w:rsid w:val="00812294"/>
-    <w:rPr>
-      <w:rFonts w:ascii="Segoe UI" w:hAnsi="Segoe UI" w:cs="Segoe UI"/>
-      <w:sz w:val="18"/>
-      <w:szCs w:val="18"/>
-    </w:rPr>
-  </w:style>
-  <w:style w:type="paragraph" w:styleId="Revision">
-    <w:name w:val="Revision"/>
-    <w:hidden/>
-    <w:uiPriority w:val="99"/>
-    <w:semiHidden/>
-    <w:rsid w:val="00E44B26"/>
-    <w:pPr>
-      <w:spacing w:after="0" w:line="240" w:lineRule="auto"/>
-    </w:pPr>
-  </w:style>
-  <w:style w:type="paragraph" w:styleId="NoSpacing">
-    <w:name w:val="No Spacing"/>
-    <w:uiPriority w:val="1"/>
-    <w:qFormat/>
-    <w:rsid w:val="00BA09B6"/>
-    <w:pPr>
-      <w:spacing w:after="0" w:line="240" w:lineRule="auto"/>
-    </w:pPr>
-  </w:style>
-  <w:style w:type="character" w:customStyle="1" w:styleId="Heading3Char">
-    <w:name w:val="Heading 3 Char"/>
-    <w:basedOn w:val="DefaultParagraphFont"/>
-    <w:link w:val="Heading3"/>
-    <w:uiPriority w:val="9"/>
-    <w:rsid w:val="00D9484F"/>
-    <w:rPr>
-      <w:rFonts w:asciiTheme="majorHAnsi" w:eastAsiaTheme="majorEastAsia" w:hAnsiTheme="majorHAnsi" w:cstheme="majorBidi"/>
-      <w:b/>
-      <w:bCs/>
-      <w:color w:val="5B9BD5" w:themeColor="accent1"/>
-      <w:sz w:val="28"/>
-      <w:szCs w:val="28"/>
-      <w:lang w:val="en-US" w:eastAsia="en-US"/>
-    </w:rPr>
-  </w:style>
-  <w:style w:type="paragraph" w:styleId="BodyText">
-    <w:name w:val="Body Text"/>
-    <w:basedOn w:val="Normal"/>
-    <w:link w:val="BodyTextChar"/>
-    <w:qFormat/>
-    <w:rsid w:val="00D9484F"/>
-    <w:pPr>
-      <w:spacing w:before="180" w:after="180" w:line="240" w:lineRule="auto"/>
-    </w:pPr>
-    <w:rPr>
-      <w:rFonts w:eastAsiaTheme="minorHAnsi"/>
-      <w:sz w:val="24"/>
-      <w:szCs w:val="24"/>
-      <w:lang w:val="en-US" w:eastAsia="en-US"/>
-    </w:rPr>
-  </w:style>
-  <w:style w:type="character" w:customStyle="1" w:styleId="BodyTextChar">
-    <w:name w:val="Body Text Char"/>
-    <w:basedOn w:val="DefaultParagraphFont"/>
-    <w:link w:val="BodyText"/>
-    <w:rsid w:val="00D9484F"/>
-    <w:rPr>
-      <w:rFonts w:eastAsiaTheme="minorHAnsi"/>
-      <w:sz w:val="24"/>
-      <w:szCs w:val="24"/>
-      <w:lang w:val="en-US" w:eastAsia="en-US"/>
-    </w:rPr>
-  </w:style>
-  <w:style w:type="paragraph" w:customStyle="1" w:styleId="FirstParagraph">
-    <w:name w:val="First Paragraph"/>
-    <w:basedOn w:val="BodyText"/>
-    <w:next w:val="BodyText"/>
-    <w:qFormat/>
-    <w:rsid w:val="00D9484F"/>
-  </w:style>
-  <w:style w:type="paragraph" w:customStyle="1" w:styleId="Compact">
-    <w:name w:val="Compact"/>
-    <w:basedOn w:val="BodyText"/>
-    <w:qFormat/>
-    <w:rsid w:val="00D9484F"/>
-    <w:pPr>
-      <w:spacing w:before="36" w:after="36"/>
-    </w:pPr>
-  </w:style>
-  <w:style w:type="table" w:customStyle="1" w:styleId="Table">
-    <w:name w:val="Table"/>
-    <w:semiHidden/>
-    <w:unhideWhenUsed/>
-    <w:qFormat/>
-    <w:rsid w:val="00D9484F"/>
-    <w:pPr>
-      <w:spacing w:after="200" w:line="240" w:lineRule="auto"/>
-    </w:pPr>
-    <w:rPr>
-      <w:rFonts w:eastAsiaTheme="minorHAnsi"/>
-      <w:sz w:val="24"/>
-      <w:szCs w:val="24"/>
-      <w:lang w:val="en-US" w:eastAsia="en-US"/>
-    </w:rPr>
-    <w:tblPr>
-      <w:tblInd w:w="0" w:type="dxa"/>
-      <w:tblCellMar>
-        <w:top w:w="0" w:type="dxa"/>
-        <w:left w:w="108" w:type="dxa"/>
-        <w:bottom w:w="0" w:type="dxa"/>
-        <w:right w:w="108" w:type="dxa"/>
-      </w:tblCellMar>
-    </w:tblPr>
-  </w:style>
-  <w:style w:type="paragraph" w:styleId="ListParagraph">
-    <w:name w:val="List Paragraph"/>
-    <w:basedOn w:val="Normal"/>
-    <w:uiPriority w:val="34"/>
-    <w:qFormat/>
-    <w:rsid w:val="00D342A3"/>
-    <w:pPr>
-      <w:ind w:left="720"/>
-      <w:contextualSpacing/>
-    </w:pPr>
-  </w:style>
-</w:styles>
-</file>
-
-<file path=word/stylesWithEffects.xml><?xml version="1.0" encoding="utf-8"?>
-<w:styles xmlns:wpc="http://schemas.microsoft.com/office/word/2010/wordprocessingCanvas" xmlns:mo="http://schemas.microsoft.com/office/mac/office/2008/main" xmlns:mc="http://schemas.openxmlformats.org/markup-compatibility/2006" xmlns:mv="urn:schemas-microsoft-com:mac:vml" xmlns:o="urn:schemas-microsoft-com:office:office" xmlns:r="http://schemas.openxmlformats.org/officeDocument/2006/relationships" xmlns:m="http://schemas.openxmlformats.org/officeDocument/2006/math" xmlns:v="urn:schemas-microsoft-com:vml" xmlns:wp14="http://schemas.microsoft.com/office/word/2010/wordprocessingDrawing" xmlns:wp="http://schemas.openxmlformats.org/drawingml/2006/wordprocessingDrawing" xmlns:w10="urn:schemas-microsoft-com:office:word" xmlns:w="http://schemas.openxmlformats.org/wordprocessingml/2006/main" xmlns:w14="http://schemas.microsoft.com/office/word/2010/wordml" xmlns:wpg="http://schemas.microsoft.com/office/word/2010/wordprocessingGroup" xmlns:wpi="http://schemas.microsoft.com/office/word/2010/wordprocessingInk" xmlns:wne="http://schemas.microsoft.com/office/word/2006/wordml" xmlns:wps="http://schemas.microsoft.com/office/word/2010/wordprocessingShape" mc:Ignorable="w14 wp14">
-  <w:docDefaults>
-    <w:rPrDefault>
-      <w:rPr>
-        <w:rFonts w:asciiTheme="minorHAnsi" w:eastAsiaTheme="minorEastAsia" w:hAnsiTheme="minorHAnsi" w:cstheme="minorBidi"/>
-        <w:sz w:val="22"/>
-        <w:szCs w:val="22"/>
-        <w:lang w:val="en-CA" w:eastAsia="ja-JP" w:bidi="ar-SA"/>
-      </w:rPr>
-    </w:rPrDefault>
-    <w:pPrDefault>
-      <w:pPr>
-        <w:spacing w:after="160" w:line="259" w:lineRule="auto"/>
-      </w:pPr>
-    </w:pPrDefault>
-  </w:docDefaults>
-  <w:latentStyles w:defLockedState="0" w:defUIPriority="99" w:defSemiHidden="1" w:defUnhideWhenUsed="1" w:defQFormat="0" w:count="276">
-    <w:lsdException w:name="Normal" w:semiHidden="0" w:uiPriority="0" w:unhideWhenUsed="0" w:qFormat="1"/>
-    <w:lsdException w:name="heading 1" w:semiHidden="0" w:uiPriority="9" w:unhideWhenUsed="0" w:qFormat="1"/>
-    <w:lsdException w:name="heading 2" w:uiPriority="9" w:qFormat="1"/>
-    <w:lsdException w:name="heading 3" w:uiPriority="9" w:qFormat="1"/>
-    <w:lsdException w:name="heading 4" w:uiPriority="9" w:qFormat="1"/>
-    <w:lsdException w:name="heading 5" w:uiPriority="9" w:qFormat="1"/>
-    <w:lsdException w:name="heading 6" w:uiPriority="9" w:qFormat="1"/>
-    <w:lsdException w:name="heading 7" w:uiPriority="9" w:qFormat="1"/>
-    <w:lsdException w:name="heading 8" w:uiPriority="9" w:qFormat="1"/>
-    <w:lsdException w:name="heading 9" w:uiPriority="9" w:qFormat="1"/>
-    <w:lsdException w:name="toc 1" w:uiPriority="39"/>
-    <w:lsdException w:name="toc 2" w:uiPriority="39"/>
-    <w:lsdException w:name="toc 3" w:uiPriority="39"/>
-    <w:lsdException w:name="toc 4" w:uiPriority="39"/>
-    <w:lsdException w:name="toc 5" w:uiPriority="39"/>
-    <w:lsdException w:name="toc 6" w:uiPriority="39"/>
-    <w:lsdException w:name="toc 7" w:uiPriority="39"/>
-    <w:lsdException w:name="toc 8" w:uiPriority="39"/>
-    <w:lsdException w:name="toc 9" w:uiPriority="39"/>
-    <w:lsdException w:name="caption" w:uiPriority="35" w:qFormat="1"/>
-    <w:lsdException w:name="Title" w:semiHidden="0" w:uiPriority="10" w:unhideWhenUsed="0" w:qFormat="1"/>
-    <w:lsdException w:name="Default Paragraph Font" w:uiPriority="1"/>
-    <w:lsdException w:name="Body Text" w:uiPriority="0" w:qFormat="1"/>
-    <w:lsdException w:name="Subtitle" w:semiHidden="0" w:uiPriority="11" w:unhideWhenUsed="0" w:qFormat="1"/>
-    <w:lsdException w:name="Strong" w:semiHidden="0" w:uiPriority="22" w:unhideWhenUsed="0" w:qFormat="1"/>
-    <w:lsdException w:name="Emphasis" w:semiHidden="0" w:uiPriority="20" w:unhideWhenUsed="0" w:qFormat="1"/>
-    <w:lsdException w:name="Table Grid" w:semiHidden="0" w:uiPriority="39" w:unhideWhenUsed="0"/>
-    <w:lsdException w:name="Note Level 1" w:semiHidden="0" w:unhideWhenUsed="0"/>
-    <w:lsdException w:name="Note Level 2" w:semiHidden="0" w:unhideWhenUsed="0"/>
-    <w:lsdException w:name="Note Level 3" w:semiHidden="0" w:unhideWhenUsed="0"/>
-    <w:lsdException w:name="Note Level 4" w:semiHidden="0" w:unhideWhenUsed="0"/>
-    <w:lsdException w:name="Note Level 5" w:semiHidden="0" w:unhideWhenUsed="0"/>
-    <w:lsdException w:name="Note Level 6" w:semiHidden="0" w:unhideWhenUsed="0"/>
-    <w:lsdException w:name="Note Level 7" w:semiHidden="0" w:unhideWhenUsed="0"/>
-    <w:lsdException w:name="Note Level 8" w:semiHidden="0" w:unhideWhenUsed="0"/>
-    <w:lsdException w:name="Note Level 9" w:semiHidden="0" w:unhideWhenUsed="0"/>
-    <w:lsdException w:name="Placeholder Text" w:unhideWhenUsed="0"/>
-    <w:lsdException w:name="No Spacing" w:semiHidden="0" w:uiPriority="1" w:unhideWhenUsed="0" w:qFormat="1"/>
-    <w:lsdException w:name="Light Shading" w:semiHidden="0" w:uiPriority="60" w:unhideWhenUsed="0"/>
-    <w:lsdException w:name="Light List" w:semiHidden="0" w:uiPriority="61" w:unhideWhenUsed="0"/>
-    <w:lsdException w:name="Light Grid" w:semiHidden="0" w:uiPriority="62" w:unhideWhenUsed="0"/>
-    <w:lsdException w:name="Medium Shading 1" w:semiHidden="0" w:uiPriority="63" w:unhideWhenUsed="0"/>
-    <w:lsdException w:name="Medium Shading 2" w:semiHidden="0" w:uiPriority="64" w:unhideWhenUsed="0"/>
-    <w:lsdException w:name="Medium List 1" w:semiHidden="0" w:uiPriority="65" w:unhideWhenUsed="0"/>
-    <w:lsdException w:name="Medium List 2" w:semiHidden="0" w:uiPriority="66" w:unhideWhenUsed="0"/>
-    <w:lsdException w:name="Medium Grid 1" w:semiHidden="0" w:uiPriority="67" w:unhideWhenUsed="0"/>
-    <w:lsdException w:name="Medium Grid 2" w:semiHidden="0" w:uiPriority="68" w:unhideWhenUsed="0"/>
-    <w:lsdException w:name="Medium Grid 3" w:semiHidden="0" w:uiPriority="69" w:unhideWhenUsed="0"/>
-    <w:lsdException w:name="Dark List" w:semiHidden="0" w:uiPriority="70" w:unhideWhenUsed="0"/>
-    <w:lsdException w:name="Colorful Shading" w:semiHidden="0" w:uiPriority="71" w:unhideWhenUsed="0"/>
-    <w:lsdException w:name="Colorful List" w:semiHidden="0" w:uiPriority="72" w:unhideWhenUsed="0"/>
-    <w:lsdException w:name="Colorful Grid" w:semiHidden="0" w:uiPriority="73" w:unhideWhenUsed="0"/>
-    <w:lsdException w:name="Light Shading Accent 1" w:semiHidden="0" w:uiPriority="60" w:unhideWhenUsed="0"/>
-    <w:lsdException w:name="Light List Accent 1" w:semiHidden="0" w:uiPriority="61" w:unhideWhenUsed="0"/>
-    <w:lsdException w:name="Light Grid Accent 1" w:semiHidden="0" w:uiPriority="62" w:unhideWhenUsed="0"/>
-    <w:lsdException w:name="Medium Shading 1 Accent 1" w:semiHidden="0" w:uiPriority="63" w:unhideWhenUsed="0"/>
-    <w:lsdException w:name="Medium Shading 2 Accent 1" w:semiHidden="0" w:uiPriority="64" w:unhideWhenUsed="0"/>
-    <w:lsdException w:name="Medium List 1 Accent 1" w:semiHidden="0" w:uiPriority="65" w:unhideWhenUsed="0"/>
-    <w:lsdException w:name="Revision" w:unhideWhenUsed="0"/>
-    <w:lsdException w:name="List Paragraph" w:semiHidden="0" w:uiPriority="34" w:unhideWhenUsed="0" w:qFormat="1"/>
-    <w:lsdException w:name="Quote" w:semiHidden="0" w:uiPriority="29" w:unhideWhenUsed="0" w:qFormat="1"/>
-    <w:lsdException w:name="Intense Quote" w:semiHidden="0" w:uiPriority="30" w:unhideWhenUsed="0" w:qFormat="1"/>
-    <w:lsdException w:name="Medium List 2 Accent 1" w:semiHidden="0" w:uiPriority="66" w:unhideWhenUsed="0"/>
-    <w:lsdException w:name="Medium Grid 1 Accent 1" w:semiHidden="0" w:uiPriority="67" w:unhideWhenUsed="0"/>
-    <w:lsdException w:name="Medium Grid 2 Accent 1" w:semiHidden="0" w:uiPriority="68" w:unhideWhenUsed="0"/>
-    <w:lsdException w:name="Medium Grid 3 Accent 1" w:semiHidden="0" w:uiPriority="69" w:unhideWhenUsed="0"/>
-    <w:lsdException w:name="Dark List Accent 1" w:semiHidden="0" w:uiPriority="70" w:unhideWhenUsed="0"/>
-    <w:lsdException w:name="Colorful Shading Accent 1" w:semiHidden="0" w:uiPriority="71" w:unhideWhenUsed="0"/>
-    <w:lsdException w:name="Colorful List Accent 1" w:semiHidden="0" w:uiPriority="72" w:unhideWhenUsed="0"/>
-    <w:lsdException w:name="Colorful Grid Accent 1" w:semiHidden="0" w:uiPriority="73" w:unhideWhenUsed="0"/>
-    <w:lsdException w:name="Light Shading Accent 2" w:semiHidden="0" w:uiPriority="60" w:unhideWhenUsed="0"/>
-    <w:lsdException w:name="Light List Accent 2" w:semiHidden="0" w:uiPriority="61" w:unhideWhenUsed="0"/>
-    <w:lsdException w:name="Light Grid Accent 2" w:semiHidden="0" w:uiPriority="62" w:unhideWhenUsed="0"/>
-    <w:lsdException w:name="Medium Shading 1 Accent 2" w:semiHidden="0" w:uiPriority="63" w:unhideWhenUsed="0"/>
-    <w:lsdException w:name="Medium Shading 2 Accent 2" w:semiHidden="0" w:uiPriority="64" w:unhideWhenUsed="0"/>
-    <w:lsdException w:name="Medium List 1 Accent 2" w:semiHidden="0" w:uiPriority="65" w:unhideWhenUsed="0"/>
-    <w:lsdException w:name="Medium List 2 Accent 2" w:semiHidden="0" w:uiPriority="66" w:unhideWhenUsed="0"/>
-    <w:lsdException w:name="Medium Grid 1 Accent 2" w:semiHidden="0" w:uiPriority="67" w:unhideWhenUsed="0"/>
-    <w:lsdException w:name="Medium Grid 2 Accent 2" w:semiHidden="0" w:uiPriority="68" w:unhideWhenUsed="0"/>
-    <w:lsdException w:name="Medium Grid 3 Accent 2" w:semiHidden="0" w:uiPriority="69" w:unhideWhenUsed="0"/>
-    <w:lsdException w:name="Dark List Accent 2" w:semiHidden="0" w:uiPriority="70" w:unhideWhenUsed="0"/>
-    <w:lsdException w:name="Colorful Shading Accent 2" w:semiHidden="0" w:uiPriority="71" w:unhideWhenUsed="0"/>
-    <w:lsdException w:name="Colorful List Accent 2" w:semiHidden="0" w:uiPriority="72" w:unhideWhenUsed="0"/>
-    <w:lsdException w:name="Colorful Grid Accent 2" w:semiHidden="0" w:uiPriority="73" w:unhideWhenUsed="0"/>
-    <w:lsdException w:name="Light Shading Accent 3" w:semiHidden="0" w:uiPriority="60" w:unhideWhenUsed="0"/>
-    <w:lsdException w:name="Light List Accent 3" w:semiHidden="0" w:uiPriority="61" w:unhideWhenUsed="0"/>
-    <w:lsdException w:name="Light Grid Accent 3" w:semiHidden="0" w:uiPriority="62" w:unhideWhenUsed="0"/>
-    <w:lsdException w:name="Medium Shading 1 Accent 3" w:semiHidden="0" w:uiPriority="63" w:unhideWhenUsed="0"/>
-    <w:lsdException w:name="Medium Shading 2 Accent 3" w:semiHidden="0" w:uiPriority="64" w:unhideWhenUsed="0"/>
-    <w:lsdException w:name="Medium List 1 Accent 3" w:semiHidden="0" w:uiPriority="65" w:unhideWhenUsed="0"/>
-    <w:lsdException w:name="Medium List 2 Accent 3" w:semiHidden="0" w:uiPriority="66" w:unhideWhenUsed="0"/>
-    <w:lsdException w:name="Medium Grid 1 Accent 3" w:semiHidden="0" w:uiPriority="67" w:unhideWhenUsed="0"/>
-    <w:lsdException w:name="Medium Grid 2 Accent 3" w:semiHidden="0" w:uiPriority="68" w:unhideWhenUsed="0"/>
-    <w:lsdException w:name="Medium Grid 3 Accent 3" w:semiHidden="0" w:uiPriority="69" w:unhideWhenUsed="0"/>
-    <w:lsdException w:name="Dark List Accent 3" w:semiHidden="0" w:uiPriority="70" w:unhideWhenUsed="0"/>
-    <w:lsdException w:name="Colorful Shading Accent 3" w:semiHidden="0" w:uiPriority="71" w:unhideWhenUsed="0"/>
-    <w:lsdException w:name="Colorful List Accent 3" w:semiHidden="0" w:uiPriority="72" w:unhideWhenUsed="0"/>
-    <w:lsdException w:name="Colorful Grid Accent 3" w:semiHidden="0" w:uiPriority="73" w:unhideWhenUsed="0"/>
-    <w:lsdException w:name="Light Shading Accent 4" w:semiHidden="0" w:uiPriority="60" w:unhideWhenUsed="0"/>
-    <w:lsdException w:name="Light List Accent 4" w:semiHidden="0" w:uiPriority="61" w:unhideWhenUsed="0"/>
-    <w:lsdException w:name="Light Grid Accent 4" w:semiHidden="0" w:uiPriority="62" w:unhideWhenUsed="0"/>
-    <w:lsdException w:name="Medium Shading 1 Accent 4" w:semiHidden="0" w:uiPriority="63" w:unhideWhenUsed="0"/>
-    <w:lsdException w:name="Medium Shading 2 Accent 4" w:semiHidden="0" w:uiPriority="64" w:unhideWhenUsed="0"/>
-    <w:lsdException w:name="Medium List 1 Accent 4" w:semiHidden="0" w:uiPriority="65" w:unhideWhenUsed="0"/>
-    <w:lsdException w:name="Medium List 2 Accent 4" w:semiHidden="0" w:uiPriority="66" w:unhideWhenUsed="0"/>
-    <w:lsdException w:name="Medium Grid 1 Accent 4" w:semiHidden="0" w:uiPriority="67" w:unhideWhenUsed="0"/>
-    <w:lsdException w:name="Medium Grid 2 Accent 4" w:semiHidden="0" w:uiPriority="68" w:unhideWhenUsed="0"/>
-    <w:lsdException w:name="Medium Grid 3 Accent 4" w:semiHidden="0" w:uiPriority="69" w:unhideWhenUsed="0"/>
-    <w:lsdException w:name="Dark List Accent 4" w:semiHidden="0" w:uiPriority="70" w:unhideWhenUsed="0"/>
-    <w:lsdException w:name="Colorful Shading Accent 4" w:semiHidden="0" w:uiPriority="71" w:unhideWhenUsed="0"/>
-    <w:lsdException w:name="Colorful List Accent 4" w:semiHidden="0" w:uiPriority="72" w:unhideWhenUsed="0"/>
-    <w:lsdException w:name="Colorful Grid Accent 4" w:semiHidden="0" w:uiPriority="73" w:unhideWhenUsed="0"/>
-    <w:lsdException w:name="Light Shading Accent 5" w:semiHidden="0" w:uiPriority="60" w:unhideWhenUsed="0"/>
-    <w:lsdException w:name="Light List Accent 5" w:semiHidden="0" w:uiPriority="61" w:unhideWhenUsed="0"/>
-    <w:lsdException w:name="Light Grid Accent 5" w:semiHidden="0" w:uiPriority="62" w:unhideWhenUsed="0"/>
-    <w:lsdException w:name="Medium Shading 1 Accent 5" w:semiHidden="0" w:uiPriority="63" w:unhideWhenUsed="0"/>
-    <w:lsdException w:name="Medium Shading 2 Accent 5" w:semiHidden="0" w:uiPriority="64" w:unhideWhenUsed="0"/>
-    <w:lsdException w:name="Medium List 1 Accent 5" w:semiHidden="0" w:uiPriority="65" w:unhideWhenUsed="0"/>
-    <w:lsdException w:name="Medium List 2 Accent 5" w:semiHidden="0" w:uiPriority="66" w:unhideWhenUsed="0"/>
-    <w:lsdException w:name="Medium Grid 1 Accent 5" w:semiHidden="0" w:uiPriority="67" w:unhideWhenUsed="0"/>
-    <w:lsdException w:name="Medium Grid 2 Accent 5" w:semiHidden="0" w:uiPriority="68" w:unhideWhenUsed="0"/>
-    <w:lsdException w:name="Medium Grid 3 Accent 5" w:semiHidden="0" w:uiPriority="69" w:unhideWhenUsed="0"/>
-    <w:lsdException w:name="Dark List Accent 5" w:semiHidden="0" w:uiPriority="70" w:unhideWhenUsed="0"/>
-    <w:lsdException w:name="Colorful Shading Accent 5" w:semiHidden="0" w:uiPriority="71" w:unhideWhenUsed="0"/>
-    <w:lsdException w:name="Colorful List Accent 5" w:semiHidden="0" w:uiPriority="72" w:unhideWhenUsed="0"/>
-    <w:lsdException w:name="Colorful Grid Accent 5" w:semiHidden="0" w:uiPriority="73" w:unhideWhenUsed="0"/>
-    <w:lsdException w:name="Light Shading Accent 6" w:semiHidden="0" w:uiPriority="60" w:unhideWhenUsed="0"/>
-    <w:lsdException w:name="Light List Accent 6" w:semiHidden="0" w:uiPriority="61" w:unhideWhenUsed="0"/>
-    <w:lsdException w:name="Light Grid Accent 6" w:semiHidden="0" w:uiPriority="62" w:unhideWhenUsed="0"/>
-    <w:lsdException w:name="Medium Shading 1 Accent 6" w:semiHidden="0" w:uiPriority="63" w:unhideWhenUsed="0"/>
-    <w:lsdException w:name="Medium Shading 2 Accent 6" w:semiHidden="0" w:uiPriority="64" w:unhideWhenUsed="0"/>
-    <w:lsdException w:name="Medium List 1 Accent 6" w:semiHidden="0" w:uiPriority="65" w:unhideWhenUsed="0"/>
-    <w:lsdException w:name="Medium List 2 Accent 6" w:semiHidden="0" w:uiPriority="66" w:unhideWhenUsed="0"/>
-    <w:lsdException w:name="Medium Grid 1 Accent 6" w:semiHidden="0" w:uiPriority="67" w:unhideWhenUsed="0"/>
-    <w:lsdException w:name="Medium Grid 2 Accent 6" w:semiHidden="0" w:uiPriority="68" w:unhideWhenUsed="0"/>
-    <w:lsdException w:name="Medium Grid 3 Accent 6" w:semiHidden="0" w:uiPriority="69" w:unhideWhenUsed="0"/>
-    <w:lsdException w:name="Dark List Accent 6" w:semiHidden="0" w:uiPriority="70" w:unhideWhenUsed="0"/>
-    <w:lsdException w:name="Colorful Shading Accent 6" w:semiHidden="0" w:uiPriority="71" w:unhideWhenUsed="0"/>
-    <w:lsdException w:name="Colorful List Accent 6" w:semiHidden="0" w:uiPriority="72" w:unhideWhenUsed="0"/>
-    <w:lsdException w:name="Colorful Grid Accent 6" w:semiHidden="0" w:uiPriority="73" w:unhideWhenUsed="0"/>
-    <w:lsdException w:name="Subtle Emphasis" w:semiHidden="0" w:uiPriority="19" w:unhideWhenUsed="0" w:qFormat="1"/>
-    <w:lsdException w:name="Intense Emphasis" w:semiHidden="0" w:uiPriority="21" w:unhideWhenUsed="0" w:qFormat="1"/>
-    <w:lsdException w:name="Subtle Reference" w:semiHidden="0" w:uiPriority="31" w:unhideWhenUsed="0" w:qFormat="1"/>
-    <w:lsdException w:name="Intense Reference" w:semiHidden="0" w:uiPriority="32" w:unhideWhenUsed="0" w:qFormat="1"/>
-    <w:lsdException w:name="Book Title" w:semiHidden="0" w:uiPriority="33" w:unhideWhenUsed="0" w:qFormat="1"/>
-    <w:lsdException w:name="Bibliography" w:uiPriority="37"/>
-    <w:lsdException w:name="TOC Heading" w:uiPriority="39" w:qFormat="1"/>
+  <w:latentStyles w:defLockedState="0" w:defUIPriority="99" w:defSemiHidden="0" w:defUnhideWhenUsed="0" w:defQFormat="0" w:count="376">
+    <w:lsdException w:name="Normal" w:uiPriority="0" w:qFormat="1"/>
+    <w:lsdException w:name="heading 1" w:uiPriority="9" w:qFormat="1"/>
+    <w:lsdException w:name="heading 2" w:semiHidden="1" w:uiPriority="9" w:unhideWhenUsed="1" w:qFormat="1"/>
+    <w:lsdException w:name="heading 3" w:semiHidden="1" w:uiPriority="9" w:unhideWhenUsed="1" w:qFormat="1"/>
+    <w:lsdException w:name="heading 4" w:semiHidden="1" w:uiPriority="9" w:unhideWhenUsed="1" w:qFormat="1"/>
+    <w:lsdException w:name="heading 5" w:semiHidden="1" w:uiPriority="9" w:unhideWhenUsed="1" w:qFormat="1"/>
+    <w:lsdException w:name="heading 6" w:semiHidden="1" w:uiPriority="9" w:unhideWhenUsed="1" w:qFormat="1"/>
+    <w:lsdException w:name="heading 7" w:semiHidden="1" w:uiPriority="9" w:unhideWhenUsed="1" w:qFormat="1"/>
+    <w:lsdException w:name="heading 8" w:semiHidden="1" w:uiPriority="9" w:unhideWhenUsed="1" w:qFormat="1"/>
+    <w:lsdException w:name="heading 9" w:semiHidden="1" w:uiPriority="9" w:unhideWhenUsed="1" w:qFormat="1"/>
+    <w:lsdException w:name="index 1" w:semiHidden="1" w:unhideWhenUsed="1"/>
+    <w:lsdException w:name="index 2" w:semiHidden="1" w:unhideWhenUsed="1"/>
+    <w:lsdException w:name="index 3" w:semiHidden="1" w:unhideWhenUsed="1"/>
+    <w:lsdException w:name="index 4" w:semiHidden="1" w:unhideWhenUsed="1"/>
+    <w:lsdException w:name="index 5" w:semiHidden="1" w:unhideWhenUsed="1"/>
+    <w:lsdException w:name="index 6" w:semiHidden="1" w:unhideWhenUsed="1"/>
+    <w:lsdException w:name="index 7" w:semiHidden="1" w:unhideWhenUsed="1"/>
+    <w:lsdException w:name="index 8" w:semiHidden="1" w:unhideWhenUsed="1"/>
+    <w:lsdException w:name="index 9" w:semiHidden="1" w:unhideWhenUsed="1"/>
+    <w:lsdException w:name="toc 1" w:semiHidden="1" w:uiPriority="39" w:unhideWhenUsed="1"/>
+    <w:lsdException w:name="toc 2" w:semiHidden="1" w:uiPriority="39" w:unhideWhenUsed="1"/>
+    <w:lsdException w:name="toc 3" w:semiHidden="1" w:uiPriority="39" w:unhideWhenUsed="1"/>
+    <w:lsdException w:name="toc 4" w:semiHidden="1" w:uiPriority="39" w:unhideWhenUsed="1"/>
+    <w:lsdException w:name="toc 5" w:semiHidden="1" w:uiPriority="39" w:unhideWhenUsed="1"/>
+    <w:lsdException w:name="toc 6" w:semiHidden="1" w:uiPriority="39" w:unhideWhenUsed="1"/>
+    <w:lsdException w:name="toc 7" w:semiHidden="1" w:uiPriority="39" w:unhideWhenUsed="1"/>
+    <w:lsdException w:name="toc 8" w:semiHidden="1" w:uiPriority="39" w:unhideWhenUsed="1"/>
+    <w:lsdException w:name="toc 9" w:semiHidden="1" w:uiPriority="39" w:unhideWhenUsed="1"/>
+    <w:lsdException w:name="Normal Indent" w:semiHidden="1" w:unhideWhenUsed="1"/>
+    <w:lsdException w:name="footnote text" w:semiHidden="1" w:unhideWhenUsed="1"/>
+    <w:lsdException w:name="annotation text" w:semiHidden="1" w:unhideWhenUsed="1"/>
+    <w:lsdException w:name="header" w:semiHidden="1" w:unhideWhenUsed="1"/>
+    <w:lsdException w:name="footer" w:semiHidden="1" w:unhideWhenUsed="1"/>
+    <w:lsdException w:name="index heading" w:semiHidden="1" w:unhideWhenUsed="1"/>
+    <w:lsdException w:name="caption" w:semiHidden="1" w:uiPriority="35" w:unhideWhenUsed="1" w:qFormat="1"/>
+    <w:lsdException w:name="table of figures" w:semiHidden="1" w:unhideWhenUsed="1"/>
+    <w:lsdException w:name="envelope address" w:semiHidden="1" w:unhideWhenUsed="1"/>
+    <w:lsdException w:name="envelope return" w:semiHidden="1" w:unhideWhenUsed="1"/>
+    <w:lsdException w:name="footnote reference" w:semiHidden="1" w:unhideWhenUsed="1"/>
+    <w:lsdException w:name="annotation reference" w:semiHidden="1" w:unhideWhenUsed="1"/>
+    <w:lsdException w:name="line number" w:semiHidden="1" w:unhideWhenUsed="1"/>
+    <w:lsdException w:name="page number" w:semiHidden="1" w:unhideWhenUsed="1"/>
+    <w:lsdException w:name="endnote reference" w:semiHidden="1" w:unhideWhenUsed="1"/>
+    <w:lsdException w:name="endnote text" w:semiHidden="1" w:unhideWhenUsed="1"/>
+    <w:lsdException w:name="table of authorities" w:semiHidden="1" w:unhideWhenUsed="1"/>
+    <w:lsdException w:name="macro" w:semiHidden="1" w:unhideWhenUsed="1"/>
+    <w:lsdException w:name="toa heading" w:semiHidden="1" w:unhideWhenUsed="1"/>
+    <w:lsdException w:name="List" w:semiHidden="1" w:unhideWhenUsed="1"/>
+    <w:lsdException w:name="List Bullet" w:semiHidden="1" w:unhideWhenUsed="1"/>
+    <w:lsdException w:name="List Number" w:semiHidden="1" w:unhideWhenUsed="1"/>
+    <w:lsdException w:name="List 2" w:semiHidden="1" w:unhideWhenUsed="1"/>
+    <w:lsdException w:name="List 3" w:semiHidden="1" w:unhideWhenUsed="1"/>
+    <w:lsdException w:name="List 4" w:semiHidden="1" w:unhideWhenUsed="1"/>
+    <w:lsdException w:name="List 5" w:semiHidden="1" w:unhideWhenUsed="1"/>
+    <w:lsdException w:name="List Bullet 2" w:semiHidden="1" w:unhideWhenUsed="1"/>
+    <w:lsdException w:name="List Bullet 3" w:semiHidden="1" w:unhideWhenUsed="1"/>
+    <w:lsdException w:name="List Bullet 4" w:semiHidden="1" w:unhideWhenUsed="1"/>
+    <w:lsdException w:name="List Bullet 5" w:semiHidden="1" w:unhideWhenUsed="1"/>
+    <w:lsdException w:name="List Number 2" w:semiHidden="1" w:unhideWhenUsed="1"/>
+    <w:lsdException w:name="List Number 3" w:semiHidden="1" w:unhideWhenUsed="1"/>
+    <w:lsdException w:name="List Number 4" w:semiHidden="1" w:unhideWhenUsed="1"/>
+    <w:lsdException w:name="List Number 5" w:semiHidden="1" w:unhideWhenUsed="1"/>
+    <w:lsdException w:name="Title" w:uiPriority="10" w:qFormat="1"/>
+    <w:lsdException w:name="Closing" w:semiHidden="1" w:unhideWhenUsed="1"/>
+    <w:lsdException w:name="Signature" w:semiHidden="1" w:unhideWhenUsed="1"/>
+    <w:lsdException w:name="Default Paragraph Font" w:semiHidden="1" w:uiPriority="1" w:unhideWhenUsed="1"/>
+    <w:lsdException w:name="Body Text" w:semiHidden="1" w:uiPriority="0" w:unhideWhenUsed="1" w:qFormat="1"/>
+    <w:lsdException w:name="Body Text Indent" w:semiHidden="1" w:unhideWhenUsed="1"/>
+    <w:lsdException w:name="List Continue" w:semiHidden="1" w:unhideWhenUsed="1"/>
+    <w:lsdException w:name="List Continue 2" w:semiHidden="1" w:unhideWhenUsed="1"/>
+    <w:lsdException w:name="List Continue 3" w:semiHidden="1" w:unhideWhenUsed="1"/>
+    <w:lsdException w:name="List Continue 4" w:semiHidden="1" w:unhideWhenUsed="1"/>
+    <w:lsdException w:name="List Continue 5" w:semiHidden="1" w:unhideWhenUsed="1"/>
+    <w:lsdException w:name="Message Header" w:semiHidden="1" w:unhideWhenUsed="1"/>
+    <w:lsdException w:name="Subtitle" w:uiPriority="11" w:qFormat="1"/>
+    <w:lsdException w:name="Salutation" w:semiHidden="1" w:unhideWhenUsed="1"/>
+    <w:lsdException w:name="Date" w:semiHidden="1" w:unhideWhenUsed="1"/>
+    <w:lsdException w:name="Body Text First Indent" w:semiHidden="1" w:unhideWhenUsed="1"/>
+    <w:lsdException w:name="Body Text First Indent 2" w:semiHidden="1" w:unhideWhenUsed="1"/>
+    <w:lsdException w:name="Note Heading" w:semiHidden="1" w:unhideWhenUsed="1"/>
+    <w:lsdException w:name="Body Text 2" w:semiHidden="1" w:unhideWhenUsed="1"/>
+    <w:lsdException w:name="Body Text 3" w:semiHidden="1" w:unhideWhenUsed="1"/>
+    <w:lsdException w:name="Body Text Indent 2" w:semiHidden="1" w:unhideWhenUsed="1"/>
+    <w:lsdException w:name="Body Text Indent 3" w:semiHidden="1" w:unhideWhenUsed="1"/>
+    <w:lsdException w:name="Block Text" w:semiHidden="1" w:unhideWhenUsed="1"/>
+    <w:lsdException w:name="Hyperlink" w:semiHidden="1" w:unhideWhenUsed="1"/>
+    <w:lsdException w:name="FollowedHyperlink" w:semiHidden="1" w:unhideWhenUsed="1"/>
+    <w:lsdException w:name="Strong" w:uiPriority="22" w:qFormat="1"/>
+    <w:lsdException w:name="Emphasis" w:uiPriority="20" w:qFormat="1"/>
+    <w:lsdException w:name="Document Map" w:semiHidden="1" w:unhideWhenUsed="1"/>
+    <w:lsdException w:name="Plain Text" w:semiHidden="1" w:unhideWhenUsed="1"/>
+    <w:lsdException w:name="E-mail Signature" w:semiHidden="1" w:unhideWhenUsed="1"/>
+    <w:lsdException w:name="HTML Top of Form" w:semiHidden="1" w:unhideWhenUsed="1"/>
+    <w:lsdException w:name="HTML Bottom of Form" w:semiHidden="1" w:unhideWhenUsed="1"/>
+    <w:lsdException w:name="Normal (Web)" w:semiHidden="1" w:unhideWhenUsed="1"/>
+    <w:lsdException w:name="HTML Acronym" w:semiHidden="1" w:unhideWhenUsed="1"/>
+    <w:lsdException w:name="HTML Address" w:semiHidden="1" w:unhideWhenUsed="1"/>
+    <w:lsdException w:name="HTML Cite" w:semiHidden="1" w:unhideWhenUsed="1"/>
+    <w:lsdException w:name="HTML Code" w:semiHidden="1" w:unhideWhenUsed="1"/>
+    <w:lsdException w:name="HTML Definition" w:semiHidden="1" w:unhideWhenUsed="1"/>
+    <w:lsdException w:name="HTML Keyboard" w:semiHidden="1" w:unhideWhenUsed="1"/>
+    <w:lsdException w:name="HTML Preformatted" w:semiHidden="1" w:unhideWhenUsed="1"/>
+    <w:lsdException w:name="HTML Sample" w:semiHidden="1" w:unhideWhenUsed="1"/>
+    <w:lsdException w:name="HTML Typewriter" w:semiHidden="1" w:unhideWhenUsed="1"/>
+    <w:lsdException w:name="HTML Variable" w:semiHidden="1" w:unhideWhenUsed="1"/>
+    <w:lsdException w:name="Normal Table" w:semiHidden="1" w:unhideWhenUsed="1"/>
+    <w:lsdException w:name="annotation subject" w:semiHidden="1" w:unhideWhenUsed="1"/>
+    <w:lsdException w:name="No List" w:semiHidden="1" w:unhideWhenUsed="1"/>
+    <w:lsdException w:name="Outline List 1" w:semiHidden="1" w:unhideWhenUsed="1"/>
+    <w:lsdException w:name="Outline List 2" w:semiHidden="1" w:unhideWhenUsed="1"/>
+    <w:lsdException w:name="Outline List 3" w:semiHidden="1" w:unhideWhenUsed="1"/>
+    <w:lsdException w:name="Table Simple 1" w:semiHidden="1" w:unhideWhenUsed="1"/>
+    <w:lsdException w:name="Table Simple 2" w:semiHidden="1" w:unhideWhenUsed="1"/>
+    <w:lsdException w:name="Table Simple 3" w:semiHidden="1" w:unhideWhenUsed="1"/>
+    <w:lsdException w:name="Table Classic 1" w:semiHidden="1" w:unhideWhenUsed="1"/>
+    <w:lsdException w:name="Table Classic 2" w:semiHidden="1" w:unhideWhenUsed="1"/>
+    <w:lsdException w:name="Table Classic 3" w:semiHidden="1" w:unhideWhenUsed="1"/>
+    <w:lsdException w:name="Table Classic 4" w:semiHidden="1" w:unhideWhenUsed="1"/>
+    <w:lsdException w:name="Table Colorful 1" w:semiHidden="1" w:unhideWhenUsed="1"/>
+    <w:lsdException w:name="Table Colorful 2" w:semiHidden="1" w:unhideWhenUsed="1"/>
+    <w:lsdException w:name="Table Colorful 3" w:semiHidden="1" w:unhideWhenUsed="1"/>
+    <w:lsdException w:name="Table Columns 1" w:semiHidden="1" w:unhideWhenUsed="1"/>
+    <w:lsdException w:name="Table Columns 2" w:semiHidden="1" w:unhideWhenUsed="1"/>
+    <w:lsdException w:name="Table Columns 3" w:semiHidden="1" w:unhideWhenUsed="1"/>
+    <w:lsdException w:name="Table Columns 4" w:semiHidden="1" w:unhideWhenUsed="1"/>
+    <w:lsdException w:name="Table Columns 5" w:semiHidden="1" w:unhideWhenUsed="1"/>
+    <w:lsdException w:name="Table Grid 1" w:semiHidden="1" w:unhideWhenUsed="1"/>
+    <w:lsdException w:name="Table Grid 2" w:semiHidden="1" w:unhideWhenUsed="1"/>
+    <w:lsdException w:name="Table Grid 3" w:semiHidden="1" w:unhideWhenUsed="1"/>
+    <w:lsdException w:name="Table Grid 4" w:semiHidden="1" w:unhideWhenUsed="1"/>
+    <w:lsdException w:name="Table Grid 5" w:semiHidden="1" w:unhideWhenUsed="1"/>
+    <w:lsdException w:name="Table Grid 6" w:semiHidden="1" w:unhideWhenUsed="1"/>
+    <w:lsdException w:name="Table Grid 7" w:semiHidden="1" w:unhideWhenUsed="1"/>
+    <w:lsdException w:name="Table Grid 8" w:semiHidden="1" w:unhideWhenUsed="1"/>
+    <w:lsdException w:name="Table List 1" w:semiHidden="1" w:unhideWhenUsed="1"/>
+    <w:lsdException w:name="Table List 2" w:semiHidden="1" w:unhideWhenUsed="1"/>
+    <w:lsdException w:name="Table List 3" w:semiHidden="1" w:unhideWhenUsed="1"/>
+    <w:lsdException w:name="Table List 4" w:semiHidden="1" w:unhideWhenUsed="1"/>
+    <w:lsdException w:name="Table List 5" w:semiHidden="1" w:unhideWhenUsed="1"/>
+    <w:lsdException w:name="Table List 6" w:semiHidden="1" w:unhideWhenUsed="1"/>
+    <w:lsdException w:name="Table List 7" w:semiHidden="1" w:unhideWhenUsed="1"/>
+    <w:lsdException w:name="Table List 8" w:semiHidden="1" w:unhideWhenUsed="1"/>
+    <w:lsdException w:name="Table 3D effects 1" w:semiHidden="1" w:unhideWhenUsed="1"/>
+    <w:lsdException w:name="Table 3D effects 2" w:semiHidden="1" w:unhideWhenUsed="1"/>
+    <w:lsdException w:name="Table 3D effects 3" w:semiHidden="1" w:unhideWhenUsed="1"/>
+    <w:lsdException w:name="Table Contemporary" w:semiHidden="1" w:unhideWhenUsed="1"/>
+    <w:lsdException w:name="Table Elegant" w:semiHidden="1" w:unhideWhenUsed="1"/>
+    <w:lsdException w:name="Table Professional" w:semiHidden="1" w:unhideWhenUsed="1"/>
+    <w:lsdException w:name="Table Subtle 1" w:semiHidden="1" w:unhideWhenUsed="1"/>
+    <w:lsdException w:name="Table Subtle 2" w:semiHidden="1" w:unhideWhenUsed="1"/>
+    <w:lsdException w:name="Table Web 1" w:semiHidden="1" w:unhideWhenUsed="1"/>
+    <w:lsdException w:name="Table Web 2" w:semiHidden="1" w:unhideWhenUsed="1"/>
+    <w:lsdException w:name="Table Web 3" w:semiHidden="1" w:unhideWhenUsed="1"/>
+    <w:lsdException w:name="Balloon Text" w:semiHidden="1" w:unhideWhenUsed="1"/>
+    <w:lsdException w:name="Table Grid" w:uiPriority="39"/>
+    <w:lsdException w:name="Table Theme" w:semiHidden="1" w:unhideWhenUsed="1"/>
+    <w:lsdException w:name="Placeholder Text" w:semiHidden="1"/>
+    <w:lsdException w:name="No Spacing" w:uiPriority="1" w:qFormat="1"/>
+    <w:lsdException w:name="Light Shading" w:uiPriority="60"/>
+    <w:lsdException w:name="Light List" w:uiPriority="61"/>
+    <w:lsdException w:name="Light Grid" w:uiPriority="62"/>
+    <w:lsdException w:name="Medium Shading 1" w:uiPriority="63"/>
+    <w:lsdException w:name="Medium Shading 2" w:uiPriority="64"/>
+    <w:lsdException w:name="Medium List 1" w:uiPriority="65"/>
+    <w:lsdException w:name="Medium List 2" w:uiPriority="66"/>
+    <w:lsdException w:name="Medium Grid 1" w:uiPriority="67"/>
+    <w:lsdException w:name="Medium Grid 2" w:uiPriority="68"/>
+    <w:lsdException w:name="Medium Grid 3" w:uiPriority="69"/>
+    <w:lsdException w:name="Dark List" w:uiPriority="70"/>
+    <w:lsdException w:name="Colorful Shading" w:uiPriority="71"/>
+    <w:lsdException w:name="Colorful List" w:uiPriority="72"/>
+    <w:lsdException w:name="Colorful Grid" w:uiPriority="73"/>
+    <w:lsdException w:name="Light Shading Accent 1" w:uiPriority="60"/>
+    <w:lsdException w:name="Light List Accent 1" w:uiPriority="61"/>
+    <w:lsdException w:name="Light Grid Accent 1" w:uiPriority="62"/>
+    <w:lsdException w:name="Medium Shading 1 Accent 1" w:uiPriority="63"/>
+    <w:lsdException w:name="Medium Shading 2 Accent 1" w:uiPriority="64"/>
+    <w:lsdException w:name="Medium List 1 Accent 1" w:uiPriority="65"/>
+    <w:lsdException w:name="Revision" w:semiHidden="1"/>
+    <w:lsdException w:name="List Paragraph" w:uiPriority="34" w:qFormat="1"/>
+    <w:lsdException w:name="Quote" w:uiPriority="29" w:qFormat="1"/>
+    <w:lsdException w:name="Intense Quote" w:uiPriority="30" w:qFormat="1"/>
+    <w:lsdException w:name="Medium List 2 Accent 1" w:uiPriority="66"/>
+    <w:lsdException w:name="Medium Grid 1 Accent 1" w:uiPriority="67"/>
+    <w:lsdException w:name="Medium Grid 2 Accent 1" w:uiPriority="68"/>
+    <w:lsdException w:name="Medium Grid 3 Accent 1" w:uiPriority="69"/>
+    <w:lsdException w:name="Dark List Accent 1" w:uiPriority="70"/>
+    <w:lsdException w:name="Colorful Shading Accent 1" w:uiPriority="71"/>
+    <w:lsdException w:name="Colorful List Accent 1" w:uiPriority="72"/>
+    <w:lsdException w:name="Colorful Grid Accent 1" w:uiPriority="73"/>
+    <w:lsdException w:name="Light Shading Accent 2" w:uiPriority="60"/>
+    <w:lsdException w:name="Light List Accent 2" w:uiPriority="61"/>
+    <w:lsdException w:name="Light Grid Accent 2" w:uiPriority="62"/>
+    <w:lsdException w:name="Medium Shading 1 Accent 2" w:uiPriority="63"/>
+    <w:lsdException w:name="Medium Shading 2 Accent 2" w:uiPriority="64"/>
+    <w:lsdException w:name="Medium List 1 Accent 2" w:uiPriority="65"/>
+    <w:lsdException w:name="Medium List 2 Accent 2" w:uiPriority="66"/>
+    <w:lsdException w:name="Medium Grid 1 Accent 2" w:uiPriority="67"/>
+    <w:lsdException w:name="Medium Grid 2 Accent 2" w:uiPriority="68"/>
+    <w:lsdException w:name="Medium Grid 3 Accent 2" w:uiPriority="69"/>
+    <w:lsdException w:name="Dark List Accent 2" w:uiPriority="70"/>
+    <w:lsdException w:name="Colorful Shading Accent 2" w:uiPriority="71"/>
+    <w:lsdException w:name="Colorful List Accent 2" w:uiPriority="72"/>
+    <w:lsdException w:name="Colorful Grid Accent 2" w:uiPriority="73"/>
+    <w:lsdException w:name="Light Shading Accent 3" w:uiPriority="60"/>
+    <w:lsdException w:name="Light List Accent 3" w:uiPriority="61"/>
+    <w:lsdException w:name="Light Grid Accent 3" w:uiPriority="62"/>
+    <w:lsdException w:name="Medium Shading 1 Accent 3" w:uiPriority="63"/>
+    <w:lsdException w:name="Medium Shading 2 Accent 3" w:uiPriority="64"/>
+    <w:lsdException w:name="Medium List 1 Accent 3" w:uiPriority="65"/>
+    <w:lsdException w:name="Medium List 2 Accent 3" w:uiPriority="66"/>
+    <w:lsdException w:name="Medium Grid 1 Accent 3" w:uiPriority="67"/>
+    <w:lsdException w:name="Medium Grid 2 Accent 3" w:uiPriority="68"/>
+    <w:lsdException w:name="Medium Grid 3 Accent 3" w:uiPriority="69"/>
+    <w:lsdException w:name="Dark List Accent 3" w:uiPriority="70"/>
+    <w:lsdException w:name="Colorful Shading Accent 3" w:uiPriority="71"/>
+    <w:lsdException w:name="Colorful List Accent 3" w:uiPriority="72"/>
+    <w:lsdException w:name="Colorful Grid Accent 3" w:uiPriority="73"/>
+    <w:lsdException w:name="Light Shading Accent 4" w:uiPriority="60"/>
+    <w:lsdException w:name="Light List Accent 4" w:uiPriority="61"/>
+    <w:lsdException w:name="Light Grid Accent 4" w:uiPriority="62"/>
+    <w:lsdException w:name="Medium Shading 1 Accent 4" w:uiPriority="63"/>
+    <w:lsdException w:name="Medium Shading 2 Accent 4" w:uiPriority="64"/>
+    <w:lsdException w:name="Medium List 1 Accent 4" w:uiPriority="65"/>
+    <w:lsdException w:name="Medium List 2 Accent 4" w:uiPriority="66"/>
+    <w:lsdException w:name="Medium Grid 1 Accent 4" w:uiPriority="67"/>
+    <w:lsdException w:name="Medium Grid 2 Accent 4" w:uiPriority="68"/>
+    <w:lsdException w:name="Medium Grid 3 Accent 4" w:uiPriority="69"/>
+    <w:lsdException w:name="Dark List Accent 4" w:uiPriority="70"/>
+    <w:lsdException w:name="Colorful Shading Accent 4" w:uiPriority="71"/>
+    <w:lsdException w:name="Colorful List Accent 4" w:uiPriority="72"/>
+    <w:lsdException w:name="Colorful Grid Accent 4" w:uiPriority="73"/>
+    <w:lsdException w:name="Light Shading Accent 5" w:uiPriority="60"/>
+    <w:lsdException w:name="Light List Accent 5" w:uiPriority="61"/>
+    <w:lsdException w:name="Light Grid Accent 5" w:uiPriority="62"/>
+    <w:lsdException w:name="Medium Shading 1 Accent 5" w:uiPriority="63"/>
+    <w:lsdException w:name="Medium Shading 2 Accent 5" w:uiPriority="64"/>
+    <w:lsdException w:name="Medium List 1 Accent 5" w:uiPriority="65"/>
+    <w:lsdException w:name="Medium List 2 Accent 5" w:uiPriority="66"/>
+    <w:lsdException w:name="Medium Grid 1 Accent 5" w:uiPriority="67"/>
+    <w:lsdException w:name="Medium Grid 2 Accent 5" w:uiPriority="68"/>
+    <w:lsdException w:name="Medium Grid 3 Accent 5" w:uiPriority="69"/>
+    <w:lsdException w:name="Dark List Accent 5" w:uiPriority="70"/>
+    <w:lsdException w:name="Colorful Shading Accent 5" w:uiPriority="71"/>
+    <w:lsdException w:name="Colorful List Accent 5" w:uiPriority="72"/>
+    <w:lsdException w:name="Colorful Grid Accent 5" w:uiPriority="73"/>
+    <w:lsdException w:name="Light Shading Accent 6" w:uiPriority="60"/>
+    <w:lsdException w:name="Light List Accent 6" w:uiPriority="61"/>
+    <w:lsdException w:name="Light Grid Accent 6" w:uiPriority="62"/>
+    <w:lsdException w:name="Medium Shading 1 Accent 6" w:uiPriority="63"/>
+    <w:lsdException w:name="Medium Shading 2 Accent 6" w:uiPriority="64"/>
+    <w:lsdException w:name="Medium List 1 Accent 6" w:uiPriority="65"/>
+    <w:lsdException w:name="Medium List 2 Accent 6" w:uiPriority="66"/>
+    <w:lsdException w:name="Medium Grid 1 Accent 6" w:uiPriority="67"/>
+    <w:lsdException w:name="Medium Grid 2 Accent 6" w:uiPriority="68"/>
+    <w:lsdException w:name="Medium Grid 3 Accent 6" w:uiPriority="69"/>
+    <w:lsdException w:name="Dark List Accent 6" w:uiPriority="70"/>
+    <w:lsdException w:name="Colorful Shading Accent 6" w:uiPriority="71"/>
+    <w:lsdException w:name="Colorful List Accent 6" w:uiPriority="72"/>
+    <w:lsdException w:name="Colorful Grid Accent 6" w:uiPriority="73"/>
+    <w:lsdException w:name="Subtle Emphasis" w:uiPriority="19" w:qFormat="1"/>
+    <w:lsdException w:name="Intense Emphasis" w:uiPriority="21" w:qFormat="1"/>
+    <w:lsdException w:name="Subtle Reference" w:uiPriority="31" w:qFormat="1"/>
+    <w:lsdException w:name="Intense Reference" w:uiPriority="32" w:qFormat="1"/>
+    <w:lsdException w:name="Book Title" w:uiPriority="33" w:qFormat="1"/>
+    <w:lsdException w:name="Bibliography" w:semiHidden="1" w:uiPriority="37" w:unhideWhenUsed="1"/>
+    <w:lsdException w:name="TOC Heading" w:semiHidden="1" w:uiPriority="39" w:unhideWhenUsed="1" w:qFormat="1"/>
+    <w:lsdException w:name="Plain Table 5" w:semiHidden="1" w:unhideWhenUsed="1"/>
+    <w:lsdException w:name="Grid Table Light" w:semiHidden="1" w:unhideWhenUsed="1"/>
+    <w:lsdException w:name="Grid Table 1 Light" w:semiHidden="1" w:unhideWhenUsed="1"/>
+    <w:lsdException w:name="Grid Table 2" w:semiHidden="1" w:unhideWhenUsed="1"/>
+    <w:lsdException w:name="Grid Table 3" w:semiHidden="1" w:unhideWhenUsed="1"/>
+    <w:lsdException w:name="Grid Table 4" w:uiPriority="49"/>
+    <w:lsdException w:name="Grid Table 5 Dark" w:uiPriority="50"/>
+    <w:lsdException w:name="Grid Table 6 Colorful" w:uiPriority="51"/>
+    <w:lsdException w:name="Grid Table 7 Colorful" w:uiPriority="52"/>
+    <w:lsdException w:name="Grid Table 1 Light Accent 1" w:uiPriority="46"/>
+    <w:lsdException w:name="Grid Table 2 Accent 1" w:uiPriority="47"/>
+    <w:lsdException w:name="Grid Table 3 Accent 1" w:uiPriority="48"/>
+    <w:lsdException w:name="Grid Table 4 Accent 1" w:uiPriority="49"/>
+    <w:lsdException w:name="Grid Table 5 Dark Accent 1" w:uiPriority="50"/>
+    <w:lsdException w:name="Grid Table 6 Colorful Accent 1" w:uiPriority="51"/>
+    <w:lsdException w:name="Grid Table 7 Colorful Accent 1" w:uiPriority="52"/>
+    <w:lsdException w:name="Grid Table 1 Light Accent 2" w:uiPriority="46"/>
+    <w:lsdException w:name="Grid Table 2 Accent 2" w:uiPriority="47"/>
+    <w:lsdException w:name="Grid Table 3 Accent 2" w:uiPriority="48"/>
+    <w:lsdException w:name="Grid Table 4 Accent 2" w:uiPriority="49"/>
+    <w:lsdException w:name="Grid Table 5 Dark Accent 2" w:uiPriority="50"/>
+    <w:lsdException w:name="Grid Table 6 Colorful Accent 2" w:uiPriority="51"/>
+    <w:lsdException w:name="Grid Table 7 Colorful Accent 2" w:uiPriority="52"/>
+    <w:lsdException w:name="Grid Table 1 Light Accent 3" w:uiPriority="46"/>
+    <w:lsdException w:name="Grid Table 2 Accent 3" w:uiPriority="47"/>
+    <w:lsdException w:name="Grid Table 3 Accent 3" w:uiPriority="48"/>
+    <w:lsdException w:name="Grid Table 4 Accent 3" w:uiPriority="49"/>
+    <w:lsdException w:name="Grid Table 5 Dark Accent 3" w:uiPriority="50"/>
+    <w:lsdException w:name="Grid Table 6 Colorful Accent 3" w:uiPriority="51"/>
+    <w:lsdException w:name="Grid Table 7 Colorful Accent 3" w:uiPriority="52"/>
+    <w:lsdException w:name="Grid Table 1 Light Accent 4" w:uiPriority="46"/>
+    <w:lsdException w:name="Grid Table 2 Accent 4" w:uiPriority="47"/>
+    <w:lsdException w:name="Grid Table 3 Accent 4" w:uiPriority="48"/>
+    <w:lsdException w:name="Grid Table 4 Accent 4" w:uiPriority="49"/>
+    <w:lsdException w:name="Grid Table 5 Dark Accent 4" w:uiPriority="50"/>
+    <w:lsdException w:name="Grid Table 6 Colorful Accent 4" w:uiPriority="51"/>
+    <w:lsdException w:name="Grid Table 7 Colorful Accent 4" w:uiPriority="52"/>
+    <w:lsdException w:name="Grid Table 1 Light Accent 5" w:uiPriority="46"/>
+    <w:lsdException w:name="Grid Table 2 Accent 5" w:uiPriority="47"/>
+    <w:lsdException w:name="Grid Table 3 Accent 5" w:uiPriority="48"/>
+    <w:lsdException w:name="Grid Table 4 Accent 5" w:uiPriority="49"/>
+    <w:lsdException w:name="Grid Table 5 Dark Accent 5" w:uiPriority="50"/>
+    <w:lsdException w:name="Grid Table 6 Colorful Accent 5" w:uiPriority="51"/>
+    <w:lsdException w:name="Grid Table 7 Colorful Accent 5" w:uiPriority="52"/>
+    <w:lsdException w:name="Grid Table 1 Light Accent 6" w:uiPriority="46"/>
+    <w:lsdException w:name="Grid Table 2 Accent 6" w:uiPriority="47"/>
+    <w:lsdException w:name="Grid Table 3 Accent 6" w:uiPriority="48"/>
+    <w:lsdException w:name="Grid Table 4 Accent 6" w:uiPriority="49"/>
+    <w:lsdException w:name="Grid Table 5 Dark Accent 6" w:uiPriority="50"/>
+    <w:lsdException w:name="Grid Table 6 Colorful Accent 6" w:uiPriority="51"/>
+    <w:lsdException w:name="Grid Table 7 Colorful Accent 6" w:uiPriority="52"/>
+    <w:lsdException w:name="List Table 1 Light" w:uiPriority="46"/>
+    <w:lsdException w:name="List Table 2" w:uiPriority="47"/>
+    <w:lsdException w:name="List Table 3" w:uiPriority="48"/>
+    <w:lsdException w:name="List Table 4" w:uiPriority="49"/>
+    <w:lsdException w:name="List Table 5 Dark" w:uiPriority="50"/>
+    <w:lsdException w:name="List Table 6 Colorful" w:uiPriority="51"/>
+    <w:lsdException w:name="List Table 7 Colorful" w:uiPriority="52"/>
+    <w:lsdException w:name="List Table 1 Light Accent 1" w:uiPriority="46"/>
+    <w:lsdException w:name="List Table 2 Accent 1" w:uiPriority="47"/>
+    <w:lsdException w:name="List Table 3 Accent 1" w:uiPriority="48"/>
+    <w:lsdException w:name="List Table 4 Accent 1" w:uiPriority="49"/>
+    <w:lsdException w:name="List Table 5 Dark Accent 1" w:uiPriority="50"/>
+    <w:lsdException w:name="List Table 6 Colorful Accent 1" w:uiPriority="51"/>
+    <w:lsdException w:name="List Table 7 Colorful Accent 1" w:uiPriority="52"/>
+    <w:lsdException w:name="List Table 1 Light Accent 2" w:uiPriority="46"/>
+    <w:lsdException w:name="List Table 2 Accent 2" w:uiPriority="47"/>
+    <w:lsdException w:name="List Table 3 Accent 2" w:uiPriority="48"/>
+    <w:lsdException w:name="List Table 4 Accent 2" w:uiPriority="49"/>
+    <w:lsdException w:name="List Table 5 Dark Accent 2" w:uiPriority="50"/>
+    <w:lsdException w:name="List Table 6 Colorful Accent 2" w:uiPriority="51"/>
+    <w:lsdException w:name="List Table 7 Colorful Accent 2" w:uiPriority="52"/>
+    <w:lsdException w:name="List Table 1 Light Accent 3" w:uiPriority="46"/>
+    <w:lsdException w:name="List Table 2 Accent 3" w:uiPriority="47"/>
+    <w:lsdException w:name="List Table 3 Accent 3" w:uiPriority="48"/>
+    <w:lsdException w:name="List Table 4 Accent 3" w:uiPriority="49"/>
+    <w:lsdException w:name="List Table 5 Dark Accent 3" w:uiPriority="50"/>
+    <w:lsdException w:name="List Table 6 Colorful Accent 3" w:uiPriority="51"/>
+    <w:lsdException w:name="List Table 7 Colorful Accent 3" w:uiPriority="52"/>
+    <w:lsdException w:name="List Table 1 Light Accent 4" w:uiPriority="46"/>
+    <w:lsdException w:name="List Table 2 Accent 4" w:uiPriority="47"/>
+    <w:lsdException w:name="List Table 3 Accent 4" w:uiPriority="48"/>
+    <w:lsdException w:name="List Table 4 Accent 4" w:uiPriority="49"/>
+    <w:lsdException w:name="List Table 5 Dark Accent 4" w:uiPriority="50"/>
+    <w:lsdException w:name="List Table 6 Colorful Accent 4" w:uiPriority="51"/>
+    <w:lsdException w:name="List Table 7 Colorful Accent 4" w:uiPriority="52"/>
+    <w:lsdException w:name="List Table 1 Light Accent 5" w:uiPriority="46"/>
+    <w:lsdException w:name="List Table 2 Accent 5" w:uiPriority="47"/>
+    <w:lsdException w:name="List Table 3 Accent 5" w:uiPriority="48"/>
+    <w:lsdException w:name="List Table 4 Accent 5" w:uiPriority="49"/>
+    <w:lsdException w:name="List Table 5 Dark Accent 5" w:uiPriority="50"/>
+    <w:lsdException w:name="List Table 6 Colorful Accent 5" w:uiPriority="51"/>
+    <w:lsdException w:name="List Table 7 Colorful Accent 5" w:uiPriority="52"/>
+    <w:lsdException w:name="List Table 1 Light Accent 6" w:uiPriority="46"/>
+    <w:lsdException w:name="List Table 2 Accent 6" w:uiPriority="47"/>
+    <w:lsdException w:name="List Table 3 Accent 6" w:uiPriority="48"/>
+    <w:lsdException w:name="List Table 4 Accent 6" w:uiPriority="49"/>
+    <w:lsdException w:name="List Table 5 Dark Accent 6" w:uiPriority="50"/>
+    <w:lsdException w:name="List Table 6 Colorful Accent 6" w:uiPriority="51"/>
+    <w:lsdException w:name="List Table 7 Colorful Accent 6" w:uiPriority="52"/>
+    <w:lsdException w:name="Mention" w:semiHidden="1" w:unhideWhenUsed="1"/>
+    <w:lsdException w:name="Smart Hyperlink" w:semiHidden="1" w:unhideWhenUsed="1"/>
+    <w:lsdException w:name="Hashtag" w:semiHidden="1" w:unhideWhenUsed="1"/>
+    <w:lsdException w:name="Unresolved Mention" w:semiHidden="1" w:unhideWhenUsed="1"/>
+    <w:lsdException w:name="Smart Link" w:semiHidden="1" w:unhideWhenUsed="1"/>
   </w:latentStyles>
   <w:style w:type="paragraph" w:default="1" w:styleId="Normal">
     <w:name w:val="Normal"/>
@@ -9428,7 +8989,7 @@
   <a:extraClrSchemeLst/>
   <a:extLst>
     <a:ext uri="{05A4C25C-085E-4340-85A3-A5531E510DB2}">
-      <thm15:themeFamily xmlns:thm15="http://schemas.microsoft.com/office/thememl/2012/main" xmlns="" name="Office Theme" id="{62F939B6-93AF-4DB8-9C6B-D6C7DFDC589F}" vid="{4A3C46E8-61CC-4603-A589-7422A47A8E4A}"/>
+      <thm15:themeFamily xmlns:thm15="http://schemas.microsoft.com/office/thememl/2012/main" name="Office Theme" id="{62F939B6-93AF-4DB8-9C6B-D6C7DFDC589F}" vid="{4A3C46E8-61CC-4603-A589-7422A47A8E4A}"/>
     </a:ext>
   </a:extLst>
 </a:theme>
